--- a/Chua duyet/final-TrungNV-D9DTVT.docx
+++ b/Chua duyet/final-TrungNV-D9DTVT.docx
@@ -16066,14 +16066,12 @@
       <w:r>
         <w:rPr>
           <w:noProof/>
-          <w:sz w:val="26"/>
-          <w:szCs w:val="26"/>
         </w:rPr>
         <w:drawing>
-          <wp:inline distT="0" distB="0" distL="0" distR="0" wp14:anchorId="5CDB5A7A" wp14:editId="0CA67FDF">
-            <wp:extent cx="2616052" cy="2552700"/>
-            <wp:effectExtent l="0" t="0" r="0" b="0"/>
-            <wp:docPr id="56" name="Picture 56"/>
+          <wp:inline distT="0" distB="0" distL="0" distR="0" wp14:anchorId="1C49D198" wp14:editId="56FA6B84">
+            <wp:extent cx="2695575" cy="2590800"/>
+            <wp:effectExtent l="0" t="0" r="9525" b="0"/>
+            <wp:docPr id="38" name="Picture 38"/>
             <wp:cNvGraphicFramePr>
               <a:graphicFrameLocks xmlns:a="http://schemas.openxmlformats.org/drawingml/2006/main" noChangeAspect="1"/>
             </wp:cNvGraphicFramePr>
@@ -16093,7 +16091,7 @@
                   <pic:spPr>
                     <a:xfrm>
                       <a:off x="0" y="0"/>
-                      <a:ext cx="2620772" cy="2557306"/>
+                      <a:ext cx="2695575" cy="2590800"/>
                     </a:xfrm>
                     <a:prstGeom prst="rect">
                       <a:avLst/>
@@ -29197,8 +29195,17 @@
                             <w:rFonts w:ascii="Cambria Math" w:hAnsi="Cambria Math"/>
                             <w:sz w:val="22"/>
                           </w:rPr>
-                          <m:t>,  với i,j ≠ [3,4,5]</m:t>
+                          <m:t xml:space="preserve">,  với i,j </m:t>
                         </m:r>
+                        <m:r>
+                          <w:rPr>
+                            <w:rFonts w:ascii="Cambria Math" w:hAnsi="Cambria Math"/>
+                            <w:sz w:val="22"/>
+                          </w:rPr>
+                          <m:t>khác</m:t>
+                        </m:r>
+                        <w:bookmarkStart w:id="70" w:name="_GoBack"/>
+                        <w:bookmarkEnd w:id="70"/>
                       </m:e>
                     </m:eqArr>
                   </m:e>
@@ -29320,6 +29327,13 @@
           </m:sub>
         </m:sSub>
       </m:oMath>
+      <w:r>
+        <w:rPr>
+          <w:sz w:val="26"/>
+          <w:szCs w:val="26"/>
+        </w:rPr>
+        <w:t xml:space="preserve"> sau khi được nhúng thủy vân </w:t>
+      </w:r>
       <w:r>
         <w:rPr>
           <w:sz w:val="26"/>
@@ -29617,7 +29631,7 @@
           <w:szCs w:val="26"/>
         </w:rPr>
       </w:pPr>
-      <w:bookmarkStart w:id="70" w:name="_Toc532543189"/>
+      <w:bookmarkStart w:id="71" w:name="_Toc532543189"/>
       <w:r>
         <w:rPr>
           <w:b/>
@@ -29627,7 +29641,7 @@
         </w:rPr>
         <w:t>Các bước thực hiện tách thủy vân</w:t>
       </w:r>
-      <w:bookmarkEnd w:id="70"/>
+      <w:bookmarkEnd w:id="71"/>
     </w:p>
     <w:p>
       <w:pPr>
@@ -30698,7 +30712,7 @@
           <w:szCs w:val="26"/>
         </w:rPr>
       </w:pPr>
-      <w:bookmarkStart w:id="71" w:name="_Toc532543190"/>
+      <w:bookmarkStart w:id="72" w:name="_Toc532543190"/>
       <w:r>
         <w:rPr>
           <w:b/>
@@ -30707,7 +30721,7 @@
         </w:rPr>
         <w:t>Đánh giá chất lượng ảnh sau khi thủy vân</w:t>
       </w:r>
-      <w:bookmarkEnd w:id="71"/>
+      <w:bookmarkEnd w:id="72"/>
     </w:p>
     <w:p>
       <w:pPr>
@@ -31494,7 +31508,7 @@
           <w:szCs w:val="26"/>
         </w:rPr>
       </w:pPr>
-      <w:bookmarkStart w:id="72" w:name="_Toc532543191"/>
+      <w:bookmarkStart w:id="73" w:name="_Toc532543191"/>
       <w:r>
         <w:rPr>
           <w:b/>
@@ -31503,7 +31517,7 @@
         </w:rPr>
         <w:t>Mô phỏng kỹ thuật DCT trong thủy vân cho ảnh số sử dụng ngôn ngữ lập trình Python</w:t>
       </w:r>
-      <w:bookmarkEnd w:id="72"/>
+      <w:bookmarkEnd w:id="73"/>
     </w:p>
     <w:p>
       <w:pPr>
@@ -31553,7 +31567,7 @@
           <w:szCs w:val="26"/>
         </w:rPr>
       </w:pPr>
-      <w:bookmarkStart w:id="73" w:name="_Toc532543192"/>
+      <w:bookmarkStart w:id="74" w:name="_Toc532543192"/>
       <w:r>
         <w:rPr>
           <w:b/>
@@ -31563,7 +31577,7 @@
         </w:rPr>
         <w:t>Mô phỏng kỹ thuật thủy vân số DCT</w:t>
       </w:r>
-      <w:bookmarkEnd w:id="73"/>
+      <w:bookmarkEnd w:id="74"/>
     </w:p>
     <w:p>
       <w:pPr>
@@ -31668,7 +31682,7 @@
           <w:szCs w:val="26"/>
         </w:rPr>
       </w:pPr>
-      <w:bookmarkStart w:id="74" w:name="_Toc532389397"/>
+      <w:bookmarkStart w:id="75" w:name="_Toc532389397"/>
       <w:r>
         <w:rPr>
           <w:color w:val="auto"/>
@@ -31726,7 +31740,7 @@
         </w:rPr>
         <w:t>: Giao diện chương trình mô phỏng</w:t>
       </w:r>
-      <w:bookmarkEnd w:id="74"/>
+      <w:bookmarkEnd w:id="75"/>
     </w:p>
     <w:p>
       <w:pPr>
@@ -31795,7 +31809,7 @@
           <w:szCs w:val="26"/>
         </w:rPr>
       </w:pPr>
-      <w:bookmarkStart w:id="75" w:name="_Toc532389398"/>
+      <w:bookmarkStart w:id="76" w:name="_Toc532389398"/>
       <w:r>
         <w:rPr>
           <w:color w:val="auto"/>
@@ -31853,7 +31867,7 @@
         </w:rPr>
         <w:t>: Ảnh gốc</w:t>
       </w:r>
-      <w:bookmarkEnd w:id="75"/>
+      <w:bookmarkEnd w:id="76"/>
     </w:p>
     <w:p>
       <w:pPr>
@@ -31923,7 +31937,7 @@
           <w:szCs w:val="26"/>
         </w:rPr>
       </w:pPr>
-      <w:bookmarkStart w:id="76" w:name="_Toc532389399"/>
+      <w:bookmarkStart w:id="77" w:name="_Toc532389399"/>
       <w:r>
         <w:rPr>
           <w:color w:val="auto"/>
@@ -31989,7 +32003,7 @@
         </w:rPr>
         <w:t>Thủy vân</w:t>
       </w:r>
-      <w:bookmarkEnd w:id="76"/>
+      <w:bookmarkEnd w:id="77"/>
     </w:p>
     <w:p>
       <w:pPr>
@@ -32085,7 +32099,7 @@
           <w:szCs w:val="26"/>
         </w:rPr>
       </w:pPr>
-      <w:bookmarkStart w:id="77" w:name="_Toc532389400"/>
+      <w:bookmarkStart w:id="78" w:name="_Toc532389400"/>
       <w:r>
         <w:rPr>
           <w:color w:val="auto"/>
@@ -32151,7 +32165,7 @@
         </w:rPr>
         <w:t xml:space="preserve"> chạy xong</w:t>
       </w:r>
-      <w:bookmarkEnd w:id="77"/>
+      <w:bookmarkEnd w:id="78"/>
     </w:p>
     <w:p>
       <w:pPr>
@@ -32187,8 +32201,6 @@
         </w:rPr>
         <w:t>10</w:t>
       </w:r>
-      <w:bookmarkStart w:id="78" w:name="_GoBack"/>
-      <w:bookmarkEnd w:id="78"/>
       <w:r>
         <w:rPr>
           <w:sz w:val="26"/>
@@ -40260,7 +40272,7 @@
 </file>
 
 <file path=customXml/itemProps1.xml><?xml version="1.0" encoding="utf-8"?>
-<ds:datastoreItem xmlns:ds="http://schemas.openxmlformats.org/officeDocument/2006/customXml" ds:itemID="{340CB38B-034E-4810-BA9E-607F0F6ED264}">
+<ds:datastoreItem xmlns:ds="http://schemas.openxmlformats.org/officeDocument/2006/customXml" ds:itemID="{83A0388F-4928-4F5C-B25B-D5928485E795}">
   <ds:schemaRefs>
     <ds:schemaRef ds:uri="http://schemas.openxmlformats.org/officeDocument/2006/bibliography"/>
   </ds:schemaRefs>

--- a/Chua duyet/final-TrungNV-D9DTVT.docx
+++ b/Chua duyet/final-TrungNV-D9DTVT.docx
@@ -21589,7 +21589,9 @@
         </w:rPr>
         <w:t>: Các vùng tần số của ảnh trong kỹ thuật DCT</w:t>
       </w:r>
+      <w:bookmarkStart w:id="52" w:name="_GoBack"/>
       <w:bookmarkEnd w:id="51"/>
+      <w:bookmarkEnd w:id="52"/>
     </w:p>
     <w:p>
       <w:pPr>
@@ -21759,7 +21761,7 @@
           <w:szCs w:val="26"/>
         </w:rPr>
       </w:pPr>
-      <w:bookmarkStart w:id="52" w:name="_Toc532389347"/>
+      <w:bookmarkStart w:id="53" w:name="_Toc532389347"/>
       <w:r>
         <w:rPr>
           <w:color w:val="auto"/>
@@ -21817,7 +21819,7 @@
         </w:rPr>
         <w:t>: Sơ đồ tổng quan quá trình nhúng thủy vân dựa trên kỹ thuật DCT</w:t>
       </w:r>
-      <w:bookmarkEnd w:id="52"/>
+      <w:bookmarkEnd w:id="53"/>
     </w:p>
     <w:p>
       <w:pPr>
@@ -21963,7 +21965,7 @@
           <w:szCs w:val="26"/>
         </w:rPr>
       </w:pPr>
-      <w:bookmarkStart w:id="53" w:name="_Toc532389348"/>
+      <w:bookmarkStart w:id="54" w:name="_Toc532389348"/>
       <w:r>
         <w:rPr>
           <w:color w:val="auto"/>
@@ -22021,7 +22023,7 @@
         </w:rPr>
         <w:t>: Sơ đồ tổng quan quá trình tách thủy vân dựa trên DCT</w:t>
       </w:r>
-      <w:bookmarkEnd w:id="53"/>
+      <w:bookmarkEnd w:id="54"/>
     </w:p>
     <w:p>
       <w:pPr>
@@ -22178,7 +22180,7 @@
           <w:szCs w:val="26"/>
         </w:rPr>
       </w:pPr>
-      <w:bookmarkStart w:id="54" w:name="_Toc532543179"/>
+      <w:bookmarkStart w:id="55" w:name="_Toc532543179"/>
       <w:r>
         <w:rPr>
           <w:rFonts w:eastAsiaTheme="minorEastAsia"/>
@@ -22189,7 +22191,7 @@
         </w:rPr>
         <w:t>Ưu và nhược điểm của kỹ thuật thủy vân số dựa trên miền tần số</w:t>
       </w:r>
-      <w:bookmarkEnd w:id="54"/>
+      <w:bookmarkEnd w:id="55"/>
     </w:p>
     <w:p>
       <w:pPr>
@@ -22448,7 +22450,7 @@
           <w:szCs w:val="26"/>
         </w:rPr>
       </w:pPr>
-      <w:bookmarkStart w:id="55" w:name="_Toc532543180"/>
+      <w:bookmarkStart w:id="56" w:name="_Toc532543180"/>
       <w:r>
         <w:rPr>
           <w:rFonts w:eastAsiaTheme="minorEastAsia"/>
@@ -22458,7 +22460,7 @@
         </w:rPr>
         <w:t>So sánh ưu nhược điểm của các phương pháp thủy vân cụ thể</w:t>
       </w:r>
-      <w:bookmarkEnd w:id="55"/>
+      <w:bookmarkEnd w:id="56"/>
     </w:p>
     <w:p>
       <w:pPr>
@@ -22481,7 +22483,7 @@
           <w:szCs w:val="26"/>
         </w:rPr>
       </w:pPr>
-      <w:bookmarkStart w:id="56" w:name="_Toc532543181"/>
+      <w:bookmarkStart w:id="57" w:name="_Toc532543181"/>
       <w:r>
         <w:rPr>
           <w:rFonts w:eastAsiaTheme="minorEastAsia"/>
@@ -22502,7 +22504,7 @@
         </w:rPr>
         <w:t>không gian</w:t>
       </w:r>
-      <w:bookmarkEnd w:id="56"/>
+      <w:bookmarkEnd w:id="57"/>
     </w:p>
     <w:tbl>
       <w:tblPr>
@@ -22833,7 +22835,7 @@
           <w:szCs w:val="26"/>
         </w:rPr>
       </w:pPr>
-      <w:bookmarkStart w:id="57" w:name="_Toc532220289"/>
+      <w:bookmarkStart w:id="58" w:name="_Toc532220289"/>
       <w:r>
         <w:rPr>
           <w:color w:val="auto"/>
@@ -22899,7 +22901,7 @@
         </w:rPr>
         <w:t xml:space="preserve"> của kỹ thuật thủy vân miền không gian LSB</w:t>
       </w:r>
-      <w:bookmarkEnd w:id="57"/>
+      <w:bookmarkEnd w:id="58"/>
     </w:p>
     <w:p>
       <w:pPr>
@@ -22922,7 +22924,7 @@
           <w:szCs w:val="26"/>
         </w:rPr>
       </w:pPr>
-      <w:bookmarkStart w:id="58" w:name="_Toc532543182"/>
+      <w:bookmarkStart w:id="59" w:name="_Toc532543182"/>
       <w:r>
         <w:rPr>
           <w:rFonts w:eastAsiaTheme="minorEastAsia"/>
@@ -22933,7 +22935,7 @@
         </w:rPr>
         <w:t>Thủy vân dựa trên miền tần số</w:t>
       </w:r>
-      <w:bookmarkEnd w:id="58"/>
+      <w:bookmarkEnd w:id="59"/>
     </w:p>
     <w:tbl>
       <w:tblPr>
@@ -23471,7 +23473,7 @@
           <w:szCs w:val="26"/>
         </w:rPr>
       </w:pPr>
-      <w:bookmarkStart w:id="59" w:name="_Toc532220290"/>
+      <w:bookmarkStart w:id="60" w:name="_Toc532220290"/>
       <w:r>
         <w:rPr>
           <w:color w:val="auto"/>
@@ -23548,7 +23550,7 @@
         </w:rPr>
         <w:t>Ưu nhược điểm của các kỹ thuật thủy vân trong miền tần số</w:t>
       </w:r>
-      <w:bookmarkEnd w:id="59"/>
+      <w:bookmarkEnd w:id="60"/>
     </w:p>
     <w:p>
       <w:pPr>
@@ -24182,7 +24184,7 @@
           <w:szCs w:val="26"/>
         </w:rPr>
       </w:pPr>
-      <w:bookmarkStart w:id="60" w:name="_Toc532543183"/>
+      <w:bookmarkStart w:id="61" w:name="_Toc532543183"/>
       <w:r>
         <w:rPr>
           <w:rFonts w:ascii="Times New Roman" w:hAnsi="Times New Roman" w:cs="Times New Roman"/>
@@ -24244,7 +24246,7 @@
         </w:rPr>
         <w:t>NG DỤNG KỸ THUẬT DCT ĐƯỢC SỬ DỤNG TRONG THỦY VÂN CHO ẢNH SỐ</w:t>
       </w:r>
-      <w:bookmarkEnd w:id="60"/>
+      <w:bookmarkEnd w:id="61"/>
     </w:p>
     <w:p>
       <w:pPr>
@@ -24300,7 +24302,7 @@
           <w:szCs w:val="26"/>
         </w:rPr>
       </w:pPr>
-      <w:bookmarkStart w:id="61" w:name="_Toc532543184"/>
+      <w:bookmarkStart w:id="62" w:name="_Toc532543184"/>
       <w:r>
         <w:rPr>
           <w:b/>
@@ -24309,7 +24311,7 @@
         </w:rPr>
         <w:t>Kỹ thuật DCT trong nén và giải nén ảnh số</w:t>
       </w:r>
-      <w:bookmarkEnd w:id="61"/>
+      <w:bookmarkEnd w:id="62"/>
     </w:p>
     <w:p>
       <w:pPr>
@@ -24352,7 +24354,7 @@
           <w:szCs w:val="26"/>
         </w:rPr>
       </w:pPr>
-      <w:bookmarkStart w:id="62" w:name="_Toc532543185"/>
+      <w:bookmarkStart w:id="63" w:name="_Toc532543185"/>
       <w:r>
         <w:rPr>
           <w:b/>
@@ -24362,7 +24364,7 @@
         </w:rPr>
         <w:t>Nén ảnh số với DCT</w:t>
       </w:r>
-      <w:bookmarkEnd w:id="62"/>
+      <w:bookmarkEnd w:id="63"/>
     </w:p>
     <w:p>
       <w:pPr>
@@ -24455,7 +24457,7 @@
           <w:szCs w:val="26"/>
         </w:rPr>
       </w:pPr>
-      <w:bookmarkStart w:id="63" w:name="_Toc532389393"/>
+      <w:bookmarkStart w:id="64" w:name="_Toc532389393"/>
       <w:r>
         <w:rPr>
           <w:color w:val="auto"/>
@@ -24513,7 +24515,7 @@
         </w:rPr>
         <w:t>: Sơ đồ tổng quan các bước nén ảnh số bằng kỹ thuật DCT</w:t>
       </w:r>
-      <w:bookmarkEnd w:id="63"/>
+      <w:bookmarkEnd w:id="64"/>
     </w:p>
     <w:p>
       <w:pPr>
@@ -24936,7 +24938,7 @@
           <w:szCs w:val="26"/>
         </w:rPr>
       </w:pPr>
-      <w:bookmarkStart w:id="64" w:name="_Toc532389394"/>
+      <w:bookmarkStart w:id="65" w:name="_Toc532389394"/>
       <w:r>
         <w:rPr>
           <w:color w:val="auto"/>
@@ -25082,7 +25084,7 @@
           </m:sub>
         </m:sSub>
       </m:oMath>
-      <w:bookmarkEnd w:id="64"/>
+      <w:bookmarkEnd w:id="65"/>
     </w:p>
     <w:p>
       <w:pPr>
@@ -27277,7 +27279,7 @@
           <w:szCs w:val="26"/>
         </w:rPr>
       </w:pPr>
-      <w:bookmarkStart w:id="65" w:name="_Toc532543186"/>
+      <w:bookmarkStart w:id="66" w:name="_Toc532543186"/>
       <w:r>
         <w:rPr>
           <w:b/>
@@ -27287,7 +27289,7 @@
         </w:rPr>
         <w:t>Giải nén ảnh số dựa trên kỹ thuật DCT</w:t>
       </w:r>
-      <w:bookmarkEnd w:id="65"/>
+      <w:bookmarkEnd w:id="66"/>
       <w:r>
         <w:rPr>
           <w:b/>
@@ -27426,7 +27428,7 @@
           <w:szCs w:val="26"/>
         </w:rPr>
       </w:pPr>
-      <w:bookmarkStart w:id="66" w:name="_Toc532389395"/>
+      <w:bookmarkStart w:id="67" w:name="_Toc532389395"/>
       <w:r>
         <w:rPr>
           <w:color w:val="auto"/>
@@ -27484,7 +27486,7 @@
         </w:rPr>
         <w:t>: Sơ đồ tổng quan các bước giải nén ảnh số bằng kỹ thuật DCT</w:t>
       </w:r>
-      <w:bookmarkEnd w:id="66"/>
+      <w:bookmarkEnd w:id="67"/>
     </w:p>
     <w:p>
       <w:pPr>
@@ -27581,7 +27583,7 @@
           <w:szCs w:val="26"/>
         </w:rPr>
       </w:pPr>
-      <w:bookmarkStart w:id="67" w:name="_Toc532543187"/>
+      <w:bookmarkStart w:id="68" w:name="_Toc532543187"/>
       <w:r>
         <w:rPr>
           <w:b/>
@@ -27591,7 +27593,7 @@
         </w:rPr>
         <w:t>Kỹ thuật DCT trong việc giấu thủy vân</w:t>
       </w:r>
-      <w:bookmarkEnd w:id="67"/>
+      <w:bookmarkEnd w:id="68"/>
     </w:p>
     <w:p>
       <w:pPr>
@@ -27677,7 +27679,7 @@
           <w:szCs w:val="26"/>
         </w:rPr>
       </w:pPr>
-      <w:bookmarkStart w:id="68" w:name="_Toc532543188"/>
+      <w:bookmarkStart w:id="69" w:name="_Toc532543188"/>
       <w:r>
         <w:rPr>
           <w:b/>
@@ -27687,7 +27689,7 @@
         </w:rPr>
         <w:t>Các bước thực hiện nhúng</w:t>
       </w:r>
-      <w:bookmarkEnd w:id="68"/>
+      <w:bookmarkEnd w:id="69"/>
     </w:p>
     <w:p>
       <w:pPr>
@@ -27826,7 +27828,7 @@
           <w:szCs w:val="26"/>
         </w:rPr>
       </w:pPr>
-      <w:bookmarkStart w:id="69" w:name="_Toc532389396"/>
+      <w:bookmarkStart w:id="70" w:name="_Toc532389396"/>
       <w:r>
         <w:rPr>
           <w:color w:val="auto"/>
@@ -27884,7 +27886,7 @@
         </w:rPr>
         <w:t>: Ma trận điểm ảnh ngẫu nhiên lấy từ một ảnh</w:t>
       </w:r>
-      <w:bookmarkEnd w:id="69"/>
+      <w:bookmarkEnd w:id="70"/>
     </w:p>
     <w:p>
       <w:pPr>
@@ -29121,7 +29123,7 @@
                                 <w:rFonts w:ascii="Cambria Math" w:eastAsiaTheme="minorEastAsia" w:hAnsi="Cambria Math"/>
                                 <w:sz w:val="22"/>
                               </w:rPr>
-                              <m:t>i,j-2</m:t>
+                              <m:t>x,y</m:t>
                             </m:r>
                           </m:e>
                         </m:d>
@@ -29195,17 +29197,8 @@
                             <w:rFonts w:ascii="Cambria Math" w:hAnsi="Cambria Math"/>
                             <w:sz w:val="22"/>
                           </w:rPr>
-                          <m:t xml:space="preserve">,  với i,j </m:t>
+                          <m:t>,  với i,j khác</m:t>
                         </m:r>
-                        <m:r>
-                          <w:rPr>
-                            <w:rFonts w:ascii="Cambria Math" w:hAnsi="Cambria Math"/>
-                            <w:sz w:val="22"/>
-                          </w:rPr>
-                          <m:t>khác</m:t>
-                        </m:r>
-                        <w:bookmarkStart w:id="70" w:name="_GoBack"/>
-                        <w:bookmarkEnd w:id="70"/>
                       </m:e>
                     </m:eqArr>
                   </m:e>
@@ -29257,6 +29250,268 @@
           <w:szCs w:val="26"/>
         </w:rPr>
         <w:tab/>
+      </w:r>
+      <w:r>
+        <w:rPr>
+          <w:sz w:val="26"/>
+          <w:szCs w:val="26"/>
+        </w:rPr>
+        <w:t>Trong đó:</w:t>
+      </w:r>
+    </w:p>
+    <w:p>
+      <w:pPr>
+        <w:pStyle w:val="ListParagraph"/>
+        <w:numPr>
+          <w:ilvl w:val="0"/>
+          <w:numId w:val="32"/>
+        </w:numPr>
+        <w:tabs>
+          <w:tab w:val="left" w:pos="720"/>
+        </w:tabs>
+        <w:spacing w:after="0" w:line="360" w:lineRule="auto"/>
+        <w:jc w:val="both"/>
+        <w:rPr>
+          <w:sz w:val="26"/>
+          <w:szCs w:val="26"/>
+        </w:rPr>
+      </w:pPr>
+      <m:oMath>
+        <m:sSub>
+          <m:sSubPr>
+            <m:ctrlPr>
+              <w:rPr>
+                <w:rFonts w:ascii="Cambria Math" w:hAnsi="Cambria Math"/>
+                <w:i/>
+                <w:sz w:val="26"/>
+                <w:szCs w:val="26"/>
+              </w:rPr>
+            </m:ctrlPr>
+          </m:sSubPr>
+          <m:e>
+            <m:r>
+              <w:rPr>
+                <w:rFonts w:ascii="Cambria Math" w:hAnsi="Cambria Math"/>
+                <w:sz w:val="26"/>
+                <w:szCs w:val="26"/>
+              </w:rPr>
+              <m:t>D</m:t>
+            </m:r>
+          </m:e>
+          <m:sub>
+            <m:r>
+              <w:rPr>
+                <w:rFonts w:ascii="Cambria Math" w:hAnsi="Cambria Math"/>
+                <w:sz w:val="26"/>
+                <w:szCs w:val="26"/>
+              </w:rPr>
+              <m:t>w</m:t>
+            </m:r>
+          </m:sub>
+        </m:sSub>
+        <m:r>
+          <w:rPr>
+            <w:rFonts w:ascii="Cambria Math" w:hAnsi="Cambria Math"/>
+            <w:sz w:val="26"/>
+            <w:szCs w:val="26"/>
+          </w:rPr>
+          <m:t>:</m:t>
+        </m:r>
+      </m:oMath>
+      <w:r>
+        <w:rPr>
+          <w:sz w:val="26"/>
+          <w:szCs w:val="26"/>
+        </w:rPr>
+        <w:t xml:space="preserve"> Ma trận DCT của ảnh sau khi được thủy vân</w:t>
+      </w:r>
+    </w:p>
+    <w:p>
+      <w:pPr>
+        <w:pStyle w:val="ListParagraph"/>
+        <w:numPr>
+          <w:ilvl w:val="0"/>
+          <w:numId w:val="32"/>
+        </w:numPr>
+        <w:tabs>
+          <w:tab w:val="left" w:pos="720"/>
+        </w:tabs>
+        <w:spacing w:after="0" w:line="360" w:lineRule="auto"/>
+        <w:jc w:val="both"/>
+        <w:rPr>
+          <w:sz w:val="26"/>
+          <w:szCs w:val="26"/>
+        </w:rPr>
+      </w:pPr>
+      <m:oMath>
+        <m:r>
+          <w:rPr>
+            <w:rFonts w:ascii="Cambria Math" w:hAnsi="Cambria Math"/>
+            <w:sz w:val="26"/>
+            <w:szCs w:val="26"/>
+          </w:rPr>
+          <m:t>D:</m:t>
+        </m:r>
+      </m:oMath>
+      <w:r>
+        <w:rPr>
+          <w:sz w:val="26"/>
+          <w:szCs w:val="26"/>
+        </w:rPr>
+        <w:t xml:space="preserve"> Ma trận DCT ảnh gốc</w:t>
+      </w:r>
+    </w:p>
+    <w:p>
+      <w:pPr>
+        <w:pStyle w:val="ListParagraph"/>
+        <w:numPr>
+          <w:ilvl w:val="0"/>
+          <w:numId w:val="32"/>
+        </w:numPr>
+        <w:tabs>
+          <w:tab w:val="left" w:pos="720"/>
+        </w:tabs>
+        <w:spacing w:after="0" w:line="360" w:lineRule="auto"/>
+        <w:jc w:val="both"/>
+        <w:rPr>
+          <w:sz w:val="26"/>
+          <w:szCs w:val="26"/>
+        </w:rPr>
+      </w:pPr>
+      <m:oMath>
+        <m:r>
+          <w:rPr>
+            <w:rFonts w:ascii="Cambria Math" w:hAnsi="Cambria Math"/>
+            <w:sz w:val="26"/>
+            <w:szCs w:val="26"/>
+          </w:rPr>
+          <m:t>x ϵ</m:t>
+        </m:r>
+      </m:oMath>
+      <w:r>
+        <w:rPr>
+          <w:sz w:val="26"/>
+          <w:szCs w:val="26"/>
+        </w:rPr>
+        <w:t xml:space="preserve"> [</w:t>
+      </w:r>
+      <w:proofErr w:type="gramStart"/>
+      <w:r>
+        <w:rPr>
+          <w:sz w:val="26"/>
+          <w:szCs w:val="26"/>
+        </w:rPr>
+        <w:t>0,1,…</w:t>
+      </w:r>
+      <w:proofErr w:type="gramEnd"/>
+      <w:r>
+        <w:rPr>
+          <w:sz w:val="26"/>
+          <w:szCs w:val="26"/>
+        </w:rPr>
+        <w:t>a]</w:t>
+      </w:r>
+    </w:p>
+    <w:p>
+      <w:pPr>
+        <w:pStyle w:val="ListParagraph"/>
+        <w:numPr>
+          <w:ilvl w:val="0"/>
+          <w:numId w:val="32"/>
+        </w:numPr>
+        <w:tabs>
+          <w:tab w:val="left" w:pos="720"/>
+        </w:tabs>
+        <w:spacing w:after="0" w:line="360" w:lineRule="auto"/>
+        <w:jc w:val="both"/>
+        <w:rPr>
+          <w:sz w:val="26"/>
+          <w:szCs w:val="26"/>
+        </w:rPr>
+      </w:pPr>
+      <m:oMath>
+        <m:r>
+          <w:rPr>
+            <w:rFonts w:ascii="Cambria Math" w:hAnsi="Cambria Math"/>
+            <w:sz w:val="26"/>
+            <w:szCs w:val="26"/>
+          </w:rPr>
+          <m:t>y ϵ</m:t>
+        </m:r>
+      </m:oMath>
+      <w:r>
+        <w:rPr>
+          <w:sz w:val="26"/>
+          <w:szCs w:val="26"/>
+        </w:rPr>
+        <w:t xml:space="preserve"> [</w:t>
+      </w:r>
+      <w:proofErr w:type="gramStart"/>
+      <w:r>
+        <w:rPr>
+          <w:sz w:val="26"/>
+          <w:szCs w:val="26"/>
+        </w:rPr>
+        <w:t>0,1,…</w:t>
+      </w:r>
+      <w:proofErr w:type="gramEnd"/>
+      <w:r>
+        <w:rPr>
+          <w:sz w:val="26"/>
+          <w:szCs w:val="26"/>
+        </w:rPr>
+        <w:t xml:space="preserve">b] </w:t>
+      </w:r>
+    </w:p>
+    <w:p>
+      <w:pPr>
+        <w:pStyle w:val="ListParagraph"/>
+        <w:numPr>
+          <w:ilvl w:val="0"/>
+          <w:numId w:val="32"/>
+        </w:numPr>
+        <w:tabs>
+          <w:tab w:val="left" w:pos="720"/>
+        </w:tabs>
+        <w:spacing w:after="0" w:line="360" w:lineRule="auto"/>
+        <w:jc w:val="both"/>
+        <w:rPr>
+          <w:sz w:val="26"/>
+          <w:szCs w:val="26"/>
+        </w:rPr>
+      </w:pPr>
+      <w:r>
+        <w:rPr>
+          <w:sz w:val="26"/>
+          <w:szCs w:val="26"/>
+        </w:rPr>
+        <w:t>a,b : số hàng và số cột của ma trận DCT của thủy vân</w:t>
+      </w:r>
+    </w:p>
+    <w:p>
+      <w:pPr>
+        <w:tabs>
+          <w:tab w:val="left" w:pos="720"/>
+        </w:tabs>
+        <w:spacing w:line="360" w:lineRule="auto"/>
+        <w:jc w:val="both"/>
+        <w:rPr>
+          <w:sz w:val="26"/>
+          <w:szCs w:val="26"/>
+        </w:rPr>
+      </w:pPr>
+      <w:r>
+        <w:rPr>
+          <w:sz w:val="26"/>
+          <w:szCs w:val="26"/>
+        </w:rPr>
+        <w:tab/>
+      </w:r>
+      <w:r>
+        <w:rPr>
+          <w:sz w:val="26"/>
+          <w:szCs w:val="26"/>
+        </w:rPr>
         <w:t xml:space="preserve">Ở đây ta chọn </w:t>
       </w:r>
       <m:oMath>
@@ -29574,6 +29829,7 @@
           <w:sz w:val="26"/>
           <w:szCs w:val="26"/>
         </w:rPr>
+        <w:lastRenderedPageBreak/>
         <w:drawing>
           <wp:inline distT="0" distB="0" distL="0" distR="0" wp14:anchorId="4262C6DB" wp14:editId="6273987F">
             <wp:extent cx="4419600" cy="2247900"/>
@@ -29660,7 +29916,6 @@
           <w:sz w:val="26"/>
           <w:szCs w:val="26"/>
         </w:rPr>
-        <w:lastRenderedPageBreak/>
         <w:tab/>
         <w:t>Đối với việc tách thủy vân, ta làm ngược lại so với nhúng thủy vân:</w:t>
       </w:r>
@@ -30148,7 +30403,7 @@
                         <w:sz w:val="26"/>
                         <w:szCs w:val="26"/>
                       </w:rPr>
-                      <m:t>i,j-2</m:t>
+                      <m:t>x,y</m:t>
                     </m:r>
                   </m:e>
                 </m:d>
@@ -30719,6 +30974,7 @@
           <w:sz w:val="26"/>
           <w:szCs w:val="26"/>
         </w:rPr>
+        <w:lastRenderedPageBreak/>
         <w:t>Đánh giá chất lượng ảnh sau khi thủy vân</w:t>
       </w:r>
       <w:bookmarkEnd w:id="72"/>
@@ -31597,6 +31853,7 @@
           <w:sz w:val="26"/>
           <w:szCs w:val="26"/>
         </w:rPr>
+        <w:lastRenderedPageBreak/>
         <w:t xml:space="preserve">Hình 3.5 </w:t>
       </w:r>
       <w:r>
@@ -31633,7 +31890,6 @@
           <w:sz w:val="26"/>
           <w:szCs w:val="26"/>
         </w:rPr>
-        <w:lastRenderedPageBreak/>
         <w:drawing>
           <wp:inline distT="0" distB="0" distL="0" distR="0" wp14:anchorId="15E9B03B" wp14:editId="0C659A53">
             <wp:extent cx="5448300" cy="5856195"/>
@@ -35952,6 +36208,119 @@
 <file path=word/numbering.xml><?xml version="1.0" encoding="utf-8"?>
 <w:numbering xmlns:wpc="http://schemas.microsoft.com/office/word/2010/wordprocessingCanvas" xmlns:cx="http://schemas.microsoft.com/office/drawing/2014/chartex" xmlns:cx1="http://schemas.microsoft.com/office/drawing/2015/9/8/chartex" xmlns:cx2="http://schemas.microsoft.com/office/drawing/2015/10/21/chartex" xmlns:cx3="http://schemas.microsoft.com/office/drawing/2016/5/9/chartex" xmlns:cx4="http://schemas.microsoft.com/office/drawing/2016/5/10/chartex" xmlns:cx5="http://schemas.microsoft.com/office/drawing/2016/5/11/chartex" xmlns:cx6="http://schemas.microsoft.com/office/drawing/2016/5/12/chartex" xmlns:cx7="http://schemas.microsoft.com/office/drawing/2016/5/13/chartex" xmlns:cx8="http://schemas.microsoft.com/office/drawing/2016/5/14/chartex" xmlns:mc="http://schemas.openxmlformats.org/markup-compatibility/2006" xmlns:aink="http://schemas.microsoft.com/office/drawing/2016/ink" xmlns:am3d="http://schemas.microsoft.com/office/drawing/2017/model3d" xmlns:o="urn:schemas-microsoft-com:office:office" xmlns:r="http://schemas.openxmlformats.org/officeDocument/2006/relationships" xmlns:m="http://schemas.openxmlformats.org/officeDocument/2006/math" xmlns:v="urn:schemas-microsoft-com:vml" xmlns:wp14="http://schemas.microsoft.com/office/word/2010/wordprocessingDrawing" xmlns:wp="http://schemas.openxmlformats.org/drawingml/2006/wordprocessingDrawing" xmlns:w10="urn:schemas-microsoft-com:office:word" xmlns:w="http://schemas.openxmlformats.org/wordprocessingml/2006/main" xmlns:w14="http://schemas.microsoft.com/office/word/2010/wordml" xmlns:w15="http://schemas.microsoft.com/office/word/2012/wordml" xmlns:w16cid="http://schemas.microsoft.com/office/word/2016/wordml/cid" xmlns:w16se="http://schemas.microsoft.com/office/word/2015/wordml/symex" xmlns:wpg="http://schemas.microsoft.com/office/word/2010/wordprocessingGroup" xmlns:wpi="http://schemas.microsoft.com/office/word/2010/wordprocessingInk" xmlns:wne="http://schemas.microsoft.com/office/word/2006/wordml" xmlns:wps="http://schemas.microsoft.com/office/word/2010/wordprocessingShape" mc:Ignorable="w14 w15 w16se w16cid wp14">
   <w:abstractNum w:abstractNumId="0" w15:restartNumberingAfterBreak="0">
+    <w:nsid w:val="012E6003"/>
+    <w:multiLevelType w:val="hybridMultilevel"/>
+    <w:tmpl w:val="41A01E28"/>
+    <w:lvl w:ilvl="0" w:tplc="04090001">
+      <w:start w:val="1"/>
+      <w:numFmt w:val="bullet"/>
+      <w:lvlText w:val=""/>
+      <w:lvlJc w:val="left"/>
+      <w:pPr>
+        <w:ind w:left="2160" w:hanging="360"/>
+      </w:pPr>
+      <w:rPr>
+        <w:rFonts w:ascii="Symbol" w:hAnsi="Symbol" w:hint="default"/>
+      </w:rPr>
+    </w:lvl>
+    <w:lvl w:ilvl="1" w:tplc="04090003" w:tentative="1">
+      <w:start w:val="1"/>
+      <w:numFmt w:val="bullet"/>
+      <w:lvlText w:val="o"/>
+      <w:lvlJc w:val="left"/>
+      <w:pPr>
+        <w:ind w:left="2880" w:hanging="360"/>
+      </w:pPr>
+      <w:rPr>
+        <w:rFonts w:ascii="Courier New" w:hAnsi="Courier New" w:cs="Courier New" w:hint="default"/>
+      </w:rPr>
+    </w:lvl>
+    <w:lvl w:ilvl="2" w:tplc="04090005" w:tentative="1">
+      <w:start w:val="1"/>
+      <w:numFmt w:val="bullet"/>
+      <w:lvlText w:val=""/>
+      <w:lvlJc w:val="left"/>
+      <w:pPr>
+        <w:ind w:left="3600" w:hanging="360"/>
+      </w:pPr>
+      <w:rPr>
+        <w:rFonts w:ascii="Wingdings" w:hAnsi="Wingdings" w:hint="default"/>
+      </w:rPr>
+    </w:lvl>
+    <w:lvl w:ilvl="3" w:tplc="04090001" w:tentative="1">
+      <w:start w:val="1"/>
+      <w:numFmt w:val="bullet"/>
+      <w:lvlText w:val=""/>
+      <w:lvlJc w:val="left"/>
+      <w:pPr>
+        <w:ind w:left="4320" w:hanging="360"/>
+      </w:pPr>
+      <w:rPr>
+        <w:rFonts w:ascii="Symbol" w:hAnsi="Symbol" w:hint="default"/>
+      </w:rPr>
+    </w:lvl>
+    <w:lvl w:ilvl="4" w:tplc="04090003" w:tentative="1">
+      <w:start w:val="1"/>
+      <w:numFmt w:val="bullet"/>
+      <w:lvlText w:val="o"/>
+      <w:lvlJc w:val="left"/>
+      <w:pPr>
+        <w:ind w:left="5040" w:hanging="360"/>
+      </w:pPr>
+      <w:rPr>
+        <w:rFonts w:ascii="Courier New" w:hAnsi="Courier New" w:cs="Courier New" w:hint="default"/>
+      </w:rPr>
+    </w:lvl>
+    <w:lvl w:ilvl="5" w:tplc="04090005" w:tentative="1">
+      <w:start w:val="1"/>
+      <w:numFmt w:val="bullet"/>
+      <w:lvlText w:val=""/>
+      <w:lvlJc w:val="left"/>
+      <w:pPr>
+        <w:ind w:left="5760" w:hanging="360"/>
+      </w:pPr>
+      <w:rPr>
+        <w:rFonts w:ascii="Wingdings" w:hAnsi="Wingdings" w:hint="default"/>
+      </w:rPr>
+    </w:lvl>
+    <w:lvl w:ilvl="6" w:tplc="04090001" w:tentative="1">
+      <w:start w:val="1"/>
+      <w:numFmt w:val="bullet"/>
+      <w:lvlText w:val=""/>
+      <w:lvlJc w:val="left"/>
+      <w:pPr>
+        <w:ind w:left="6480" w:hanging="360"/>
+      </w:pPr>
+      <w:rPr>
+        <w:rFonts w:ascii="Symbol" w:hAnsi="Symbol" w:hint="default"/>
+      </w:rPr>
+    </w:lvl>
+    <w:lvl w:ilvl="7" w:tplc="04090003" w:tentative="1">
+      <w:start w:val="1"/>
+      <w:numFmt w:val="bullet"/>
+      <w:lvlText w:val="o"/>
+      <w:lvlJc w:val="left"/>
+      <w:pPr>
+        <w:ind w:left="7200" w:hanging="360"/>
+      </w:pPr>
+      <w:rPr>
+        <w:rFonts w:ascii="Courier New" w:hAnsi="Courier New" w:cs="Courier New" w:hint="default"/>
+      </w:rPr>
+    </w:lvl>
+    <w:lvl w:ilvl="8" w:tplc="04090005" w:tentative="1">
+      <w:start w:val="1"/>
+      <w:numFmt w:val="bullet"/>
+      <w:lvlText w:val=""/>
+      <w:lvlJc w:val="left"/>
+      <w:pPr>
+        <w:ind w:left="7920" w:hanging="360"/>
+      </w:pPr>
+      <w:rPr>
+        <w:rFonts w:ascii="Wingdings" w:hAnsi="Wingdings" w:hint="default"/>
+      </w:rPr>
+    </w:lvl>
+  </w:abstractNum>
+  <w:abstractNum w:abstractNumId="1" w15:restartNumberingAfterBreak="0">
     <w:nsid w:val="02AD48B7"/>
     <w:multiLevelType w:val="hybridMultilevel"/>
     <w:tmpl w:val="F1AE5BF2"/>
@@ -36063,7 +36432,7 @@
       </w:rPr>
     </w:lvl>
   </w:abstractNum>
-  <w:abstractNum w:abstractNumId="1" w15:restartNumberingAfterBreak="0">
+  <w:abstractNum w:abstractNumId="2" w15:restartNumberingAfterBreak="0">
     <w:nsid w:val="03632B04"/>
     <w:multiLevelType w:val="hybridMultilevel"/>
     <w:tmpl w:val="B590FD22"/>
@@ -36152,7 +36521,7 @@
       </w:pPr>
     </w:lvl>
   </w:abstractNum>
-  <w:abstractNum w:abstractNumId="2" w15:restartNumberingAfterBreak="0">
+  <w:abstractNum w:abstractNumId="3" w15:restartNumberingAfterBreak="0">
     <w:nsid w:val="047C3AB5"/>
     <w:multiLevelType w:val="hybridMultilevel"/>
     <w:tmpl w:val="5E62305E"/>
@@ -36265,7 +36634,7 @@
       </w:rPr>
     </w:lvl>
   </w:abstractNum>
-  <w:abstractNum w:abstractNumId="3" w15:restartNumberingAfterBreak="0">
+  <w:abstractNum w:abstractNumId="4" w15:restartNumberingAfterBreak="0">
     <w:nsid w:val="102F7CDA"/>
     <w:multiLevelType w:val="hybridMultilevel"/>
     <w:tmpl w:val="84900AB2"/>
@@ -36354,7 +36723,7 @@
       </w:pPr>
     </w:lvl>
   </w:abstractNum>
-  <w:abstractNum w:abstractNumId="4" w15:restartNumberingAfterBreak="0">
+  <w:abstractNum w:abstractNumId="5" w15:restartNumberingAfterBreak="0">
     <w:nsid w:val="10D02AD3"/>
     <w:multiLevelType w:val="multilevel"/>
     <w:tmpl w:val="3E5A7966"/>
@@ -36467,7 +36836,7 @@
       </w:rPr>
     </w:lvl>
   </w:abstractNum>
-  <w:abstractNum w:abstractNumId="5" w15:restartNumberingAfterBreak="0">
+  <w:abstractNum w:abstractNumId="6" w15:restartNumberingAfterBreak="0">
     <w:nsid w:val="14C04908"/>
     <w:multiLevelType w:val="hybridMultilevel"/>
     <w:tmpl w:val="F7FE771E"/>
@@ -36556,7 +36925,7 @@
       </w:pPr>
     </w:lvl>
   </w:abstractNum>
-  <w:abstractNum w:abstractNumId="6" w15:restartNumberingAfterBreak="0">
+  <w:abstractNum w:abstractNumId="7" w15:restartNumberingAfterBreak="0">
     <w:nsid w:val="18B2099D"/>
     <w:multiLevelType w:val="hybridMultilevel"/>
     <w:tmpl w:val="4D869536"/>
@@ -36669,7 +37038,7 @@
       </w:rPr>
     </w:lvl>
   </w:abstractNum>
-  <w:abstractNum w:abstractNumId="7" w15:restartNumberingAfterBreak="0">
+  <w:abstractNum w:abstractNumId="8" w15:restartNumberingAfterBreak="0">
     <w:nsid w:val="1F595D7C"/>
     <w:multiLevelType w:val="multilevel"/>
     <w:tmpl w:val="41D269FE"/>
@@ -36782,7 +37151,7 @@
       </w:rPr>
     </w:lvl>
   </w:abstractNum>
-  <w:abstractNum w:abstractNumId="8" w15:restartNumberingAfterBreak="0">
+  <w:abstractNum w:abstractNumId="9" w15:restartNumberingAfterBreak="0">
     <w:nsid w:val="1F9A105E"/>
     <w:multiLevelType w:val="hybridMultilevel"/>
     <w:tmpl w:val="5ECACDB8"/>
@@ -36871,7 +37240,7 @@
       </w:pPr>
     </w:lvl>
   </w:abstractNum>
-  <w:abstractNum w:abstractNumId="9" w15:restartNumberingAfterBreak="0">
+  <w:abstractNum w:abstractNumId="10" w15:restartNumberingAfterBreak="0">
     <w:nsid w:val="20633DD7"/>
     <w:multiLevelType w:val="hybridMultilevel"/>
     <w:tmpl w:val="1F2EA87E"/>
@@ -36983,7 +37352,7 @@
       </w:rPr>
     </w:lvl>
   </w:abstractNum>
-  <w:abstractNum w:abstractNumId="10" w15:restartNumberingAfterBreak="0">
+  <w:abstractNum w:abstractNumId="11" w15:restartNumberingAfterBreak="0">
     <w:nsid w:val="26000381"/>
     <w:multiLevelType w:val="hybridMultilevel"/>
     <w:tmpl w:val="89121B78"/>
@@ -37072,7 +37441,7 @@
       </w:pPr>
     </w:lvl>
   </w:abstractNum>
-  <w:abstractNum w:abstractNumId="11" w15:restartNumberingAfterBreak="0">
+  <w:abstractNum w:abstractNumId="12" w15:restartNumberingAfterBreak="0">
     <w:nsid w:val="28EF1332"/>
     <w:multiLevelType w:val="multilevel"/>
     <w:tmpl w:val="41D283E0"/>
@@ -37185,7 +37554,7 @@
       </w:rPr>
     </w:lvl>
   </w:abstractNum>
-  <w:abstractNum w:abstractNumId="12" w15:restartNumberingAfterBreak="0">
+  <w:abstractNum w:abstractNumId="13" w15:restartNumberingAfterBreak="0">
     <w:nsid w:val="2BBF0B0A"/>
     <w:multiLevelType w:val="hybridMultilevel"/>
     <w:tmpl w:val="453443B6"/>
@@ -37274,7 +37643,7 @@
       </w:pPr>
     </w:lvl>
   </w:abstractNum>
-  <w:abstractNum w:abstractNumId="13" w15:restartNumberingAfterBreak="0">
+  <w:abstractNum w:abstractNumId="14" w15:restartNumberingAfterBreak="0">
     <w:nsid w:val="383576EE"/>
     <w:multiLevelType w:val="hybridMultilevel"/>
     <w:tmpl w:val="475AC95E"/>
@@ -37363,7 +37732,7 @@
       </w:pPr>
     </w:lvl>
   </w:abstractNum>
-  <w:abstractNum w:abstractNumId="14" w15:restartNumberingAfterBreak="0">
+  <w:abstractNum w:abstractNumId="15" w15:restartNumberingAfterBreak="0">
     <w:nsid w:val="3BC403A6"/>
     <w:multiLevelType w:val="multilevel"/>
     <w:tmpl w:val="3CFCFE22"/>
@@ -37484,7 +37853,7 @@
       </w:rPr>
     </w:lvl>
   </w:abstractNum>
-  <w:abstractNum w:abstractNumId="15" w15:restartNumberingAfterBreak="0">
+  <w:abstractNum w:abstractNumId="16" w15:restartNumberingAfterBreak="0">
     <w:nsid w:val="4D870B6B"/>
     <w:multiLevelType w:val="hybridMultilevel"/>
     <w:tmpl w:val="806AC536"/>
@@ -37573,7 +37942,7 @@
       </w:pPr>
     </w:lvl>
   </w:abstractNum>
-  <w:abstractNum w:abstractNumId="16" w15:restartNumberingAfterBreak="0">
+  <w:abstractNum w:abstractNumId="17" w15:restartNumberingAfterBreak="0">
     <w:nsid w:val="52106E4B"/>
     <w:multiLevelType w:val="hybridMultilevel"/>
     <w:tmpl w:val="9556A422"/>
@@ -37662,7 +38031,7 @@
       </w:pPr>
     </w:lvl>
   </w:abstractNum>
-  <w:abstractNum w:abstractNumId="17" w15:restartNumberingAfterBreak="0">
+  <w:abstractNum w:abstractNumId="18" w15:restartNumberingAfterBreak="0">
     <w:nsid w:val="52FD08CA"/>
     <w:multiLevelType w:val="hybridMultilevel"/>
     <w:tmpl w:val="64466CD4"/>
@@ -37775,7 +38144,7 @@
       </w:rPr>
     </w:lvl>
   </w:abstractNum>
-  <w:abstractNum w:abstractNumId="18" w15:restartNumberingAfterBreak="0">
+  <w:abstractNum w:abstractNumId="19" w15:restartNumberingAfterBreak="0">
     <w:nsid w:val="54593103"/>
     <w:multiLevelType w:val="hybridMultilevel"/>
     <w:tmpl w:val="E8E071C2"/>
@@ -37888,7 +38257,7 @@
       </w:rPr>
     </w:lvl>
   </w:abstractNum>
-  <w:abstractNum w:abstractNumId="19" w15:restartNumberingAfterBreak="0">
+  <w:abstractNum w:abstractNumId="20" w15:restartNumberingAfterBreak="0">
     <w:nsid w:val="561C3AF5"/>
     <w:multiLevelType w:val="multilevel"/>
     <w:tmpl w:val="22C08890"/>
@@ -38001,7 +38370,7 @@
       </w:rPr>
     </w:lvl>
   </w:abstractNum>
-  <w:abstractNum w:abstractNumId="20" w15:restartNumberingAfterBreak="0">
+  <w:abstractNum w:abstractNumId="21" w15:restartNumberingAfterBreak="0">
     <w:nsid w:val="5BAB7A86"/>
     <w:multiLevelType w:val="hybridMultilevel"/>
     <w:tmpl w:val="EE04CA68"/>
@@ -38113,7 +38482,7 @@
       </w:rPr>
     </w:lvl>
   </w:abstractNum>
-  <w:abstractNum w:abstractNumId="21" w15:restartNumberingAfterBreak="0">
+  <w:abstractNum w:abstractNumId="22" w15:restartNumberingAfterBreak="0">
     <w:nsid w:val="5EA24318"/>
     <w:multiLevelType w:val="hybridMultilevel"/>
     <w:tmpl w:val="DB0CD5C0"/>
@@ -38202,7 +38571,7 @@
       </w:pPr>
     </w:lvl>
   </w:abstractNum>
-  <w:abstractNum w:abstractNumId="22" w15:restartNumberingAfterBreak="0">
+  <w:abstractNum w:abstractNumId="23" w15:restartNumberingAfterBreak="0">
     <w:nsid w:val="615B21B8"/>
     <w:multiLevelType w:val="hybridMultilevel"/>
     <w:tmpl w:val="D646FBC4"/>
@@ -38291,7 +38660,7 @@
       </w:pPr>
     </w:lvl>
   </w:abstractNum>
-  <w:abstractNum w:abstractNumId="23" w15:restartNumberingAfterBreak="0">
+  <w:abstractNum w:abstractNumId="24" w15:restartNumberingAfterBreak="0">
     <w:nsid w:val="64502396"/>
     <w:multiLevelType w:val="hybridMultilevel"/>
     <w:tmpl w:val="0D605EC6"/>
@@ -38380,7 +38749,7 @@
       </w:pPr>
     </w:lvl>
   </w:abstractNum>
-  <w:abstractNum w:abstractNumId="24" w15:restartNumberingAfterBreak="0">
+  <w:abstractNum w:abstractNumId="25" w15:restartNumberingAfterBreak="0">
     <w:nsid w:val="66A211F1"/>
     <w:multiLevelType w:val="hybridMultilevel"/>
     <w:tmpl w:val="E03E3642"/>
@@ -38469,7 +38838,7 @@
       </w:pPr>
     </w:lvl>
   </w:abstractNum>
-  <w:abstractNum w:abstractNumId="25" w15:restartNumberingAfterBreak="0">
+  <w:abstractNum w:abstractNumId="26" w15:restartNumberingAfterBreak="0">
     <w:nsid w:val="6C9E4180"/>
     <w:multiLevelType w:val="hybridMultilevel"/>
     <w:tmpl w:val="B85E7A4C"/>
@@ -38558,7 +38927,7 @@
       </w:pPr>
     </w:lvl>
   </w:abstractNum>
-  <w:abstractNum w:abstractNumId="26" w15:restartNumberingAfterBreak="0">
+  <w:abstractNum w:abstractNumId="27" w15:restartNumberingAfterBreak="0">
     <w:nsid w:val="6F100B85"/>
     <w:multiLevelType w:val="hybridMultilevel"/>
     <w:tmpl w:val="48C87CD4"/>
@@ -38647,7 +39016,7 @@
       </w:pPr>
     </w:lvl>
   </w:abstractNum>
-  <w:abstractNum w:abstractNumId="27" w15:restartNumberingAfterBreak="0">
+  <w:abstractNum w:abstractNumId="28" w15:restartNumberingAfterBreak="0">
     <w:nsid w:val="719E0248"/>
     <w:multiLevelType w:val="hybridMultilevel"/>
     <w:tmpl w:val="6A223AAA"/>
@@ -38736,7 +39105,7 @@
       </w:pPr>
     </w:lvl>
   </w:abstractNum>
-  <w:abstractNum w:abstractNumId="28" w15:restartNumberingAfterBreak="0">
+  <w:abstractNum w:abstractNumId="29" w15:restartNumberingAfterBreak="0">
     <w:nsid w:val="786B7045"/>
     <w:multiLevelType w:val="hybridMultilevel"/>
     <w:tmpl w:val="1E2257C4"/>
@@ -38848,7 +39217,7 @@
       </w:rPr>
     </w:lvl>
   </w:abstractNum>
-  <w:abstractNum w:abstractNumId="29" w15:restartNumberingAfterBreak="0">
+  <w:abstractNum w:abstractNumId="30" w15:restartNumberingAfterBreak="0">
     <w:nsid w:val="7DA4531C"/>
     <w:multiLevelType w:val="hybridMultilevel"/>
     <w:tmpl w:val="2AC2CEE8"/>
@@ -38962,7 +39331,7 @@
       </w:rPr>
     </w:lvl>
   </w:abstractNum>
-  <w:abstractNum w:abstractNumId="30" w15:restartNumberingAfterBreak="0">
+  <w:abstractNum w:abstractNumId="31" w15:restartNumberingAfterBreak="0">
     <w:nsid w:val="7F860BDE"/>
     <w:multiLevelType w:val="hybridMultilevel"/>
     <w:tmpl w:val="10969282"/>
@@ -39076,97 +39445,100 @@
     </w:lvl>
   </w:abstractNum>
   <w:num w:numId="1">
+    <w:abstractNumId w:val="8"/>
+  </w:num>
+  <w:num w:numId="2">
+    <w:abstractNumId w:val="17"/>
+  </w:num>
+  <w:num w:numId="3">
+    <w:abstractNumId w:val="11"/>
+  </w:num>
+  <w:num w:numId="4">
+    <w:abstractNumId w:val="13"/>
+  </w:num>
+  <w:num w:numId="5">
+    <w:abstractNumId w:val="15"/>
+  </w:num>
+  <w:num w:numId="6">
+    <w:abstractNumId w:val="28"/>
+  </w:num>
+  <w:num w:numId="7">
+    <w:abstractNumId w:val="24"/>
+  </w:num>
+  <w:num w:numId="8">
+    <w:abstractNumId w:val="18"/>
+  </w:num>
+  <w:num w:numId="9">
+    <w:abstractNumId w:val="23"/>
+  </w:num>
+  <w:num w:numId="10">
+    <w:abstractNumId w:val="25"/>
+  </w:num>
+  <w:num w:numId="11">
+    <w:abstractNumId w:val="4"/>
+  </w:num>
+  <w:num w:numId="12">
+    <w:abstractNumId w:val="2"/>
+  </w:num>
+  <w:num w:numId="13">
     <w:abstractNumId w:val="7"/>
   </w:num>
-  <w:num w:numId="2">
+  <w:num w:numId="14">
+    <w:abstractNumId w:val="9"/>
+  </w:num>
+  <w:num w:numId="15">
+    <w:abstractNumId w:val="19"/>
+  </w:num>
+  <w:num w:numId="16">
+    <w:abstractNumId w:val="30"/>
+  </w:num>
+  <w:num w:numId="17">
+    <w:abstractNumId w:val="22"/>
+  </w:num>
+  <w:num w:numId="18">
     <w:abstractNumId w:val="16"/>
   </w:num>
-  <w:num w:numId="3">
+  <w:num w:numId="19">
+    <w:abstractNumId w:val="27"/>
+  </w:num>
+  <w:num w:numId="20">
+    <w:abstractNumId w:val="3"/>
+  </w:num>
+  <w:num w:numId="21">
+    <w:abstractNumId w:val="21"/>
+  </w:num>
+  <w:num w:numId="22">
+    <w:abstractNumId w:val="20"/>
+  </w:num>
+  <w:num w:numId="23">
+    <w:abstractNumId w:val="1"/>
+  </w:num>
+  <w:num w:numId="24">
+    <w:abstractNumId w:val="29"/>
+  </w:num>
+  <w:num w:numId="25">
+    <w:abstractNumId w:val="6"/>
+  </w:num>
+  <w:num w:numId="26">
+    <w:abstractNumId w:val="31"/>
+  </w:num>
+  <w:num w:numId="27">
+    <w:abstractNumId w:val="12"/>
+  </w:num>
+  <w:num w:numId="28">
+    <w:abstractNumId w:val="5"/>
+  </w:num>
+  <w:num w:numId="29">
+    <w:abstractNumId w:val="14"/>
+  </w:num>
+  <w:num w:numId="30">
+    <w:abstractNumId w:val="26"/>
+  </w:num>
+  <w:num w:numId="31">
     <w:abstractNumId w:val="10"/>
   </w:num>
-  <w:num w:numId="4">
-    <w:abstractNumId w:val="12"/>
-  </w:num>
-  <w:num w:numId="5">
-    <w:abstractNumId w:val="14"/>
-  </w:num>
-  <w:num w:numId="6">
-    <w:abstractNumId w:val="27"/>
-  </w:num>
-  <w:num w:numId="7">
-    <w:abstractNumId w:val="23"/>
-  </w:num>
-  <w:num w:numId="8">
-    <w:abstractNumId w:val="17"/>
-  </w:num>
-  <w:num w:numId="9">
-    <w:abstractNumId w:val="22"/>
-  </w:num>
-  <w:num w:numId="10">
-    <w:abstractNumId w:val="24"/>
-  </w:num>
-  <w:num w:numId="11">
-    <w:abstractNumId w:val="3"/>
-  </w:num>
-  <w:num w:numId="12">
-    <w:abstractNumId w:val="1"/>
-  </w:num>
-  <w:num w:numId="13">
-    <w:abstractNumId w:val="6"/>
-  </w:num>
-  <w:num w:numId="14">
-    <w:abstractNumId w:val="8"/>
-  </w:num>
-  <w:num w:numId="15">
-    <w:abstractNumId w:val="18"/>
-  </w:num>
-  <w:num w:numId="16">
-    <w:abstractNumId w:val="29"/>
-  </w:num>
-  <w:num w:numId="17">
-    <w:abstractNumId w:val="21"/>
-  </w:num>
-  <w:num w:numId="18">
-    <w:abstractNumId w:val="15"/>
-  </w:num>
-  <w:num w:numId="19">
-    <w:abstractNumId w:val="26"/>
-  </w:num>
-  <w:num w:numId="20">
-    <w:abstractNumId w:val="2"/>
-  </w:num>
-  <w:num w:numId="21">
-    <w:abstractNumId w:val="20"/>
-  </w:num>
-  <w:num w:numId="22">
-    <w:abstractNumId w:val="19"/>
-  </w:num>
-  <w:num w:numId="23">
+  <w:num w:numId="32">
     <w:abstractNumId w:val="0"/>
-  </w:num>
-  <w:num w:numId="24">
-    <w:abstractNumId w:val="28"/>
-  </w:num>
-  <w:num w:numId="25">
-    <w:abstractNumId w:val="5"/>
-  </w:num>
-  <w:num w:numId="26">
-    <w:abstractNumId w:val="30"/>
-  </w:num>
-  <w:num w:numId="27">
-    <w:abstractNumId w:val="11"/>
-  </w:num>
-  <w:num w:numId="28">
-    <w:abstractNumId w:val="4"/>
-  </w:num>
-  <w:num w:numId="29">
-    <w:abstractNumId w:val="13"/>
-  </w:num>
-  <w:num w:numId="30">
-    <w:abstractNumId w:val="25"/>
-  </w:num>
-  <w:num w:numId="31">
-    <w:abstractNumId w:val="9"/>
   </w:num>
 </w:numbering>
 </file>
@@ -40272,7 +40644,7 @@
 </file>
 
 <file path=customXml/itemProps1.xml><?xml version="1.0" encoding="utf-8"?>
-<ds:datastoreItem xmlns:ds="http://schemas.openxmlformats.org/officeDocument/2006/customXml" ds:itemID="{83A0388F-4928-4F5C-B25B-D5928485E795}">
+<ds:datastoreItem xmlns:ds="http://schemas.openxmlformats.org/officeDocument/2006/customXml" ds:itemID="{BE20D3DD-BE98-4043-8B0F-EEE04834B71D}">
   <ds:schemaRefs>
     <ds:schemaRef ds:uri="http://schemas.openxmlformats.org/officeDocument/2006/bibliography"/>
   </ds:schemaRefs>

--- a/Chua duyet/final-TrungNV-D9DTVT.docx
+++ b/Chua duyet/final-TrungNV-D9DTVT.docx
@@ -4218,7 +4218,7 @@
                 <w:sz w:val="26"/>
                 <w:szCs w:val="26"/>
               </w:rPr>
-              <w:t>31</w:t>
+              <w:t>32</w:t>
             </w:r>
             <w:r>
               <w:rPr>
@@ -4546,7 +4546,7 @@
                 <w:sz w:val="26"/>
                 <w:szCs w:val="26"/>
               </w:rPr>
-              <w:t>32</w:t>
+              <w:t>33</w:t>
             </w:r>
             <w:r>
               <w:rPr>
@@ -5292,7 +5292,7 @@
                 <w:sz w:val="26"/>
                 <w:szCs w:val="26"/>
               </w:rPr>
-              <w:t>43</w:t>
+              <w:t>44</w:t>
             </w:r>
             <w:r>
               <w:rPr>
@@ -5400,7 +5400,7 @@
                 <w:sz w:val="26"/>
                 <w:szCs w:val="26"/>
               </w:rPr>
-              <w:t>44</w:t>
+              <w:t>45</w:t>
             </w:r>
             <w:r>
               <w:rPr>
@@ -5618,7 +5618,7 @@
                 <w:sz w:val="26"/>
                 <w:szCs w:val="26"/>
               </w:rPr>
-              <w:t>45</w:t>
+              <w:t>46</w:t>
             </w:r>
             <w:r>
               <w:rPr>
@@ -5728,7 +5728,7 @@
                 <w:sz w:val="26"/>
                 <w:szCs w:val="26"/>
               </w:rPr>
-              <w:t>51</w:t>
+              <w:t>52</w:t>
             </w:r>
             <w:r>
               <w:rPr>
@@ -5816,7 +5816,7 @@
                 <w:sz w:val="26"/>
                 <w:szCs w:val="26"/>
               </w:rPr>
-              <w:t>52</w:t>
+              <w:t>53</w:t>
             </w:r>
             <w:r>
               <w:rPr>
@@ -8322,7 +8322,7 @@
         <w:rPr>
           <w:noProof/>
         </w:rPr>
-        <w:t>46</w:t>
+        <w:t>47</w:t>
       </w:r>
       <w:r>
         <w:rPr>
@@ -8448,7 +8448,7 @@
         <w:rPr>
           <w:noProof/>
         </w:rPr>
-        <w:t>47</w:t>
+        <w:t>48</w:t>
       </w:r>
       <w:r>
         <w:rPr>
@@ -8580,7 +8580,7 @@
             <w:webHidden/>
             <w:szCs w:val="26"/>
           </w:rPr>
-          <w:t>32</w:t>
+          <w:t>33</w:t>
         </w:r>
         <w:r>
           <w:rPr>
@@ -8767,7 +8767,15 @@
             <w:webHidden/>
             <w:szCs w:val="26"/>
           </w:rPr>
-          <w:t>49</w:t>
+          <w:t>5</w:t>
+        </w:r>
+        <w:r>
+          <w:rPr>
+            <w:noProof/>
+            <w:webHidden/>
+            <w:szCs w:val="26"/>
+          </w:rPr>
+          <w:t>0</w:t>
         </w:r>
         <w:r>
           <w:rPr>
@@ -8847,7 +8855,7 @@
             <w:webHidden/>
             <w:szCs w:val="26"/>
           </w:rPr>
-          <w:t>51</w:t>
+          <w:t>52</w:t>
         </w:r>
         <w:r>
           <w:rPr>
@@ -20468,6 +20476,7 @@
           <w:szCs w:val="26"/>
         </w:rPr>
       </w:pPr>
+      <w:bookmarkStart w:id="47" w:name="_GoBack"/>
       <w:r>
         <w:rPr>
           <w:noProof/>
@@ -20475,9 +20484,9 @@
           <w:szCs w:val="26"/>
         </w:rPr>
         <w:drawing>
-          <wp:inline distT="0" distB="0" distL="0" distR="0" wp14:anchorId="3236F5F0" wp14:editId="44271D6B">
-            <wp:extent cx="4514215" cy="4362450"/>
-            <wp:effectExtent l="0" t="0" r="635" b="0"/>
+          <wp:inline distT="0" distB="0" distL="0" distR="0" wp14:anchorId="3236F5F0" wp14:editId="1ED4D35C">
+            <wp:extent cx="4886354" cy="4362450"/>
+            <wp:effectExtent l="0" t="0" r="9525" b="0"/>
             <wp:docPr id="20" name="Picture 20"/>
             <wp:cNvGraphicFramePr>
               <a:graphicFrameLocks xmlns:a="http://schemas.openxmlformats.org/drawingml/2006/main" noChangeAspect="1"/>
@@ -20498,7 +20507,7 @@
                   <pic:spPr>
                     <a:xfrm>
                       <a:off x="0" y="0"/>
-                      <a:ext cx="4526290" cy="4374119"/>
+                      <a:ext cx="4901999" cy="4376418"/>
                     </a:xfrm>
                     <a:prstGeom prst="rect">
                       <a:avLst/>
@@ -20510,6 +20519,7 @@
           </wp:inline>
         </w:drawing>
       </w:r>
+      <w:bookmarkEnd w:id="47"/>
     </w:p>
     <w:p>
       <w:pPr>
@@ -20523,7 +20533,7 @@
           <w:szCs w:val="26"/>
         </w:rPr>
       </w:pPr>
-      <w:bookmarkStart w:id="47" w:name="_Toc532389343"/>
+      <w:bookmarkStart w:id="48" w:name="_Toc532389343"/>
       <w:r>
         <w:rPr>
           <w:color w:val="auto"/>
@@ -20589,7 +20599,7 @@
         </w:rPr>
         <w:t xml:space="preserve"> số</w:t>
       </w:r>
-      <w:bookmarkEnd w:id="47"/>
+      <w:bookmarkEnd w:id="48"/>
     </w:p>
     <w:p>
       <w:pPr>
@@ -20675,7 +20685,7 @@
           <w:szCs w:val="26"/>
         </w:rPr>
       </w:pPr>
-      <w:bookmarkStart w:id="48" w:name="_Toc532389344"/>
+      <w:bookmarkStart w:id="49" w:name="_Toc532389344"/>
       <w:r>
         <w:rPr>
           <w:color w:val="auto"/>
@@ -20733,7 +20743,7 @@
         </w:rPr>
         <w:t>: Sơ đồ quá trình nhúng thủy vân DWT cấp 3</w:t>
       </w:r>
-      <w:bookmarkEnd w:id="48"/>
+      <w:bookmarkEnd w:id="49"/>
     </w:p>
     <w:p>
       <w:pPr>
@@ -21139,7 +21149,7 @@
           <w:szCs w:val="26"/>
         </w:rPr>
       </w:pPr>
-      <w:bookmarkStart w:id="49" w:name="_Toc532389345"/>
+      <w:bookmarkStart w:id="50" w:name="_Toc532389345"/>
       <w:r>
         <w:rPr>
           <w:color w:val="auto"/>
@@ -21205,7 +21215,7 @@
         </w:rPr>
         <w:t xml:space="preserve"> Sơ đồ quá trình tách thủy vân DWT cấp 3</w:t>
       </w:r>
-      <w:bookmarkEnd w:id="49"/>
+      <w:bookmarkEnd w:id="50"/>
     </w:p>
     <w:p>
       <w:pPr>
@@ -21356,7 +21366,7 @@
           <w:szCs w:val="26"/>
         </w:rPr>
       </w:pPr>
-      <w:bookmarkStart w:id="50" w:name="_Toc532543178"/>
+      <w:bookmarkStart w:id="51" w:name="_Toc532543178"/>
       <w:r>
         <w:rPr>
           <w:rFonts w:eastAsiaTheme="minorEastAsia"/>
@@ -21367,7 +21377,7 @@
         </w:rPr>
         <w:t>Kỹ thuật DCT</w:t>
       </w:r>
-      <w:bookmarkEnd w:id="50"/>
+      <w:bookmarkEnd w:id="51"/>
     </w:p>
     <w:p>
       <w:pPr>
@@ -21531,7 +21541,7 @@
           <w:szCs w:val="26"/>
         </w:rPr>
       </w:pPr>
-      <w:bookmarkStart w:id="51" w:name="_Toc532389346"/>
+      <w:bookmarkStart w:id="52" w:name="_Toc532389346"/>
       <w:r>
         <w:rPr>
           <w:color w:val="auto"/>
@@ -21589,8 +21599,6 @@
         </w:rPr>
         <w:t>: Các vùng tần số của ảnh trong kỹ thuật DCT</w:t>
       </w:r>
-      <w:bookmarkStart w:id="52" w:name="_GoBack"/>
-      <w:bookmarkEnd w:id="51"/>
       <w:bookmarkEnd w:id="52"/>
     </w:p>
     <w:p>
@@ -21707,16 +21715,21 @@
       </w:pPr>
       <w:r>
         <w:rPr>
-          <w:noProof/>
           <w:sz w:val="26"/>
           <w:szCs w:val="26"/>
         </w:rPr>
         <w:lastRenderedPageBreak/>
         <w:drawing>
-          <wp:inline distT="0" distB="0" distL="0" distR="0" wp14:anchorId="384452FF" wp14:editId="3030DAED">
-            <wp:extent cx="3981450" cy="2781300"/>
+          <wp:inline distT="0" distB="0" distL="0" distR="0" wp14:anchorId="0177741A" wp14:editId="11B43CEE">
+            <wp:extent cx="4382219" cy="2673613"/>
             <wp:effectExtent l="0" t="0" r="0" b="0"/>
-            <wp:docPr id="16" name="Picture 16"/>
+            <wp:docPr id="39" name="Picture 3">
+              <a:extLst xmlns:a="http://schemas.openxmlformats.org/drawingml/2006/main">
+                <a:ext uri="{FF2B5EF4-FFF2-40B4-BE49-F238E27FC236}">
+                  <a16:creationId xmlns:a16="http://schemas.microsoft.com/office/drawing/2014/main" id="{AA307A29-DDDC-48AA-A289-5DFA4292AFD2}"/>
+                </a:ext>
+              </a:extLst>
+            </wp:docPr>
             <wp:cNvGraphicFramePr>
               <a:graphicFrameLocks xmlns:a="http://schemas.openxmlformats.org/drawingml/2006/main" noChangeAspect="1"/>
             </wp:cNvGraphicFramePr>
@@ -21724,8 +21737,16 @@
               <a:graphicData uri="http://schemas.openxmlformats.org/drawingml/2006/picture">
                 <pic:pic xmlns:pic="http://schemas.openxmlformats.org/drawingml/2006/picture">
                   <pic:nvPicPr>
-                    <pic:cNvPr id="1" name=""/>
-                    <pic:cNvPicPr/>
+                    <pic:cNvPr id="4" name="Picture 3">
+                      <a:extLst>
+                        <a:ext uri="{FF2B5EF4-FFF2-40B4-BE49-F238E27FC236}">
+                          <a16:creationId xmlns:a16="http://schemas.microsoft.com/office/drawing/2014/main" id="{AA307A29-DDDC-48AA-A289-5DFA4292AFD2}"/>
+                        </a:ext>
+                      </a:extLst>
+                    </pic:cNvPr>
+                    <pic:cNvPicPr>
+                      <a:picLocks noChangeAspect="1"/>
+                    </pic:cNvPicPr>
                   </pic:nvPicPr>
                   <pic:blipFill>
                     <a:blip r:embed="rId28"/>
@@ -21736,7 +21757,7 @@
                   <pic:spPr>
                     <a:xfrm>
                       <a:off x="0" y="0"/>
-                      <a:ext cx="3981450" cy="2781300"/>
+                      <a:ext cx="4398533" cy="2683566"/>
                     </a:xfrm>
                     <a:prstGeom prst="rect">
                       <a:avLst/>
@@ -21912,15 +21933,20 @@
       </w:pPr>
       <w:r>
         <w:rPr>
-          <w:noProof/>
           <w:sz w:val="26"/>
           <w:szCs w:val="26"/>
         </w:rPr>
         <w:drawing>
-          <wp:inline distT="0" distB="0" distL="0" distR="0" wp14:anchorId="1BDEFDC2" wp14:editId="54B9CBF3">
-            <wp:extent cx="3244645" cy="1981200"/>
-            <wp:effectExtent l="0" t="0" r="0" b="0"/>
-            <wp:docPr id="17" name="Picture 17"/>
+          <wp:inline distT="0" distB="0" distL="0" distR="0" wp14:anchorId="69103659" wp14:editId="1323A00C">
+            <wp:extent cx="3735238" cy="2527300"/>
+            <wp:effectExtent l="0" t="0" r="0" b="6350"/>
+            <wp:docPr id="41" name="Picture 4">
+              <a:extLst xmlns:a="http://schemas.openxmlformats.org/drawingml/2006/main">
+                <a:ext uri="{FF2B5EF4-FFF2-40B4-BE49-F238E27FC236}">
+                  <a16:creationId xmlns:a16="http://schemas.microsoft.com/office/drawing/2014/main" id="{3333B07B-AB33-4F7B-9C0D-E08DE58D750E}"/>
+                </a:ext>
+              </a:extLst>
+            </wp:docPr>
             <wp:cNvGraphicFramePr>
               <a:graphicFrameLocks xmlns:a="http://schemas.openxmlformats.org/drawingml/2006/main" noChangeAspect="1"/>
             </wp:cNvGraphicFramePr>
@@ -21928,8 +21954,16 @@
               <a:graphicData uri="http://schemas.openxmlformats.org/drawingml/2006/picture">
                 <pic:pic xmlns:pic="http://schemas.openxmlformats.org/drawingml/2006/picture">
                   <pic:nvPicPr>
-                    <pic:cNvPr id="1" name=""/>
-                    <pic:cNvPicPr/>
+                    <pic:cNvPr id="5" name="Picture 4">
+                      <a:extLst>
+                        <a:ext uri="{FF2B5EF4-FFF2-40B4-BE49-F238E27FC236}">
+                          <a16:creationId xmlns:a16="http://schemas.microsoft.com/office/drawing/2014/main" id="{3333B07B-AB33-4F7B-9C0D-E08DE58D750E}"/>
+                        </a:ext>
+                      </a:extLst>
+                    </pic:cNvPr>
+                    <pic:cNvPicPr>
+                      <a:picLocks noChangeAspect="1"/>
+                    </pic:cNvPicPr>
                   </pic:nvPicPr>
                   <pic:blipFill>
                     <a:blip r:embed="rId29"/>
@@ -21940,7 +21974,7 @@
                   <pic:spPr>
                     <a:xfrm>
                       <a:off x="0" y="0"/>
-                      <a:ext cx="3254481" cy="1987206"/>
+                      <a:ext cx="3748052" cy="2535970"/>
                     </a:xfrm>
                     <a:prstGeom prst="rect">
                       <a:avLst/>
@@ -22156,6 +22190,7 @@
           <w:sz w:val="26"/>
           <w:szCs w:val="26"/>
         </w:rPr>
+        <w:lastRenderedPageBreak/>
         <w:t>Các hệ số của DCT có thể bị thay đổi nếu sử dụng các phép tấn công hình học như dịch chuyển, tịnh tiến</w:t>
       </w:r>
     </w:p>
@@ -22212,7 +22247,6 @@
           <w:sz w:val="26"/>
           <w:szCs w:val="26"/>
         </w:rPr>
-        <w:lastRenderedPageBreak/>
         <w:tab/>
       </w:r>
       <w:r>
@@ -22719,6 +22753,7 @@
                 <w:sz w:val="26"/>
                 <w:szCs w:val="26"/>
               </w:rPr>
+              <w:lastRenderedPageBreak/>
               <w:t>Phù hợp với hệ thống thị giác của con người</w:t>
             </w:r>
           </w:p>
@@ -22750,6 +22785,7 @@
                 <w:sz w:val="26"/>
                 <w:szCs w:val="26"/>
               </w:rPr>
+              <w:lastRenderedPageBreak/>
               <w:t>Thủy vân dễ bị hỏng bởi nhiễu</w:t>
             </w:r>
           </w:p>
@@ -22792,7 +22828,16 @@
                 <w:sz w:val="26"/>
                 <w:szCs w:val="26"/>
               </w:rPr>
-              <w:t>xử lý ảnh</w:t>
+              <w:t xml:space="preserve">xử lý </w:t>
+            </w:r>
+            <w:r>
+              <w:rPr>
+                <w:rFonts w:eastAsiaTheme="minorEastAsia"/>
+                <w:sz w:val="26"/>
+                <w:szCs w:val="26"/>
+              </w:rPr>
+              <w:lastRenderedPageBreak/>
+              <w:t>ảnh</w:t>
             </w:r>
             <w:r>
               <w:rPr>
@@ -22842,6 +22887,7 @@
           <w:sz w:val="26"/>
           <w:szCs w:val="26"/>
         </w:rPr>
+        <w:lastRenderedPageBreak/>
         <w:t>Bảng 2.</w:t>
       </w:r>
       <w:r>
@@ -22974,7 +23020,6 @@
                 <w:sz w:val="26"/>
                 <w:szCs w:val="26"/>
               </w:rPr>
-              <w:lastRenderedPageBreak/>
               <w:t>Kỹ thuật</w:t>
             </w:r>
           </w:p>
@@ -23571,6 +23616,7 @@
           <w:sz w:val="26"/>
           <w:szCs w:val="26"/>
         </w:rPr>
+        <w:lastRenderedPageBreak/>
         <w:tab/>
       </w:r>
       <w:r>
@@ -23707,16 +23753,7 @@
           <w:sz w:val="26"/>
           <w:szCs w:val="26"/>
         </w:rPr>
-        <w:t xml:space="preserve">. Trong các kỹ thuật thủy vân trong miền tần số đã trình bày ở trên, </w:t>
-      </w:r>
-      <w:r>
-        <w:rPr>
-          <w:rFonts w:eastAsiaTheme="minorEastAsia"/>
-          <w:sz w:val="26"/>
-          <w:szCs w:val="26"/>
-        </w:rPr>
-        <w:lastRenderedPageBreak/>
-        <w:t xml:space="preserve">em thấy kỹ thuật DCT có thuật toán </w:t>
+        <w:t xml:space="preserve">. Trong các kỹ thuật thủy vân trong miền tần số đã trình bày ở trên, em thấy kỹ thuật DCT có thuật toán </w:t>
       </w:r>
       <w:r>
         <w:rPr>
@@ -23862,90 +23899,6 @@
         </w:rPr>
         <w:t>.</w:t>
       </w:r>
-    </w:p>
-    <w:p>
-      <w:pPr>
-        <w:tabs>
-          <w:tab w:val="left" w:pos="720"/>
-        </w:tabs>
-        <w:spacing w:line="360" w:lineRule="auto"/>
-        <w:jc w:val="both"/>
-        <w:rPr>
-          <w:rFonts w:eastAsiaTheme="minorEastAsia"/>
-          <w:sz w:val="26"/>
-          <w:szCs w:val="26"/>
-        </w:rPr>
-      </w:pPr>
-    </w:p>
-    <w:p>
-      <w:pPr>
-        <w:tabs>
-          <w:tab w:val="left" w:pos="720"/>
-        </w:tabs>
-        <w:spacing w:line="360" w:lineRule="auto"/>
-        <w:jc w:val="both"/>
-        <w:rPr>
-          <w:rFonts w:eastAsiaTheme="minorEastAsia"/>
-          <w:sz w:val="26"/>
-          <w:szCs w:val="26"/>
-        </w:rPr>
-      </w:pPr>
-    </w:p>
-    <w:p>
-      <w:pPr>
-        <w:tabs>
-          <w:tab w:val="left" w:pos="720"/>
-        </w:tabs>
-        <w:spacing w:line="360" w:lineRule="auto"/>
-        <w:jc w:val="both"/>
-        <w:rPr>
-          <w:rFonts w:eastAsiaTheme="minorEastAsia"/>
-          <w:sz w:val="26"/>
-          <w:szCs w:val="26"/>
-        </w:rPr>
-      </w:pPr>
-    </w:p>
-    <w:p>
-      <w:pPr>
-        <w:tabs>
-          <w:tab w:val="left" w:pos="720"/>
-        </w:tabs>
-        <w:spacing w:line="360" w:lineRule="auto"/>
-        <w:jc w:val="both"/>
-        <w:rPr>
-          <w:rFonts w:eastAsiaTheme="minorEastAsia"/>
-          <w:sz w:val="26"/>
-          <w:szCs w:val="26"/>
-        </w:rPr>
-      </w:pPr>
-    </w:p>
-    <w:p>
-      <w:pPr>
-        <w:tabs>
-          <w:tab w:val="left" w:pos="720"/>
-        </w:tabs>
-        <w:spacing w:line="360" w:lineRule="auto"/>
-        <w:jc w:val="both"/>
-        <w:rPr>
-          <w:rFonts w:eastAsiaTheme="minorEastAsia"/>
-          <w:sz w:val="26"/>
-          <w:szCs w:val="26"/>
-        </w:rPr>
-      </w:pPr>
-    </w:p>
-    <w:p>
-      <w:pPr>
-        <w:tabs>
-          <w:tab w:val="left" w:pos="720"/>
-        </w:tabs>
-        <w:spacing w:line="360" w:lineRule="auto"/>
-        <w:jc w:val="both"/>
-        <w:rPr>
-          <w:rFonts w:eastAsiaTheme="minorEastAsia"/>
-          <w:sz w:val="26"/>
-          <w:szCs w:val="26"/>
-        </w:rPr>
-      </w:pPr>
     </w:p>
     <w:p>
       <w:pPr>
@@ -31074,7 +31027,7 @@
           <w:sz w:val="26"/>
           <w:szCs w:val="26"/>
         </w:rPr>
-        <w:t>PSNR được tính theo công thức:</w:t>
+        <w:t>PSNR được tính theo công thức</w:t>
       </w:r>
     </w:p>
     <w:tbl>
@@ -31264,6 +31217,14 @@
                     </m:d>
                   </m:e>
                 </m:func>
+                <m:r>
+                  <w:rPr>
+                    <w:rFonts w:ascii="Cambria Math" w:hAnsi="Cambria Math"/>
+                    <w:sz w:val="26"/>
+                    <w:szCs w:val="26"/>
+                  </w:rPr>
+                  <m:t xml:space="preserve">  (dB)</m:t>
+                </m:r>
               </m:oMath>
             </m:oMathPara>
           </w:p>
@@ -31713,7 +31674,21 @@
           <w:szCs w:val="26"/>
         </w:rPr>
         <w:tab/>
-        <w:t>Giá trị thông thường của PSNR sau khi xử lý ảnh thường nằm trong từ 30dB đến 50 dB, Giá trị PSNR càng lớn thể hiện sự sai khác giữa ảnh gốc và ảnh sau khi nhúng thủy vân càng thấp.</w:t>
+        <w:t xml:space="preserve">Giá trị thông thường của PSNR sau khi xử lý ảnh thường nằm trong </w:t>
+      </w:r>
+      <w:r>
+        <w:rPr>
+          <w:sz w:val="26"/>
+          <w:szCs w:val="26"/>
+        </w:rPr>
+        <w:t>khoảng</w:t>
+      </w:r>
+      <w:r>
+        <w:rPr>
+          <w:sz w:val="26"/>
+          <w:szCs w:val="26"/>
+        </w:rPr>
+        <w:t xml:space="preserve"> 30dB đến 50 dB, Giá trị PSNR càng lớn thể hiện sự sai khác giữa ảnh gốc và ảnh sau khi nhúng thủy vân càng thấp.</w:t>
       </w:r>
       <w:r>
         <w:rPr>
@@ -31831,6 +31806,7 @@
           <w:sz w:val="26"/>
           <w:szCs w:val="26"/>
         </w:rPr>
+        <w:lastRenderedPageBreak/>
         <w:t>Mô phỏng kỹ thuật thủy vân số DCT</w:t>
       </w:r>
       <w:bookmarkEnd w:id="74"/>
@@ -31853,7 +31829,6 @@
           <w:sz w:val="26"/>
           <w:szCs w:val="26"/>
         </w:rPr>
-        <w:lastRenderedPageBreak/>
         <w:t xml:space="preserve">Hình 3.5 </w:t>
       </w:r>
       <w:r>
@@ -31891,9 +31866,9 @@
           <w:szCs w:val="26"/>
         </w:rPr>
         <w:drawing>
-          <wp:inline distT="0" distB="0" distL="0" distR="0" wp14:anchorId="15E9B03B" wp14:editId="0C659A53">
-            <wp:extent cx="5448300" cy="5856195"/>
-            <wp:effectExtent l="0" t="0" r="0" b="0"/>
+          <wp:inline distT="0" distB="0" distL="0" distR="0" wp14:anchorId="15E9B03B" wp14:editId="0219E015">
+            <wp:extent cx="5495290" cy="6095523"/>
+            <wp:effectExtent l="0" t="0" r="0" b="635"/>
             <wp:docPr id="44" name="Picture 44"/>
             <wp:cNvGraphicFramePr>
               <a:graphicFrameLocks xmlns:a="http://schemas.openxmlformats.org/drawingml/2006/main" noChangeAspect="1"/>
@@ -31914,7 +31889,7 @@
                   <pic:spPr>
                     <a:xfrm>
                       <a:off x="0" y="0"/>
-                      <a:ext cx="5465810" cy="5875016"/>
+                      <a:ext cx="5515747" cy="6118215"/>
                     </a:xfrm>
                     <a:prstGeom prst="rect">
                       <a:avLst/>
@@ -32017,6 +31992,7 @@
           <w:sz w:val="26"/>
           <w:szCs w:val="26"/>
         </w:rPr>
+        <w:lastRenderedPageBreak/>
         <w:drawing>
           <wp:inline distT="0" distB="0" distL="0" distR="0" wp14:anchorId="31909B4F" wp14:editId="668CA68C">
             <wp:extent cx="2381693" cy="2009140"/>
@@ -32144,7 +32120,6 @@
           <w:sz w:val="26"/>
           <w:szCs w:val="26"/>
         </w:rPr>
-        <w:lastRenderedPageBreak/>
         <w:drawing>
           <wp:inline distT="0" distB="0" distL="0" distR="0" wp14:anchorId="6A94B7F5" wp14:editId="66621129">
             <wp:extent cx="2062429" cy="1763181"/>
@@ -32308,6 +32283,7 @@
           <w:sz w:val="26"/>
           <w:szCs w:val="26"/>
         </w:rPr>
+        <w:lastRenderedPageBreak/>
         <w:drawing>
           <wp:inline distT="0" distB="0" distL="0" distR="0" wp14:anchorId="6EF6093B" wp14:editId="0093364D">
             <wp:extent cx="5580380" cy="4880610"/>
@@ -32440,7 +32416,6 @@
           <w:sz w:val="26"/>
           <w:szCs w:val="26"/>
         </w:rPr>
-        <w:lastRenderedPageBreak/>
         <w:tab/>
       </w:r>
       <w:r>
@@ -32876,6 +32851,7 @@
                 <w:sz w:val="26"/>
                 <w:szCs w:val="26"/>
               </w:rPr>
+              <w:lastRenderedPageBreak/>
               <w:t>9</w:t>
             </w:r>
             <w:r>
@@ -33191,7 +33167,6 @@
                 <w:sz w:val="26"/>
                 <w:szCs w:val="26"/>
               </w:rPr>
-              <w:lastRenderedPageBreak/>
               <w:t>9</w:t>
             </w:r>
             <w:r>
@@ -33516,6 +33491,7 @@
                 <w:sz w:val="26"/>
                 <w:szCs w:val="26"/>
               </w:rPr>
+              <w:lastRenderedPageBreak/>
               <w:t>9</w:t>
             </w:r>
             <w:r>
@@ -33742,19 +33718,6 @@
         <w:t>Sau khi tách thủy vân với chất lượng ảnh như trên, ta thu được thủy vân như sau:</w:t>
       </w:r>
     </w:p>
-    <w:p>
-      <w:pPr>
-        <w:tabs>
-          <w:tab w:val="left" w:pos="720"/>
-        </w:tabs>
-        <w:spacing w:line="360" w:lineRule="auto"/>
-        <w:jc w:val="both"/>
-        <w:rPr>
-          <w:sz w:val="26"/>
-          <w:szCs w:val="26"/>
-        </w:rPr>
-      </w:pPr>
-    </w:p>
     <w:tbl>
       <w:tblPr>
         <w:tblStyle w:val="TableGrid"/>
@@ -33793,7 +33756,6 @@
                 <w:sz w:val="26"/>
                 <w:szCs w:val="26"/>
               </w:rPr>
-              <w:lastRenderedPageBreak/>
               <w:t>Chất lượng ảnh</w:t>
             </w:r>
             <w:r>
@@ -34272,6 +34234,7 @@
                 <w:sz w:val="26"/>
                 <w:szCs w:val="26"/>
               </w:rPr>
+              <w:lastRenderedPageBreak/>
               <w:t>9</w:t>
             </w:r>
             <w:r>
@@ -34590,7 +34553,6 @@
                 <w:sz w:val="26"/>
                 <w:szCs w:val="26"/>
               </w:rPr>
-              <w:lastRenderedPageBreak/>
               <w:t>9</w:t>
             </w:r>
             <w:r>
@@ -34750,6 +34712,7 @@
                 <w:sz w:val="26"/>
                 <w:szCs w:val="26"/>
               </w:rPr>
+              <w:lastRenderedPageBreak/>
               <w:t>9</w:t>
             </w:r>
             <w:r>
@@ -35219,7 +35182,6 @@
           <w:sz w:val="26"/>
           <w:szCs w:val="26"/>
         </w:rPr>
-        <w:lastRenderedPageBreak/>
         <w:tab/>
         <w:t xml:space="preserve">Về tính bảo mật: Chỉ có tác giả mới biết được các hệ số nhúng </w:t>
       </w:r>
@@ -35317,6 +35279,19 @@
     </w:p>
     <w:p>
       <w:pPr>
+        <w:tabs>
+          <w:tab w:val="left" w:pos="720"/>
+        </w:tabs>
+        <w:spacing w:line="360" w:lineRule="auto"/>
+        <w:jc w:val="both"/>
+        <w:rPr>
+          <w:sz w:val="26"/>
+          <w:szCs w:val="26"/>
+        </w:rPr>
+      </w:pPr>
+    </w:p>
+    <w:p>
+      <w:pPr>
         <w:pStyle w:val="Heading1"/>
         <w:tabs>
           <w:tab w:val="left" w:pos="5007"/>
@@ -35339,6 +35314,7 @@
           <w:sz w:val="26"/>
           <w:szCs w:val="26"/>
         </w:rPr>
+        <w:lastRenderedPageBreak/>
         <w:t>TÀI LIỆU THAM KHẢO</w:t>
       </w:r>
       <w:bookmarkEnd w:id="82"/>
@@ -40016,7 +39992,6 @@
   <w:style w:type="character" w:default="1" w:styleId="DefaultParagraphFont">
     <w:name w:val="Default Paragraph Font"/>
     <w:uiPriority w:val="1"/>
-    <w:semiHidden/>
     <w:unhideWhenUsed/>
   </w:style>
   <w:style w:type="table" w:default="1" w:styleId="TableNormal">
@@ -40644,7 +40619,7 @@
 </file>
 
 <file path=customXml/itemProps1.xml><?xml version="1.0" encoding="utf-8"?>
-<ds:datastoreItem xmlns:ds="http://schemas.openxmlformats.org/officeDocument/2006/customXml" ds:itemID="{BE20D3DD-BE98-4043-8B0F-EEE04834B71D}">
+<ds:datastoreItem xmlns:ds="http://schemas.openxmlformats.org/officeDocument/2006/customXml" ds:itemID="{EF162A85-84D0-417B-80D3-6014342AE455}">
   <ds:schemaRefs>
     <ds:schemaRef ds:uri="http://schemas.openxmlformats.org/officeDocument/2006/bibliography"/>
   </ds:schemaRefs>

--- a/Chua duyet/final-TrungNV-D9DTVT.docx
+++ b/Chua duyet/final-TrungNV-D9DTVT.docx
@@ -426,13 +426,13 @@
         <w:tblLook w:val="04A0" w:firstRow="1" w:lastRow="0" w:firstColumn="1" w:lastColumn="0" w:noHBand="0" w:noVBand="1"/>
       </w:tblPr>
       <w:tblGrid>
-        <w:gridCol w:w="4673"/>
+        <w:gridCol w:w="4664"/>
         <w:gridCol w:w="4105"/>
       </w:tblGrid>
       <w:tr>
         <w:tc>
           <w:tcPr>
-            <w:tcW w:w="4673" w:type="dxa"/>
+            <w:tcW w:w="4664" w:type="dxa"/>
           </w:tcPr>
           <w:p>
             <w:pPr>
@@ -986,13 +986,13 @@
         <w:tblLook w:val="04A0" w:firstRow="1" w:lastRow="0" w:firstColumn="1" w:lastColumn="0" w:noHBand="0" w:noVBand="1"/>
       </w:tblPr>
       <w:tblGrid>
-        <w:gridCol w:w="4673"/>
-        <w:gridCol w:w="4105"/>
+        <w:gridCol w:w="4678"/>
+        <w:gridCol w:w="4100"/>
       </w:tblGrid>
       <w:tr>
         <w:tc>
           <w:tcPr>
-            <w:tcW w:w="4673" w:type="dxa"/>
+            <w:tcW w:w="4678" w:type="dxa"/>
           </w:tcPr>
           <w:p>
             <w:pPr>
@@ -1010,7 +1010,7 @@
         </w:tc>
         <w:tc>
           <w:tcPr>
-            <w:tcW w:w="4105" w:type="dxa"/>
+            <w:tcW w:w="4100" w:type="dxa"/>
           </w:tcPr>
           <w:p>
             <w:pPr>
@@ -1125,7 +1125,7 @@
           <w:pPr>
             <w:pStyle w:val="TOCHeading"/>
             <w:spacing w:before="0" w:line="360" w:lineRule="auto"/>
-            <w:jc w:val="both"/>
+            <w:jc w:val="center"/>
             <w:rPr>
               <w:rFonts w:ascii="Times New Roman" w:hAnsi="Times New Roman" w:cs="Times New Roman"/>
               <w:b/>
@@ -1144,133 +1144,15 @@
             </w:rPr>
             <w:t>MỤC LỤC</w:t>
           </w:r>
-          <w:r>
-            <w:rPr>
-              <w:rFonts w:ascii="Times New Roman" w:hAnsi="Times New Roman" w:cs="Times New Roman"/>
-              <w:b/>
-              <w:color w:val="auto"/>
-              <w:sz w:val="26"/>
-              <w:szCs w:val="26"/>
-            </w:rPr>
-            <w:tab/>
-          </w:r>
-          <w:r>
-            <w:rPr>
-              <w:rFonts w:ascii="Times New Roman" w:hAnsi="Times New Roman" w:cs="Times New Roman"/>
-              <w:b/>
-              <w:color w:val="auto"/>
-              <w:sz w:val="26"/>
-              <w:szCs w:val="26"/>
-            </w:rPr>
-            <w:tab/>
-          </w:r>
-          <w:r>
-            <w:rPr>
-              <w:rFonts w:ascii="Times New Roman" w:hAnsi="Times New Roman" w:cs="Times New Roman"/>
-              <w:b/>
-              <w:color w:val="auto"/>
-              <w:sz w:val="26"/>
-              <w:szCs w:val="26"/>
-            </w:rPr>
-            <w:tab/>
-          </w:r>
-          <w:r>
-            <w:rPr>
-              <w:rFonts w:ascii="Times New Roman" w:hAnsi="Times New Roman" w:cs="Times New Roman"/>
-              <w:b/>
-              <w:color w:val="auto"/>
-              <w:sz w:val="26"/>
-              <w:szCs w:val="26"/>
-            </w:rPr>
-            <w:tab/>
-          </w:r>
-          <w:r>
-            <w:rPr>
-              <w:rFonts w:ascii="Times New Roman" w:hAnsi="Times New Roman" w:cs="Times New Roman"/>
-              <w:b/>
-              <w:color w:val="auto"/>
-              <w:sz w:val="26"/>
-              <w:szCs w:val="26"/>
-            </w:rPr>
-            <w:tab/>
-          </w:r>
-          <w:r>
-            <w:rPr>
-              <w:rFonts w:ascii="Times New Roman" w:hAnsi="Times New Roman" w:cs="Times New Roman"/>
-              <w:b/>
-              <w:color w:val="auto"/>
-              <w:sz w:val="26"/>
-              <w:szCs w:val="26"/>
-            </w:rPr>
-            <w:tab/>
-          </w:r>
-          <w:r>
-            <w:rPr>
-              <w:rFonts w:ascii="Times New Roman" w:hAnsi="Times New Roman" w:cs="Times New Roman"/>
-              <w:b/>
-              <w:color w:val="auto"/>
-              <w:sz w:val="26"/>
-              <w:szCs w:val="26"/>
-            </w:rPr>
-            <w:tab/>
-          </w:r>
-          <w:r>
-            <w:rPr>
-              <w:rFonts w:ascii="Times New Roman" w:hAnsi="Times New Roman" w:cs="Times New Roman"/>
-              <w:b/>
-              <w:color w:val="auto"/>
-              <w:sz w:val="26"/>
-              <w:szCs w:val="26"/>
-            </w:rPr>
-            <w:tab/>
-          </w:r>
-          <w:r>
-            <w:rPr>
-              <w:rFonts w:ascii="Times New Roman" w:hAnsi="Times New Roman" w:cs="Times New Roman"/>
-              <w:b/>
-              <w:color w:val="auto"/>
-              <w:sz w:val="26"/>
-              <w:szCs w:val="26"/>
-            </w:rPr>
-            <w:tab/>
-          </w:r>
-          <w:r>
-            <w:rPr>
-              <w:rFonts w:ascii="Times New Roman" w:hAnsi="Times New Roman" w:cs="Times New Roman"/>
-              <w:b/>
-              <w:color w:val="auto"/>
-              <w:sz w:val="26"/>
-              <w:szCs w:val="26"/>
-            </w:rPr>
-            <w:tab/>
-            <w:t xml:space="preserve">    </w:t>
-          </w:r>
-          <w:r>
-            <w:rPr>
-              <w:rFonts w:ascii="Times New Roman" w:hAnsi="Times New Roman" w:cs="Times New Roman"/>
-              <w:b/>
-              <w:color w:val="auto"/>
-              <w:sz w:val="26"/>
-              <w:szCs w:val="26"/>
-            </w:rPr>
-            <w:t xml:space="preserve"> </w:t>
-          </w:r>
-          <w:r>
-            <w:rPr>
-              <w:rFonts w:ascii="Times New Roman" w:hAnsi="Times New Roman" w:cs="Times New Roman"/>
-              <w:color w:val="auto"/>
-              <w:sz w:val="26"/>
-              <w:szCs w:val="26"/>
-            </w:rPr>
-            <w:t>trang</w:t>
-          </w:r>
         </w:p>
+        <w:p/>
         <w:p>
           <w:pPr>
             <w:pStyle w:val="TOC1"/>
             <w:tabs>
               <w:tab w:val="right" w:leader="dot" w:pos="8778"/>
             </w:tabs>
+            <w:spacing w:after="0" w:line="360" w:lineRule="auto"/>
             <w:rPr>
               <w:rFonts w:asciiTheme="minorHAnsi" w:eastAsiaTheme="minorEastAsia" w:hAnsiTheme="minorHAnsi" w:cstheme="minorBidi"/>
               <w:noProof/>
@@ -1308,7 +1190,7 @@
             </w:rPr>
             <w:fldChar w:fldCharType="separate"/>
           </w:r>
-          <w:hyperlink w:anchor="_Toc532543152" w:history="1">
+          <w:hyperlink w:anchor="_Toc533358463" w:history="1">
             <w:r>
               <w:rPr>
                 <w:rStyle w:val="Hyperlink"/>
@@ -1344,7 +1226,7 @@
                 <w:sz w:val="26"/>
                 <w:szCs w:val="26"/>
               </w:rPr>
-              <w:instrText xml:space="preserve"> PAGEREF _Toc532543152 \h </w:instrText>
+              <w:instrText xml:space="preserve"> PAGEREF _Toc533358463 \h </w:instrText>
             </w:r>
             <w:r>
               <w:rPr>
@@ -1370,7 +1252,7 @@
                 <w:sz w:val="26"/>
                 <w:szCs w:val="26"/>
               </w:rPr>
-              <w:t>4</w:t>
+              <w:t>5</w:t>
             </w:r>
             <w:r>
               <w:rPr>
@@ -1389,6 +1271,7 @@
             <w:tabs>
               <w:tab w:val="right" w:leader="dot" w:pos="8778"/>
             </w:tabs>
+            <w:spacing w:after="0" w:line="360" w:lineRule="auto"/>
             <w:rPr>
               <w:rFonts w:asciiTheme="minorHAnsi" w:eastAsiaTheme="minorEastAsia" w:hAnsiTheme="minorHAnsi" w:cstheme="minorBidi"/>
               <w:noProof/>
@@ -1396,7 +1279,7 @@
               <w:szCs w:val="26"/>
             </w:rPr>
           </w:pPr>
-          <w:hyperlink w:anchor="_Toc532543153" w:history="1">
+          <w:hyperlink w:anchor="_Toc533358464" w:history="1">
             <w:r>
               <w:rPr>
                 <w:rStyle w:val="Hyperlink"/>
@@ -1432,7 +1315,7 @@
                 <w:sz w:val="26"/>
                 <w:szCs w:val="26"/>
               </w:rPr>
-              <w:instrText xml:space="preserve"> PAGEREF _Toc532543153 \h </w:instrText>
+              <w:instrText xml:space="preserve"> PAGEREF _Toc533358464 \h </w:instrText>
             </w:r>
             <w:r>
               <w:rPr>
@@ -1458,7 +1341,7 @@
                 <w:sz w:val="26"/>
                 <w:szCs w:val="26"/>
               </w:rPr>
-              <w:t>4</w:t>
+              <w:t>5</w:t>
             </w:r>
             <w:r>
               <w:rPr>
@@ -1477,6 +1360,7 @@
             <w:tabs>
               <w:tab w:val="right" w:leader="dot" w:pos="8778"/>
             </w:tabs>
+            <w:spacing w:after="0" w:line="360" w:lineRule="auto"/>
             <w:rPr>
               <w:rFonts w:asciiTheme="minorHAnsi" w:eastAsiaTheme="minorEastAsia" w:hAnsiTheme="minorHAnsi" w:cstheme="minorBidi"/>
               <w:noProof/>
@@ -1484,7 +1368,7 @@
               <w:szCs w:val="26"/>
             </w:rPr>
           </w:pPr>
-          <w:hyperlink w:anchor="_Toc532543154" w:history="1">
+          <w:hyperlink w:anchor="_Toc533358465" w:history="1">
             <w:r>
               <w:rPr>
                 <w:rStyle w:val="Hyperlink"/>
@@ -1520,7 +1404,7 @@
                 <w:sz w:val="26"/>
                 <w:szCs w:val="26"/>
               </w:rPr>
-              <w:instrText xml:space="preserve"> PAGEREF _Toc532543154 \h </w:instrText>
+              <w:instrText xml:space="preserve"> PAGEREF _Toc533358465 \h </w:instrText>
             </w:r>
             <w:r>
               <w:rPr>
@@ -1546,7 +1430,7 @@
                 <w:sz w:val="26"/>
                 <w:szCs w:val="26"/>
               </w:rPr>
-              <w:t>5</w:t>
+              <w:t>6</w:t>
             </w:r>
             <w:r>
               <w:rPr>
@@ -1565,6 +1449,7 @@
             <w:tabs>
               <w:tab w:val="right" w:leader="dot" w:pos="8778"/>
             </w:tabs>
+            <w:spacing w:after="0" w:line="360" w:lineRule="auto"/>
             <w:rPr>
               <w:rFonts w:asciiTheme="minorHAnsi" w:eastAsiaTheme="minorEastAsia" w:hAnsiTheme="minorHAnsi" w:cstheme="minorBidi"/>
               <w:noProof/>
@@ -1572,7 +1457,7 @@
               <w:szCs w:val="26"/>
             </w:rPr>
           </w:pPr>
-          <w:hyperlink w:anchor="_Toc532543155" w:history="1">
+          <w:hyperlink w:anchor="_Toc533358466" w:history="1">
             <w:r>
               <w:rPr>
                 <w:rStyle w:val="Hyperlink"/>
@@ -1608,7 +1493,7 @@
                 <w:sz w:val="26"/>
                 <w:szCs w:val="26"/>
               </w:rPr>
-              <w:instrText xml:space="preserve"> PAGEREF _Toc532543155 \h </w:instrText>
+              <w:instrText xml:space="preserve"> PAGEREF _Toc533358466 \h </w:instrText>
             </w:r>
             <w:r>
               <w:rPr>
@@ -1634,7 +1519,7 @@
                 <w:sz w:val="26"/>
                 <w:szCs w:val="26"/>
               </w:rPr>
-              <w:t>6</w:t>
+              <w:t>7</w:t>
             </w:r>
             <w:r>
               <w:rPr>
@@ -1653,6 +1538,7 @@
             <w:tabs>
               <w:tab w:val="right" w:leader="dot" w:pos="8778"/>
             </w:tabs>
+            <w:spacing w:after="0" w:line="360" w:lineRule="auto"/>
             <w:rPr>
               <w:rFonts w:asciiTheme="minorHAnsi" w:eastAsiaTheme="minorEastAsia" w:hAnsiTheme="minorHAnsi" w:cstheme="minorBidi"/>
               <w:noProof/>
@@ -1660,7 +1546,7 @@
               <w:szCs w:val="26"/>
             </w:rPr>
           </w:pPr>
-          <w:hyperlink w:anchor="_Toc532543156" w:history="1">
+          <w:hyperlink w:anchor="_Toc533358467" w:history="1">
             <w:r>
               <w:rPr>
                 <w:rStyle w:val="Hyperlink"/>
@@ -1696,7 +1582,7 @@
                 <w:sz w:val="26"/>
                 <w:szCs w:val="26"/>
               </w:rPr>
-              <w:instrText xml:space="preserve"> PAGEREF _Toc532543156 \h </w:instrText>
+              <w:instrText xml:space="preserve"> PAGEREF _Toc533358467 \h </w:instrText>
             </w:r>
             <w:r>
               <w:rPr>
@@ -1722,7 +1608,7 @@
                 <w:sz w:val="26"/>
                 <w:szCs w:val="26"/>
               </w:rPr>
-              <w:t>7</w:t>
+              <w:t>8</w:t>
             </w:r>
             <w:r>
               <w:rPr>
@@ -1742,6 +1628,7 @@
               <w:tab w:val="left" w:pos="880"/>
               <w:tab w:val="right" w:leader="dot" w:pos="8778"/>
             </w:tabs>
+            <w:spacing w:after="0" w:line="360" w:lineRule="auto"/>
             <w:rPr>
               <w:rFonts w:asciiTheme="minorHAnsi" w:eastAsiaTheme="minorEastAsia" w:hAnsiTheme="minorHAnsi" w:cstheme="minorBidi"/>
               <w:noProof/>
@@ -1749,7 +1636,7 @@
               <w:szCs w:val="26"/>
             </w:rPr>
           </w:pPr>
-          <w:hyperlink w:anchor="_Toc532543157" w:history="1">
+          <w:hyperlink w:anchor="_Toc533358468" w:history="1">
             <w:r>
               <w:rPr>
                 <w:rStyle w:val="Hyperlink"/>
@@ -1804,7 +1691,7 @@
                 <w:sz w:val="26"/>
                 <w:szCs w:val="26"/>
               </w:rPr>
-              <w:instrText xml:space="preserve"> PAGEREF _Toc532543157 \h </w:instrText>
+              <w:instrText xml:space="preserve"> PAGEREF _Toc533358468 \h </w:instrText>
             </w:r>
             <w:r>
               <w:rPr>
@@ -1830,7 +1717,7 @@
                 <w:sz w:val="26"/>
                 <w:szCs w:val="26"/>
               </w:rPr>
-              <w:t>7</w:t>
+              <w:t>8</w:t>
             </w:r>
             <w:r>
               <w:rPr>
@@ -1850,6 +1737,7 @@
               <w:tab w:val="left" w:pos="880"/>
               <w:tab w:val="right" w:leader="dot" w:pos="8778"/>
             </w:tabs>
+            <w:spacing w:after="0" w:line="360" w:lineRule="auto"/>
             <w:rPr>
               <w:rFonts w:asciiTheme="minorHAnsi" w:eastAsiaTheme="minorEastAsia" w:hAnsiTheme="minorHAnsi" w:cstheme="minorBidi"/>
               <w:noProof/>
@@ -1857,7 +1745,7 @@
               <w:szCs w:val="26"/>
             </w:rPr>
           </w:pPr>
-          <w:hyperlink w:anchor="_Toc532543158" w:history="1">
+          <w:hyperlink w:anchor="_Toc533358469" w:history="1">
             <w:r>
               <w:rPr>
                 <w:rStyle w:val="Hyperlink"/>
@@ -1912,7 +1800,7 @@
                 <w:sz w:val="26"/>
                 <w:szCs w:val="26"/>
               </w:rPr>
-              <w:instrText xml:space="preserve"> PAGEREF _Toc532543158 \h </w:instrText>
+              <w:instrText xml:space="preserve"> PAGEREF _Toc533358469 \h </w:instrText>
             </w:r>
             <w:r>
               <w:rPr>
@@ -1938,7 +1826,7 @@
                 <w:sz w:val="26"/>
                 <w:szCs w:val="26"/>
               </w:rPr>
-              <w:t>7</w:t>
+              <w:t>8</w:t>
             </w:r>
             <w:r>
               <w:rPr>
@@ -1958,6 +1846,7 @@
               <w:tab w:val="left" w:pos="1320"/>
               <w:tab w:val="right" w:leader="dot" w:pos="8778"/>
             </w:tabs>
+            <w:spacing w:after="0" w:line="360" w:lineRule="auto"/>
             <w:rPr>
               <w:rFonts w:asciiTheme="minorHAnsi" w:eastAsiaTheme="minorEastAsia" w:hAnsiTheme="minorHAnsi" w:cstheme="minorBidi"/>
               <w:noProof/>
@@ -1965,7 +1854,7 @@
               <w:szCs w:val="26"/>
             </w:rPr>
           </w:pPr>
-          <w:hyperlink w:anchor="_Toc532543159" w:history="1">
+          <w:hyperlink w:anchor="_Toc533358470" w:history="1">
             <w:r>
               <w:rPr>
                 <w:rStyle w:val="Hyperlink"/>
@@ -2022,7 +1911,7 @@
                 <w:sz w:val="26"/>
                 <w:szCs w:val="26"/>
               </w:rPr>
-              <w:instrText xml:space="preserve"> PAGEREF _Toc532543159 \h </w:instrText>
+              <w:instrText xml:space="preserve"> PAGEREF _Toc533358470 \h </w:instrText>
             </w:r>
             <w:r>
               <w:rPr>
@@ -2048,7 +1937,7 @@
                 <w:sz w:val="26"/>
                 <w:szCs w:val="26"/>
               </w:rPr>
-              <w:t>7</w:t>
+              <w:t>8</w:t>
             </w:r>
             <w:r>
               <w:rPr>
@@ -2068,6 +1957,7 @@
               <w:tab w:val="left" w:pos="1320"/>
               <w:tab w:val="right" w:leader="dot" w:pos="8778"/>
             </w:tabs>
+            <w:spacing w:after="0" w:line="360" w:lineRule="auto"/>
             <w:rPr>
               <w:rFonts w:asciiTheme="minorHAnsi" w:eastAsiaTheme="minorEastAsia" w:hAnsiTheme="minorHAnsi" w:cstheme="minorBidi"/>
               <w:noProof/>
@@ -2075,7 +1965,7 @@
               <w:szCs w:val="26"/>
             </w:rPr>
           </w:pPr>
-          <w:hyperlink w:anchor="_Toc532543160" w:history="1">
+          <w:hyperlink w:anchor="_Toc533358471" w:history="1">
             <w:r>
               <w:rPr>
                 <w:rStyle w:val="Hyperlink"/>
@@ -2132,7 +2022,7 @@
                 <w:sz w:val="26"/>
                 <w:szCs w:val="26"/>
               </w:rPr>
-              <w:instrText xml:space="preserve"> PAGEREF _Toc532543160 \h </w:instrText>
+              <w:instrText xml:space="preserve"> PAGEREF _Toc533358471 \h </w:instrText>
             </w:r>
             <w:r>
               <w:rPr>
@@ -2158,7 +2048,7 @@
                 <w:sz w:val="26"/>
                 <w:szCs w:val="26"/>
               </w:rPr>
-              <w:t>12</w:t>
+              <w:t>13</w:t>
             </w:r>
             <w:r>
               <w:rPr>
@@ -2178,6 +2068,7 @@
               <w:tab w:val="left" w:pos="880"/>
               <w:tab w:val="right" w:leader="dot" w:pos="8778"/>
             </w:tabs>
+            <w:spacing w:after="0" w:line="360" w:lineRule="auto"/>
             <w:rPr>
               <w:rFonts w:asciiTheme="minorHAnsi" w:eastAsiaTheme="minorEastAsia" w:hAnsiTheme="minorHAnsi" w:cstheme="minorBidi"/>
               <w:noProof/>
@@ -2185,7 +2076,7 @@
               <w:szCs w:val="26"/>
             </w:rPr>
           </w:pPr>
-          <w:hyperlink w:anchor="_Toc532543161" w:history="1">
+          <w:hyperlink w:anchor="_Toc533358472" w:history="1">
             <w:r>
               <w:rPr>
                 <w:rStyle w:val="Hyperlink"/>
@@ -2240,7 +2131,7 @@
                 <w:sz w:val="26"/>
                 <w:szCs w:val="26"/>
               </w:rPr>
-              <w:instrText xml:space="preserve"> PAGEREF _Toc532543161 \h </w:instrText>
+              <w:instrText xml:space="preserve"> PAGEREF _Toc533358472 \h </w:instrText>
             </w:r>
             <w:r>
               <w:rPr>
@@ -2266,7 +2157,7 @@
                 <w:sz w:val="26"/>
                 <w:szCs w:val="26"/>
               </w:rPr>
-              <w:t>13</w:t>
+              <w:t>14</w:t>
             </w:r>
             <w:r>
               <w:rPr>
@@ -2286,6 +2177,7 @@
               <w:tab w:val="left" w:pos="1320"/>
               <w:tab w:val="right" w:leader="dot" w:pos="8778"/>
             </w:tabs>
+            <w:spacing w:after="0" w:line="360" w:lineRule="auto"/>
             <w:rPr>
               <w:rFonts w:asciiTheme="minorHAnsi" w:eastAsiaTheme="minorEastAsia" w:hAnsiTheme="minorHAnsi" w:cstheme="minorBidi"/>
               <w:noProof/>
@@ -2293,7 +2185,7 @@
               <w:szCs w:val="26"/>
             </w:rPr>
           </w:pPr>
-          <w:hyperlink w:anchor="_Toc532543162" w:history="1">
+          <w:hyperlink w:anchor="_Toc533358473" w:history="1">
             <w:r>
               <w:rPr>
                 <w:rStyle w:val="Hyperlink"/>
@@ -2350,7 +2242,7 @@
                 <w:sz w:val="26"/>
                 <w:szCs w:val="26"/>
               </w:rPr>
-              <w:instrText xml:space="preserve"> PAGEREF _Toc532543162 \h </w:instrText>
+              <w:instrText xml:space="preserve"> PAGEREF _Toc533358473 \h </w:instrText>
             </w:r>
             <w:r>
               <w:rPr>
@@ -2376,7 +2268,7 @@
                 <w:sz w:val="26"/>
                 <w:szCs w:val="26"/>
               </w:rPr>
-              <w:t>13</w:t>
+              <w:t>14</w:t>
             </w:r>
             <w:r>
               <w:rPr>
@@ -2396,6 +2288,7 @@
               <w:tab w:val="left" w:pos="1320"/>
               <w:tab w:val="right" w:leader="dot" w:pos="8778"/>
             </w:tabs>
+            <w:spacing w:after="0" w:line="360" w:lineRule="auto"/>
             <w:rPr>
               <w:rFonts w:asciiTheme="minorHAnsi" w:eastAsiaTheme="minorEastAsia" w:hAnsiTheme="minorHAnsi" w:cstheme="minorBidi"/>
               <w:noProof/>
@@ -2403,7 +2296,7 @@
               <w:szCs w:val="26"/>
             </w:rPr>
           </w:pPr>
-          <w:hyperlink w:anchor="_Toc532543163" w:history="1">
+          <w:hyperlink w:anchor="_Toc533358474" w:history="1">
             <w:r>
               <w:rPr>
                 <w:rStyle w:val="Hyperlink"/>
@@ -2460,7 +2353,7 @@
                 <w:sz w:val="26"/>
                 <w:szCs w:val="26"/>
               </w:rPr>
-              <w:instrText xml:space="preserve"> PAGEREF _Toc532543163 \h </w:instrText>
+              <w:instrText xml:space="preserve"> PAGEREF _Toc533358474 \h </w:instrText>
             </w:r>
             <w:r>
               <w:rPr>
@@ -2486,7 +2379,7 @@
                 <w:sz w:val="26"/>
                 <w:szCs w:val="26"/>
               </w:rPr>
-              <w:t>14</w:t>
+              <w:t>15</w:t>
             </w:r>
             <w:r>
               <w:rPr>
@@ -2506,6 +2399,7 @@
               <w:tab w:val="left" w:pos="1320"/>
               <w:tab w:val="right" w:leader="dot" w:pos="8778"/>
             </w:tabs>
+            <w:spacing w:after="0" w:line="360" w:lineRule="auto"/>
             <w:rPr>
               <w:rFonts w:asciiTheme="minorHAnsi" w:eastAsiaTheme="minorEastAsia" w:hAnsiTheme="minorHAnsi" w:cstheme="minorBidi"/>
               <w:noProof/>
@@ -2513,7 +2407,7 @@
               <w:szCs w:val="26"/>
             </w:rPr>
           </w:pPr>
-          <w:hyperlink w:anchor="_Toc532543164" w:history="1">
+          <w:hyperlink w:anchor="_Toc533358475" w:history="1">
             <w:r>
               <w:rPr>
                 <w:rStyle w:val="Hyperlink"/>
@@ -2570,7 +2464,7 @@
                 <w:sz w:val="26"/>
                 <w:szCs w:val="26"/>
               </w:rPr>
-              <w:instrText xml:space="preserve"> PAGEREF _Toc532543164 \h </w:instrText>
+              <w:instrText xml:space="preserve"> PAGEREF _Toc533358475 \h </w:instrText>
             </w:r>
             <w:r>
               <w:rPr>
@@ -2596,7 +2490,7 @@
                 <w:sz w:val="26"/>
                 <w:szCs w:val="26"/>
               </w:rPr>
-              <w:t>14</w:t>
+              <w:t>15</w:t>
             </w:r>
             <w:r>
               <w:rPr>
@@ -2616,6 +2510,7 @@
               <w:tab w:val="left" w:pos="1320"/>
               <w:tab w:val="right" w:leader="dot" w:pos="8778"/>
             </w:tabs>
+            <w:spacing w:after="0" w:line="360" w:lineRule="auto"/>
             <w:rPr>
               <w:rFonts w:asciiTheme="minorHAnsi" w:eastAsiaTheme="minorEastAsia" w:hAnsiTheme="minorHAnsi" w:cstheme="minorBidi"/>
               <w:noProof/>
@@ -2623,7 +2518,7 @@
               <w:szCs w:val="26"/>
             </w:rPr>
           </w:pPr>
-          <w:hyperlink w:anchor="_Toc532543165" w:history="1">
+          <w:hyperlink w:anchor="_Toc533358476" w:history="1">
             <w:r>
               <w:rPr>
                 <w:rStyle w:val="Hyperlink"/>
@@ -2680,7 +2575,7 @@
                 <w:sz w:val="26"/>
                 <w:szCs w:val="26"/>
               </w:rPr>
-              <w:instrText xml:space="preserve"> PAGEREF _Toc532543165 \h </w:instrText>
+              <w:instrText xml:space="preserve"> PAGEREF _Toc533358476 \h </w:instrText>
             </w:r>
             <w:r>
               <w:rPr>
@@ -2706,7 +2601,7 @@
                 <w:sz w:val="26"/>
                 <w:szCs w:val="26"/>
               </w:rPr>
-              <w:t>14</w:t>
+              <w:t>15</w:t>
             </w:r>
             <w:r>
               <w:rPr>
@@ -2725,6 +2620,7 @@
             <w:tabs>
               <w:tab w:val="right" w:leader="dot" w:pos="8778"/>
             </w:tabs>
+            <w:spacing w:after="0" w:line="360" w:lineRule="auto"/>
             <w:rPr>
               <w:rFonts w:asciiTheme="minorHAnsi" w:eastAsiaTheme="minorEastAsia" w:hAnsiTheme="minorHAnsi" w:cstheme="minorBidi"/>
               <w:noProof/>
@@ -2732,7 +2628,7 @@
               <w:szCs w:val="26"/>
             </w:rPr>
           </w:pPr>
-          <w:hyperlink w:anchor="_Toc532543166" w:history="1">
+          <w:hyperlink w:anchor="_Toc533358477" w:history="1">
             <w:r>
               <w:rPr>
                 <w:rStyle w:val="Hyperlink"/>
@@ -2768,7 +2664,7 @@
                 <w:sz w:val="26"/>
                 <w:szCs w:val="26"/>
               </w:rPr>
-              <w:instrText xml:space="preserve"> PAGEREF _Toc532543166 \h </w:instrText>
+              <w:instrText xml:space="preserve"> PAGEREF _Toc533358477 \h </w:instrText>
             </w:r>
             <w:r>
               <w:rPr>
@@ -2794,7 +2690,7 @@
                 <w:sz w:val="26"/>
                 <w:szCs w:val="26"/>
               </w:rPr>
-              <w:t>16</w:t>
+              <w:t>17</w:t>
             </w:r>
             <w:r>
               <w:rPr>
@@ -2814,6 +2710,7 @@
               <w:tab w:val="left" w:pos="880"/>
               <w:tab w:val="right" w:leader="dot" w:pos="8778"/>
             </w:tabs>
+            <w:spacing w:after="0" w:line="360" w:lineRule="auto"/>
             <w:rPr>
               <w:rFonts w:asciiTheme="minorHAnsi" w:eastAsiaTheme="minorEastAsia" w:hAnsiTheme="minorHAnsi" w:cstheme="minorBidi"/>
               <w:noProof/>
@@ -2821,7 +2718,7 @@
               <w:szCs w:val="26"/>
             </w:rPr>
           </w:pPr>
-          <w:hyperlink w:anchor="_Toc532543167" w:history="1">
+          <w:hyperlink w:anchor="_Toc533358478" w:history="1">
             <w:r>
               <w:rPr>
                 <w:rStyle w:val="Hyperlink"/>
@@ -2876,7 +2773,7 @@
                 <w:sz w:val="26"/>
                 <w:szCs w:val="26"/>
               </w:rPr>
-              <w:instrText xml:space="preserve"> PAGEREF _Toc532543167 \h </w:instrText>
+              <w:instrText xml:space="preserve"> PAGEREF _Toc533358478 \h </w:instrText>
             </w:r>
             <w:r>
               <w:rPr>
@@ -2902,7 +2799,7 @@
                 <w:sz w:val="26"/>
                 <w:szCs w:val="26"/>
               </w:rPr>
-              <w:t>16</w:t>
+              <w:t>17</w:t>
             </w:r>
             <w:r>
               <w:rPr>
@@ -2922,6 +2819,7 @@
               <w:tab w:val="left" w:pos="1320"/>
               <w:tab w:val="right" w:leader="dot" w:pos="8778"/>
             </w:tabs>
+            <w:spacing w:after="0" w:line="360" w:lineRule="auto"/>
             <w:rPr>
               <w:rFonts w:asciiTheme="minorHAnsi" w:eastAsiaTheme="minorEastAsia" w:hAnsiTheme="minorHAnsi" w:cstheme="minorBidi"/>
               <w:noProof/>
@@ -2929,7 +2827,7 @@
               <w:szCs w:val="26"/>
             </w:rPr>
           </w:pPr>
-          <w:hyperlink w:anchor="_Toc532543168" w:history="1">
+          <w:hyperlink w:anchor="_Toc533358479" w:history="1">
             <w:r>
               <w:rPr>
                 <w:rStyle w:val="Hyperlink"/>
@@ -2986,7 +2884,7 @@
                 <w:sz w:val="26"/>
                 <w:szCs w:val="26"/>
               </w:rPr>
-              <w:instrText xml:space="preserve"> PAGEREF _Toc532543168 \h </w:instrText>
+              <w:instrText xml:space="preserve"> PAGEREF _Toc533358479 \h </w:instrText>
             </w:r>
             <w:r>
               <w:rPr>
@@ -3012,7 +2910,7 @@
                 <w:sz w:val="26"/>
                 <w:szCs w:val="26"/>
               </w:rPr>
-              <w:t>17</w:t>
+              <w:t>18</w:t>
             </w:r>
             <w:r>
               <w:rPr>
@@ -3032,6 +2930,7 @@
               <w:tab w:val="left" w:pos="1320"/>
               <w:tab w:val="right" w:leader="dot" w:pos="8778"/>
             </w:tabs>
+            <w:spacing w:after="0" w:line="360" w:lineRule="auto"/>
             <w:rPr>
               <w:rFonts w:asciiTheme="minorHAnsi" w:eastAsiaTheme="minorEastAsia" w:hAnsiTheme="minorHAnsi" w:cstheme="minorBidi"/>
               <w:noProof/>
@@ -3039,7 +2938,7 @@
               <w:szCs w:val="26"/>
             </w:rPr>
           </w:pPr>
-          <w:hyperlink w:anchor="_Toc532543169" w:history="1">
+          <w:hyperlink w:anchor="_Toc533358480" w:history="1">
             <w:r>
               <w:rPr>
                 <w:rStyle w:val="Hyperlink"/>
@@ -3096,7 +2995,7 @@
                 <w:sz w:val="26"/>
                 <w:szCs w:val="26"/>
               </w:rPr>
-              <w:instrText xml:space="preserve"> PAGEREF _Toc532543169 \h </w:instrText>
+              <w:instrText xml:space="preserve"> PAGEREF _Toc533358480 \h </w:instrText>
             </w:r>
             <w:r>
               <w:rPr>
@@ -3122,7 +3021,7 @@
                 <w:sz w:val="26"/>
                 <w:szCs w:val="26"/>
               </w:rPr>
-              <w:t>18</w:t>
+              <w:t>19</w:t>
             </w:r>
             <w:r>
               <w:rPr>
@@ -3142,6 +3041,7 @@
               <w:tab w:val="left" w:pos="880"/>
               <w:tab w:val="right" w:leader="dot" w:pos="8778"/>
             </w:tabs>
+            <w:spacing w:after="0" w:line="360" w:lineRule="auto"/>
             <w:rPr>
               <w:rFonts w:asciiTheme="minorHAnsi" w:eastAsiaTheme="minorEastAsia" w:hAnsiTheme="minorHAnsi" w:cstheme="minorBidi"/>
               <w:noProof/>
@@ -3149,7 +3049,7 @@
               <w:szCs w:val="26"/>
             </w:rPr>
           </w:pPr>
-          <w:hyperlink w:anchor="_Toc532543170" w:history="1">
+          <w:hyperlink w:anchor="_Toc533358481" w:history="1">
             <w:r>
               <w:rPr>
                 <w:rStyle w:val="Hyperlink"/>
@@ -3204,7 +3104,7 @@
                 <w:sz w:val="26"/>
                 <w:szCs w:val="26"/>
               </w:rPr>
-              <w:instrText xml:space="preserve"> PAGEREF _Toc532543170 \h </w:instrText>
+              <w:instrText xml:space="preserve"> PAGEREF _Toc533358481 \h </w:instrText>
             </w:r>
             <w:r>
               <w:rPr>
@@ -3230,7 +3130,7 @@
                 <w:sz w:val="26"/>
                 <w:szCs w:val="26"/>
               </w:rPr>
-              <w:t>20</w:t>
+              <w:t>21</w:t>
             </w:r>
             <w:r>
               <w:rPr>
@@ -3250,6 +3150,7 @@
               <w:tab w:val="left" w:pos="1320"/>
               <w:tab w:val="right" w:leader="dot" w:pos="8778"/>
             </w:tabs>
+            <w:spacing w:after="0" w:line="360" w:lineRule="auto"/>
             <w:rPr>
               <w:rFonts w:asciiTheme="minorHAnsi" w:eastAsiaTheme="minorEastAsia" w:hAnsiTheme="minorHAnsi" w:cstheme="minorBidi"/>
               <w:noProof/>
@@ -3257,7 +3158,7 @@
               <w:szCs w:val="26"/>
             </w:rPr>
           </w:pPr>
-          <w:hyperlink w:anchor="_Toc532543171" w:history="1">
+          <w:hyperlink w:anchor="_Toc533358482" w:history="1">
             <w:r>
               <w:rPr>
                 <w:rStyle w:val="Hyperlink"/>
@@ -3314,7 +3215,7 @@
                 <w:sz w:val="26"/>
                 <w:szCs w:val="26"/>
               </w:rPr>
-              <w:instrText xml:space="preserve"> PAGEREF _Toc532543171 \h </w:instrText>
+              <w:instrText xml:space="preserve"> PAGEREF _Toc533358482 \h </w:instrText>
             </w:r>
             <w:r>
               <w:rPr>
@@ -3340,7 +3241,7 @@
                 <w:sz w:val="26"/>
                 <w:szCs w:val="26"/>
               </w:rPr>
-              <w:t>20</w:t>
+              <w:t>21</w:t>
             </w:r>
             <w:r>
               <w:rPr>
@@ -3360,6 +3261,7 @@
               <w:tab w:val="left" w:pos="1320"/>
               <w:tab w:val="right" w:leader="dot" w:pos="8778"/>
             </w:tabs>
+            <w:spacing w:after="0" w:line="360" w:lineRule="auto"/>
             <w:rPr>
               <w:rFonts w:asciiTheme="minorHAnsi" w:eastAsiaTheme="minorEastAsia" w:hAnsiTheme="minorHAnsi" w:cstheme="minorBidi"/>
               <w:noProof/>
@@ -3367,7 +3269,7 @@
               <w:szCs w:val="26"/>
             </w:rPr>
           </w:pPr>
-          <w:hyperlink w:anchor="_Toc532543172" w:history="1">
+          <w:hyperlink w:anchor="_Toc533358483" w:history="1">
             <w:r>
               <w:rPr>
                 <w:rStyle w:val="Hyperlink"/>
@@ -3424,7 +3326,7 @@
                 <w:sz w:val="26"/>
                 <w:szCs w:val="26"/>
               </w:rPr>
-              <w:instrText xml:space="preserve"> PAGEREF _Toc532543172 \h </w:instrText>
+              <w:instrText xml:space="preserve"> PAGEREF _Toc533358483 \h </w:instrText>
             </w:r>
             <w:r>
               <w:rPr>
@@ -3450,7 +3352,7 @@
                 <w:sz w:val="26"/>
                 <w:szCs w:val="26"/>
               </w:rPr>
-              <w:t>20</w:t>
+              <w:t>21</w:t>
             </w:r>
             <w:r>
               <w:rPr>
@@ -3470,6 +3372,7 @@
               <w:tab w:val="left" w:pos="1320"/>
               <w:tab w:val="right" w:leader="dot" w:pos="8778"/>
             </w:tabs>
+            <w:spacing w:after="0" w:line="360" w:lineRule="auto"/>
             <w:rPr>
               <w:rFonts w:asciiTheme="minorHAnsi" w:eastAsiaTheme="minorEastAsia" w:hAnsiTheme="minorHAnsi" w:cstheme="minorBidi"/>
               <w:noProof/>
@@ -3477,7 +3380,7 @@
               <w:szCs w:val="26"/>
             </w:rPr>
           </w:pPr>
-          <w:hyperlink w:anchor="_Toc532543173" w:history="1">
+          <w:hyperlink w:anchor="_Toc533358484" w:history="1">
             <w:r>
               <w:rPr>
                 <w:rStyle w:val="Hyperlink"/>
@@ -3534,7 +3437,7 @@
                 <w:sz w:val="26"/>
                 <w:szCs w:val="26"/>
               </w:rPr>
-              <w:instrText xml:space="preserve"> PAGEREF _Toc532543173 \h </w:instrText>
+              <w:instrText xml:space="preserve"> PAGEREF _Toc533358484 \h </w:instrText>
             </w:r>
             <w:r>
               <w:rPr>
@@ -3560,7 +3463,7 @@
                 <w:sz w:val="26"/>
                 <w:szCs w:val="26"/>
               </w:rPr>
-              <w:t>22</w:t>
+              <w:t>23</w:t>
             </w:r>
             <w:r>
               <w:rPr>
@@ -3580,6 +3483,7 @@
               <w:tab w:val="left" w:pos="880"/>
               <w:tab w:val="right" w:leader="dot" w:pos="8778"/>
             </w:tabs>
+            <w:spacing w:after="0" w:line="360" w:lineRule="auto"/>
             <w:rPr>
               <w:rFonts w:asciiTheme="minorHAnsi" w:eastAsiaTheme="minorEastAsia" w:hAnsiTheme="minorHAnsi" w:cstheme="minorBidi"/>
               <w:noProof/>
@@ -3587,7 +3491,7 @@
               <w:szCs w:val="26"/>
             </w:rPr>
           </w:pPr>
-          <w:hyperlink w:anchor="_Toc532543174" w:history="1">
+          <w:hyperlink w:anchor="_Toc533358485" w:history="1">
             <w:r>
               <w:rPr>
                 <w:rStyle w:val="Hyperlink"/>
@@ -3642,7 +3546,7 @@
                 <w:sz w:val="26"/>
                 <w:szCs w:val="26"/>
               </w:rPr>
-              <w:instrText xml:space="preserve"> PAGEREF _Toc532543174 \h </w:instrText>
+              <w:instrText xml:space="preserve"> PAGEREF _Toc533358485 \h </w:instrText>
             </w:r>
             <w:r>
               <w:rPr>
@@ -3668,7 +3572,7 @@
                 <w:sz w:val="26"/>
                 <w:szCs w:val="26"/>
               </w:rPr>
-              <w:t>23</w:t>
+              <w:t>24</w:t>
             </w:r>
             <w:r>
               <w:rPr>
@@ -3688,6 +3592,7 @@
               <w:tab w:val="left" w:pos="1320"/>
               <w:tab w:val="right" w:leader="dot" w:pos="8778"/>
             </w:tabs>
+            <w:spacing w:after="0" w:line="360" w:lineRule="auto"/>
             <w:rPr>
               <w:rFonts w:asciiTheme="minorHAnsi" w:eastAsiaTheme="minorEastAsia" w:hAnsiTheme="minorHAnsi" w:cstheme="minorBidi"/>
               <w:noProof/>
@@ -3695,7 +3600,7 @@
               <w:szCs w:val="26"/>
             </w:rPr>
           </w:pPr>
-          <w:hyperlink w:anchor="_Toc532543175" w:history="1">
+          <w:hyperlink w:anchor="_Toc533358486" w:history="1">
             <w:r>
               <w:rPr>
                 <w:rStyle w:val="Hyperlink"/>
@@ -3752,7 +3657,7 @@
                 <w:sz w:val="26"/>
                 <w:szCs w:val="26"/>
               </w:rPr>
-              <w:instrText xml:space="preserve"> PAGEREF _Toc532543175 \h </w:instrText>
+              <w:instrText xml:space="preserve"> PAGEREF _Toc533358486 \h </w:instrText>
             </w:r>
             <w:r>
               <w:rPr>
@@ -3778,7 +3683,7 @@
                 <w:sz w:val="26"/>
                 <w:szCs w:val="26"/>
               </w:rPr>
-              <w:t>23</w:t>
+              <w:t>24</w:t>
             </w:r>
             <w:r>
               <w:rPr>
@@ -3798,6 +3703,7 @@
               <w:tab w:val="left" w:pos="1320"/>
               <w:tab w:val="right" w:leader="dot" w:pos="8778"/>
             </w:tabs>
+            <w:spacing w:after="0" w:line="360" w:lineRule="auto"/>
             <w:rPr>
               <w:rFonts w:asciiTheme="minorHAnsi" w:eastAsiaTheme="minorEastAsia" w:hAnsiTheme="minorHAnsi" w:cstheme="minorBidi"/>
               <w:noProof/>
@@ -3805,7 +3711,7 @@
               <w:szCs w:val="26"/>
             </w:rPr>
           </w:pPr>
-          <w:hyperlink w:anchor="_Toc532543176" w:history="1">
+          <w:hyperlink w:anchor="_Toc533358487" w:history="1">
             <w:r>
               <w:rPr>
                 <w:rStyle w:val="Hyperlink"/>
@@ -3862,7 +3768,7 @@
                 <w:sz w:val="26"/>
                 <w:szCs w:val="26"/>
               </w:rPr>
-              <w:instrText xml:space="preserve"> PAGEREF _Toc532543176 \h </w:instrText>
+              <w:instrText xml:space="preserve"> PAGEREF _Toc533358487 \h </w:instrText>
             </w:r>
             <w:r>
               <w:rPr>
@@ -3888,7 +3794,7 @@
                 <w:sz w:val="26"/>
                 <w:szCs w:val="26"/>
               </w:rPr>
-              <w:t>24</w:t>
+              <w:t>25</w:t>
             </w:r>
             <w:r>
               <w:rPr>
@@ -3908,6 +3814,7 @@
               <w:tab w:val="left" w:pos="1320"/>
               <w:tab w:val="right" w:leader="dot" w:pos="8778"/>
             </w:tabs>
+            <w:spacing w:after="0" w:line="360" w:lineRule="auto"/>
             <w:rPr>
               <w:rFonts w:asciiTheme="minorHAnsi" w:eastAsiaTheme="minorEastAsia" w:hAnsiTheme="minorHAnsi" w:cstheme="minorBidi"/>
               <w:noProof/>
@@ -3915,7 +3822,7 @@
               <w:szCs w:val="26"/>
             </w:rPr>
           </w:pPr>
-          <w:hyperlink w:anchor="_Toc532543177" w:history="1">
+          <w:hyperlink w:anchor="_Toc533358488" w:history="1">
             <w:r>
               <w:rPr>
                 <w:rStyle w:val="Hyperlink"/>
@@ -3972,7 +3879,7 @@
                 <w:sz w:val="26"/>
                 <w:szCs w:val="26"/>
               </w:rPr>
-              <w:instrText xml:space="preserve"> PAGEREF _Toc532543177 \h </w:instrText>
+              <w:instrText xml:space="preserve"> PAGEREF _Toc533358488 \h </w:instrText>
             </w:r>
             <w:r>
               <w:rPr>
@@ -3998,7 +3905,7 @@
                 <w:sz w:val="26"/>
                 <w:szCs w:val="26"/>
               </w:rPr>
-              <w:t>26</w:t>
+              <w:t>27</w:t>
             </w:r>
             <w:r>
               <w:rPr>
@@ -4018,6 +3925,7 @@
               <w:tab w:val="left" w:pos="1320"/>
               <w:tab w:val="right" w:leader="dot" w:pos="8778"/>
             </w:tabs>
+            <w:spacing w:after="0" w:line="360" w:lineRule="auto"/>
             <w:rPr>
               <w:rFonts w:asciiTheme="minorHAnsi" w:eastAsiaTheme="minorEastAsia" w:hAnsiTheme="minorHAnsi" w:cstheme="minorBidi"/>
               <w:noProof/>
@@ -4025,7 +3933,7 @@
               <w:szCs w:val="26"/>
             </w:rPr>
           </w:pPr>
-          <w:hyperlink w:anchor="_Toc532543178" w:history="1">
+          <w:hyperlink w:anchor="_Toc533358489" w:history="1">
             <w:r>
               <w:rPr>
                 <w:rStyle w:val="Hyperlink"/>
@@ -4082,7 +3990,7 @@
                 <w:sz w:val="26"/>
                 <w:szCs w:val="26"/>
               </w:rPr>
-              <w:instrText xml:space="preserve"> PAGEREF _Toc532543178 \h </w:instrText>
+              <w:instrText xml:space="preserve"> PAGEREF _Toc533358489 \h </w:instrText>
             </w:r>
             <w:r>
               <w:rPr>
@@ -4108,7 +4016,7 @@
                 <w:sz w:val="26"/>
                 <w:szCs w:val="26"/>
               </w:rPr>
-              <w:t>29</w:t>
+              <w:t>30</w:t>
             </w:r>
             <w:r>
               <w:rPr>
@@ -4128,6 +4036,7 @@
               <w:tab w:val="left" w:pos="1320"/>
               <w:tab w:val="right" w:leader="dot" w:pos="8778"/>
             </w:tabs>
+            <w:spacing w:after="0" w:line="360" w:lineRule="auto"/>
             <w:rPr>
               <w:rFonts w:asciiTheme="minorHAnsi" w:eastAsiaTheme="minorEastAsia" w:hAnsiTheme="minorHAnsi" w:cstheme="minorBidi"/>
               <w:noProof/>
@@ -4135,7 +4044,7 @@
               <w:szCs w:val="26"/>
             </w:rPr>
           </w:pPr>
-          <w:hyperlink w:anchor="_Toc532543179" w:history="1">
+          <w:hyperlink w:anchor="_Toc533358490" w:history="1">
             <w:r>
               <w:rPr>
                 <w:rStyle w:val="Hyperlink"/>
@@ -4192,7 +4101,7 @@
                 <w:sz w:val="26"/>
                 <w:szCs w:val="26"/>
               </w:rPr>
-              <w:instrText xml:space="preserve"> PAGEREF _Toc532543179 \h </w:instrText>
+              <w:instrText xml:space="preserve"> PAGEREF _Toc533358490 \h </w:instrText>
             </w:r>
             <w:r>
               <w:rPr>
@@ -4218,7 +4127,7 @@
                 <w:sz w:val="26"/>
                 <w:szCs w:val="26"/>
               </w:rPr>
-              <w:t>32</w:t>
+              <w:t>33</w:t>
             </w:r>
             <w:r>
               <w:rPr>
@@ -4238,6 +4147,7 @@
               <w:tab w:val="left" w:pos="880"/>
               <w:tab w:val="right" w:leader="dot" w:pos="8778"/>
             </w:tabs>
+            <w:spacing w:after="0" w:line="360" w:lineRule="auto"/>
             <w:rPr>
               <w:rFonts w:asciiTheme="minorHAnsi" w:eastAsiaTheme="minorEastAsia" w:hAnsiTheme="minorHAnsi" w:cstheme="minorBidi"/>
               <w:noProof/>
@@ -4245,7 +4155,7 @@
               <w:szCs w:val="26"/>
             </w:rPr>
           </w:pPr>
-          <w:hyperlink w:anchor="_Toc532543180" w:history="1">
+          <w:hyperlink w:anchor="_Toc533358491" w:history="1">
             <w:r>
               <w:rPr>
                 <w:rStyle w:val="Hyperlink"/>
@@ -4300,7 +4210,7 @@
                 <w:sz w:val="26"/>
                 <w:szCs w:val="26"/>
               </w:rPr>
-              <w:instrText xml:space="preserve"> PAGEREF _Toc532543180 \h </w:instrText>
+              <w:instrText xml:space="preserve"> PAGEREF _Toc533358491 \h </w:instrText>
             </w:r>
             <w:r>
               <w:rPr>
@@ -4326,7 +4236,7 @@
                 <w:sz w:val="26"/>
                 <w:szCs w:val="26"/>
               </w:rPr>
-              <w:t>32</w:t>
+              <w:t>33</w:t>
             </w:r>
             <w:r>
               <w:rPr>
@@ -4346,6 +4256,7 @@
               <w:tab w:val="left" w:pos="1100"/>
               <w:tab w:val="right" w:leader="dot" w:pos="8778"/>
             </w:tabs>
+            <w:spacing w:after="0" w:line="360" w:lineRule="auto"/>
             <w:rPr>
               <w:rFonts w:asciiTheme="minorHAnsi" w:eastAsiaTheme="minorEastAsia" w:hAnsiTheme="minorHAnsi" w:cstheme="minorBidi"/>
               <w:noProof/>
@@ -4353,7 +4264,7 @@
               <w:szCs w:val="26"/>
             </w:rPr>
           </w:pPr>
-          <w:hyperlink w:anchor="_Toc532543181" w:history="1">
+          <w:hyperlink w:anchor="_Toc533358492" w:history="1">
             <w:r>
               <w:rPr>
                 <w:rStyle w:val="Hyperlink"/>
@@ -4410,7 +4321,7 @@
                 <w:sz w:val="26"/>
                 <w:szCs w:val="26"/>
               </w:rPr>
-              <w:instrText xml:space="preserve"> PAGEREF _Toc532543181 \h </w:instrText>
+              <w:instrText xml:space="preserve"> PAGEREF _Toc533358492 \h </w:instrText>
             </w:r>
             <w:r>
               <w:rPr>
@@ -4436,7 +4347,7 @@
                 <w:sz w:val="26"/>
                 <w:szCs w:val="26"/>
               </w:rPr>
-              <w:t>32</w:t>
+              <w:t>33</w:t>
             </w:r>
             <w:r>
               <w:rPr>
@@ -4456,6 +4367,7 @@
               <w:tab w:val="left" w:pos="1100"/>
               <w:tab w:val="right" w:leader="dot" w:pos="8778"/>
             </w:tabs>
+            <w:spacing w:after="0" w:line="360" w:lineRule="auto"/>
             <w:rPr>
               <w:rFonts w:asciiTheme="minorHAnsi" w:eastAsiaTheme="minorEastAsia" w:hAnsiTheme="minorHAnsi" w:cstheme="minorBidi"/>
               <w:noProof/>
@@ -4463,7 +4375,7 @@
               <w:szCs w:val="26"/>
             </w:rPr>
           </w:pPr>
-          <w:hyperlink w:anchor="_Toc532543182" w:history="1">
+          <w:hyperlink w:anchor="_Toc533358493" w:history="1">
             <w:r>
               <w:rPr>
                 <w:rStyle w:val="Hyperlink"/>
@@ -4520,7 +4432,7 @@
                 <w:sz w:val="26"/>
                 <w:szCs w:val="26"/>
               </w:rPr>
-              <w:instrText xml:space="preserve"> PAGEREF _Toc532543182 \h </w:instrText>
+              <w:instrText xml:space="preserve"> PAGEREF _Toc533358493 \h </w:instrText>
             </w:r>
             <w:r>
               <w:rPr>
@@ -4546,7 +4458,7 @@
                 <w:sz w:val="26"/>
                 <w:szCs w:val="26"/>
               </w:rPr>
-              <w:t>33</w:t>
+              <w:t>34</w:t>
             </w:r>
             <w:r>
               <w:rPr>
@@ -4565,6 +4477,7 @@
             <w:tabs>
               <w:tab w:val="right" w:leader="dot" w:pos="8778"/>
             </w:tabs>
+            <w:spacing w:after="0" w:line="360" w:lineRule="auto"/>
             <w:rPr>
               <w:rFonts w:asciiTheme="minorHAnsi" w:eastAsiaTheme="minorEastAsia" w:hAnsiTheme="minorHAnsi" w:cstheme="minorBidi"/>
               <w:noProof/>
@@ -4572,7 +4485,7 @@
               <w:szCs w:val="26"/>
             </w:rPr>
           </w:pPr>
-          <w:hyperlink w:anchor="_Toc532543183" w:history="1">
+          <w:hyperlink w:anchor="_Toc533358494" w:history="1">
             <w:r>
               <w:rPr>
                 <w:rStyle w:val="Hyperlink"/>
@@ -4608,7 +4521,7 @@
                 <w:sz w:val="26"/>
                 <w:szCs w:val="26"/>
               </w:rPr>
-              <w:instrText xml:space="preserve"> PAGEREF _Toc532543183 \h </w:instrText>
+              <w:instrText xml:space="preserve"> PAGEREF _Toc533358494 \h </w:instrText>
             </w:r>
             <w:r>
               <w:rPr>
@@ -4634,7 +4547,7 @@
                 <w:sz w:val="26"/>
                 <w:szCs w:val="26"/>
               </w:rPr>
-              <w:t>35</w:t>
+              <w:t>36</w:t>
             </w:r>
             <w:r>
               <w:rPr>
@@ -4654,6 +4567,7 @@
               <w:tab w:val="left" w:pos="880"/>
               <w:tab w:val="right" w:leader="dot" w:pos="8778"/>
             </w:tabs>
+            <w:spacing w:after="0" w:line="360" w:lineRule="auto"/>
             <w:rPr>
               <w:rFonts w:asciiTheme="minorHAnsi" w:eastAsiaTheme="minorEastAsia" w:hAnsiTheme="minorHAnsi" w:cstheme="minorBidi"/>
               <w:noProof/>
@@ -4661,7 +4575,7 @@
               <w:szCs w:val="26"/>
             </w:rPr>
           </w:pPr>
-          <w:hyperlink w:anchor="_Toc532543184" w:history="1">
+          <w:hyperlink w:anchor="_Toc533358495" w:history="1">
             <w:r>
               <w:rPr>
                 <w:rStyle w:val="Hyperlink"/>
@@ -4716,7 +4630,7 @@
                 <w:sz w:val="26"/>
                 <w:szCs w:val="26"/>
               </w:rPr>
-              <w:instrText xml:space="preserve"> PAGEREF _Toc532543184 \h </w:instrText>
+              <w:instrText xml:space="preserve"> PAGEREF _Toc533358495 \h </w:instrText>
             </w:r>
             <w:r>
               <w:rPr>
@@ -4742,7 +4656,7 @@
                 <w:sz w:val="26"/>
                 <w:szCs w:val="26"/>
               </w:rPr>
-              <w:t>35</w:t>
+              <w:t>36</w:t>
             </w:r>
             <w:r>
               <w:rPr>
@@ -4762,6 +4676,7 @@
               <w:tab w:val="left" w:pos="1320"/>
               <w:tab w:val="right" w:leader="dot" w:pos="8778"/>
             </w:tabs>
+            <w:spacing w:after="0" w:line="360" w:lineRule="auto"/>
             <w:rPr>
               <w:rFonts w:asciiTheme="minorHAnsi" w:eastAsiaTheme="minorEastAsia" w:hAnsiTheme="minorHAnsi" w:cstheme="minorBidi"/>
               <w:noProof/>
@@ -4769,7 +4684,7 @@
               <w:szCs w:val="26"/>
             </w:rPr>
           </w:pPr>
-          <w:hyperlink w:anchor="_Toc532543185" w:history="1">
+          <w:hyperlink w:anchor="_Toc533358496" w:history="1">
             <w:r>
               <w:rPr>
                 <w:rStyle w:val="Hyperlink"/>
@@ -4826,7 +4741,7 @@
                 <w:sz w:val="26"/>
                 <w:szCs w:val="26"/>
               </w:rPr>
-              <w:instrText xml:space="preserve"> PAGEREF _Toc532543185 \h </w:instrText>
+              <w:instrText xml:space="preserve"> PAGEREF _Toc533358496 \h </w:instrText>
             </w:r>
             <w:r>
               <w:rPr>
@@ -4852,7 +4767,7 @@
                 <w:sz w:val="26"/>
                 <w:szCs w:val="26"/>
               </w:rPr>
-              <w:t>35</w:t>
+              <w:t>36</w:t>
             </w:r>
             <w:r>
               <w:rPr>
@@ -4872,6 +4787,7 @@
               <w:tab w:val="left" w:pos="1320"/>
               <w:tab w:val="right" w:leader="dot" w:pos="8778"/>
             </w:tabs>
+            <w:spacing w:after="0" w:line="360" w:lineRule="auto"/>
             <w:rPr>
               <w:rFonts w:asciiTheme="minorHAnsi" w:eastAsiaTheme="minorEastAsia" w:hAnsiTheme="minorHAnsi" w:cstheme="minorBidi"/>
               <w:noProof/>
@@ -4879,7 +4795,7 @@
               <w:szCs w:val="26"/>
             </w:rPr>
           </w:pPr>
-          <w:hyperlink w:anchor="_Toc532543186" w:history="1">
+          <w:hyperlink w:anchor="_Toc533358497" w:history="1">
             <w:r>
               <w:rPr>
                 <w:rStyle w:val="Hyperlink"/>
@@ -4936,7 +4852,7 @@
                 <w:sz w:val="26"/>
                 <w:szCs w:val="26"/>
               </w:rPr>
-              <w:instrText xml:space="preserve"> PAGEREF _Toc532543186 \h </w:instrText>
+              <w:instrText xml:space="preserve"> PAGEREF _Toc533358497 \h </w:instrText>
             </w:r>
             <w:r>
               <w:rPr>
@@ -4962,7 +4878,7 @@
                 <w:sz w:val="26"/>
                 <w:szCs w:val="26"/>
               </w:rPr>
-              <w:t>38</w:t>
+              <w:t>39</w:t>
             </w:r>
             <w:r>
               <w:rPr>
@@ -4982,6 +4898,7 @@
               <w:tab w:val="left" w:pos="880"/>
               <w:tab w:val="right" w:leader="dot" w:pos="8778"/>
             </w:tabs>
+            <w:spacing w:after="0" w:line="360" w:lineRule="auto"/>
             <w:rPr>
               <w:rFonts w:asciiTheme="minorHAnsi" w:eastAsiaTheme="minorEastAsia" w:hAnsiTheme="minorHAnsi" w:cstheme="minorBidi"/>
               <w:noProof/>
@@ -4989,7 +4906,7 @@
               <w:szCs w:val="26"/>
             </w:rPr>
           </w:pPr>
-          <w:hyperlink w:anchor="_Toc532543187" w:history="1">
+          <w:hyperlink w:anchor="_Toc533358498" w:history="1">
             <w:r>
               <w:rPr>
                 <w:rStyle w:val="Hyperlink"/>
@@ -5046,7 +4963,7 @@
                 <w:sz w:val="26"/>
                 <w:szCs w:val="26"/>
               </w:rPr>
-              <w:instrText xml:space="preserve"> PAGEREF _Toc532543187 \h </w:instrText>
+              <w:instrText xml:space="preserve"> PAGEREF _Toc533358498 \h </w:instrText>
             </w:r>
             <w:r>
               <w:rPr>
@@ -5072,7 +4989,7 @@
                 <w:sz w:val="26"/>
                 <w:szCs w:val="26"/>
               </w:rPr>
-              <w:t>38</w:t>
+              <w:t>39</w:t>
             </w:r>
             <w:r>
               <w:rPr>
@@ -5092,6 +5009,7 @@
               <w:tab w:val="left" w:pos="1320"/>
               <w:tab w:val="right" w:leader="dot" w:pos="8778"/>
             </w:tabs>
+            <w:spacing w:after="0" w:line="360" w:lineRule="auto"/>
             <w:rPr>
               <w:rFonts w:asciiTheme="minorHAnsi" w:eastAsiaTheme="minorEastAsia" w:hAnsiTheme="minorHAnsi" w:cstheme="minorBidi"/>
               <w:noProof/>
@@ -5099,7 +5017,7 @@
               <w:szCs w:val="26"/>
             </w:rPr>
           </w:pPr>
-          <w:hyperlink w:anchor="_Toc532543188" w:history="1">
+          <w:hyperlink w:anchor="_Toc533358499" w:history="1">
             <w:r>
               <w:rPr>
                 <w:rStyle w:val="Hyperlink"/>
@@ -5156,7 +5074,7 @@
                 <w:sz w:val="26"/>
                 <w:szCs w:val="26"/>
               </w:rPr>
-              <w:instrText xml:space="preserve"> PAGEREF _Toc532543188 \h </w:instrText>
+              <w:instrText xml:space="preserve"> PAGEREF _Toc533358499 \h </w:instrText>
             </w:r>
             <w:r>
               <w:rPr>
@@ -5182,7 +5100,7 @@
                 <w:sz w:val="26"/>
                 <w:szCs w:val="26"/>
               </w:rPr>
-              <w:t>39</w:t>
+              <w:t>40</w:t>
             </w:r>
             <w:r>
               <w:rPr>
@@ -5202,6 +5120,7 @@
               <w:tab w:val="left" w:pos="1320"/>
               <w:tab w:val="right" w:leader="dot" w:pos="8778"/>
             </w:tabs>
+            <w:spacing w:after="0" w:line="360" w:lineRule="auto"/>
             <w:rPr>
               <w:rFonts w:asciiTheme="minorHAnsi" w:eastAsiaTheme="minorEastAsia" w:hAnsiTheme="minorHAnsi" w:cstheme="minorBidi"/>
               <w:noProof/>
@@ -5209,7 +5128,7 @@
               <w:szCs w:val="26"/>
             </w:rPr>
           </w:pPr>
-          <w:hyperlink w:anchor="_Toc532543189" w:history="1">
+          <w:hyperlink w:anchor="_Toc533358500" w:history="1">
             <w:r>
               <w:rPr>
                 <w:rStyle w:val="Hyperlink"/>
@@ -5266,7 +5185,7 @@
                 <w:sz w:val="26"/>
                 <w:szCs w:val="26"/>
               </w:rPr>
-              <w:instrText xml:space="preserve"> PAGEREF _Toc532543189 \h </w:instrText>
+              <w:instrText xml:space="preserve"> PAGEREF _Toc533358500 \h </w:instrText>
             </w:r>
             <w:r>
               <w:rPr>
@@ -5292,7 +5211,7 @@
                 <w:sz w:val="26"/>
                 <w:szCs w:val="26"/>
               </w:rPr>
-              <w:t>44</w:t>
+              <w:t>45</w:t>
             </w:r>
             <w:r>
               <w:rPr>
@@ -5312,6 +5231,7 @@
               <w:tab w:val="left" w:pos="880"/>
               <w:tab w:val="right" w:leader="dot" w:pos="8778"/>
             </w:tabs>
+            <w:spacing w:after="0" w:line="360" w:lineRule="auto"/>
             <w:rPr>
               <w:rFonts w:asciiTheme="minorHAnsi" w:eastAsiaTheme="minorEastAsia" w:hAnsiTheme="minorHAnsi" w:cstheme="minorBidi"/>
               <w:noProof/>
@@ -5319,7 +5239,7 @@
               <w:szCs w:val="26"/>
             </w:rPr>
           </w:pPr>
-          <w:hyperlink w:anchor="_Toc532543190" w:history="1">
+          <w:hyperlink w:anchor="_Toc533358501" w:history="1">
             <w:r>
               <w:rPr>
                 <w:rStyle w:val="Hyperlink"/>
@@ -5374,7 +5294,7 @@
                 <w:sz w:val="26"/>
                 <w:szCs w:val="26"/>
               </w:rPr>
-              <w:instrText xml:space="preserve"> PAGEREF _Toc532543190 \h </w:instrText>
+              <w:instrText xml:space="preserve"> PAGEREF _Toc533358501 \h </w:instrText>
             </w:r>
             <w:r>
               <w:rPr>
@@ -5400,7 +5320,7 @@
                 <w:sz w:val="26"/>
                 <w:szCs w:val="26"/>
               </w:rPr>
-              <w:t>45</w:t>
+              <w:t>46</w:t>
             </w:r>
             <w:r>
               <w:rPr>
@@ -5420,6 +5340,7 @@
               <w:tab w:val="left" w:pos="880"/>
               <w:tab w:val="right" w:leader="dot" w:pos="8778"/>
             </w:tabs>
+            <w:spacing w:after="0" w:line="360" w:lineRule="auto"/>
             <w:rPr>
               <w:rFonts w:asciiTheme="minorHAnsi" w:eastAsiaTheme="minorEastAsia" w:hAnsiTheme="minorHAnsi" w:cstheme="minorBidi"/>
               <w:noProof/>
@@ -5427,7 +5348,7 @@
               <w:szCs w:val="26"/>
             </w:rPr>
           </w:pPr>
-          <w:hyperlink w:anchor="_Toc532543191" w:history="1">
+          <w:hyperlink w:anchor="_Toc533358502" w:history="1">
             <w:r>
               <w:rPr>
                 <w:rStyle w:val="Hyperlink"/>
@@ -5482,7 +5403,7 @@
                 <w:sz w:val="26"/>
                 <w:szCs w:val="26"/>
               </w:rPr>
-              <w:instrText xml:space="preserve"> PAGEREF _Toc532543191 \h </w:instrText>
+              <w:instrText xml:space="preserve"> PAGEREF _Toc533358502 \h </w:instrText>
             </w:r>
             <w:r>
               <w:rPr>
@@ -5508,7 +5429,7 @@
                 <w:sz w:val="26"/>
                 <w:szCs w:val="26"/>
               </w:rPr>
-              <w:t>45</w:t>
+              <w:t>46</w:t>
             </w:r>
             <w:r>
               <w:rPr>
@@ -5528,6 +5449,7 @@
               <w:tab w:val="left" w:pos="1320"/>
               <w:tab w:val="right" w:leader="dot" w:pos="8778"/>
             </w:tabs>
+            <w:spacing w:after="0" w:line="360" w:lineRule="auto"/>
             <w:rPr>
               <w:rFonts w:asciiTheme="minorHAnsi" w:eastAsiaTheme="minorEastAsia" w:hAnsiTheme="minorHAnsi" w:cstheme="minorBidi"/>
               <w:noProof/>
@@ -5535,7 +5457,7 @@
               <w:szCs w:val="26"/>
             </w:rPr>
           </w:pPr>
-          <w:hyperlink w:anchor="_Toc532543192" w:history="1">
+          <w:hyperlink w:anchor="_Toc533358503" w:history="1">
             <w:r>
               <w:rPr>
                 <w:rStyle w:val="Hyperlink"/>
@@ -5592,7 +5514,7 @@
                 <w:sz w:val="26"/>
                 <w:szCs w:val="26"/>
               </w:rPr>
-              <w:instrText xml:space="preserve"> PAGEREF _Toc532543192 \h </w:instrText>
+              <w:instrText xml:space="preserve"> PAGEREF _Toc533358503 \h </w:instrText>
             </w:r>
             <w:r>
               <w:rPr>
@@ -5618,7 +5540,7 @@
                 <w:sz w:val="26"/>
                 <w:szCs w:val="26"/>
               </w:rPr>
-              <w:t>46</w:t>
+              <w:t>47</w:t>
             </w:r>
             <w:r>
               <w:rPr>
@@ -5638,6 +5560,7 @@
               <w:tab w:val="left" w:pos="1320"/>
               <w:tab w:val="right" w:leader="dot" w:pos="8778"/>
             </w:tabs>
+            <w:spacing w:after="0" w:line="360" w:lineRule="auto"/>
             <w:rPr>
               <w:rFonts w:asciiTheme="minorHAnsi" w:eastAsiaTheme="minorEastAsia" w:hAnsiTheme="minorHAnsi" w:cstheme="minorBidi"/>
               <w:noProof/>
@@ -5645,7 +5568,7 @@
               <w:szCs w:val="26"/>
             </w:rPr>
           </w:pPr>
-          <w:hyperlink w:anchor="_Toc532543193" w:history="1">
+          <w:hyperlink w:anchor="_Toc533358504" w:history="1">
             <w:r>
               <w:rPr>
                 <w:rStyle w:val="Hyperlink"/>
@@ -5702,7 +5625,7 @@
                 <w:sz w:val="26"/>
                 <w:szCs w:val="26"/>
               </w:rPr>
-              <w:instrText xml:space="preserve"> PAGEREF _Toc532543193 \h </w:instrText>
+              <w:instrText xml:space="preserve"> PAGEREF _Toc533358504 \h </w:instrText>
             </w:r>
             <w:r>
               <w:rPr>
@@ -5728,7 +5651,7 @@
                 <w:sz w:val="26"/>
                 <w:szCs w:val="26"/>
               </w:rPr>
-              <w:t>52</w:t>
+              <w:t>53</w:t>
             </w:r>
             <w:r>
               <w:rPr>
@@ -5747,6 +5670,7 @@
             <w:tabs>
               <w:tab w:val="right" w:leader="dot" w:pos="8778"/>
             </w:tabs>
+            <w:spacing w:after="0" w:line="360" w:lineRule="auto"/>
             <w:rPr>
               <w:rFonts w:asciiTheme="minorHAnsi" w:eastAsiaTheme="minorEastAsia" w:hAnsiTheme="minorHAnsi" w:cstheme="minorBidi"/>
               <w:noProof/>
@@ -5754,7 +5678,7 @@
               <w:szCs w:val="26"/>
             </w:rPr>
           </w:pPr>
-          <w:hyperlink w:anchor="_Toc532543194" w:history="1">
+          <w:hyperlink w:anchor="_Toc533358505" w:history="1">
             <w:r>
               <w:rPr>
                 <w:rStyle w:val="Hyperlink"/>
@@ -5763,6 +5687,95 @@
                 <w:sz w:val="26"/>
                 <w:szCs w:val="26"/>
               </w:rPr>
+              <w:t>KẾT LUẬN</w:t>
+            </w:r>
+            <w:r>
+              <w:rPr>
+                <w:noProof/>
+                <w:webHidden/>
+                <w:sz w:val="26"/>
+                <w:szCs w:val="26"/>
+              </w:rPr>
+              <w:tab/>
+            </w:r>
+            <w:r>
+              <w:rPr>
+                <w:noProof/>
+                <w:webHidden/>
+                <w:sz w:val="26"/>
+                <w:szCs w:val="26"/>
+              </w:rPr>
+              <w:fldChar w:fldCharType="begin"/>
+            </w:r>
+            <w:r>
+              <w:rPr>
+                <w:noProof/>
+                <w:webHidden/>
+                <w:sz w:val="26"/>
+                <w:szCs w:val="26"/>
+              </w:rPr>
+              <w:instrText xml:space="preserve"> PAGEREF _Toc533358505 \h </w:instrText>
+            </w:r>
+            <w:r>
+              <w:rPr>
+                <w:noProof/>
+                <w:webHidden/>
+                <w:sz w:val="26"/>
+                <w:szCs w:val="26"/>
+              </w:rPr>
+            </w:r>
+            <w:r>
+              <w:rPr>
+                <w:noProof/>
+                <w:webHidden/>
+                <w:sz w:val="26"/>
+                <w:szCs w:val="26"/>
+              </w:rPr>
+              <w:fldChar w:fldCharType="separate"/>
+            </w:r>
+            <w:r>
+              <w:rPr>
+                <w:noProof/>
+                <w:webHidden/>
+                <w:sz w:val="26"/>
+                <w:szCs w:val="26"/>
+              </w:rPr>
+              <w:t>54</w:t>
+            </w:r>
+            <w:r>
+              <w:rPr>
+                <w:noProof/>
+                <w:webHidden/>
+                <w:sz w:val="26"/>
+                <w:szCs w:val="26"/>
+              </w:rPr>
+              <w:fldChar w:fldCharType="end"/>
+            </w:r>
+          </w:hyperlink>
+        </w:p>
+        <w:p>
+          <w:pPr>
+            <w:pStyle w:val="TOC1"/>
+            <w:tabs>
+              <w:tab w:val="right" w:leader="dot" w:pos="8778"/>
+            </w:tabs>
+            <w:spacing w:after="0" w:line="360" w:lineRule="auto"/>
+            <w:rPr>
+              <w:rFonts w:asciiTheme="minorHAnsi" w:eastAsiaTheme="minorEastAsia" w:hAnsiTheme="minorHAnsi" w:cstheme="minorBidi"/>
+              <w:noProof/>
+              <w:sz w:val="26"/>
+              <w:szCs w:val="26"/>
+            </w:rPr>
+          </w:pPr>
+          <w:hyperlink w:anchor="_Toc533358506" w:history="1">
+            <w:r>
+              <w:rPr>
+                <w:rStyle w:val="Hyperlink"/>
+                <w:b/>
+                <w:noProof/>
+                <w:sz w:val="26"/>
+                <w:szCs w:val="26"/>
+              </w:rPr>
               <w:t>TÀI LIỆU THAM KHẢO</w:t>
             </w:r>
             <w:r>
@@ -5790,7 +5803,7 @@
                 <w:sz w:val="26"/>
                 <w:szCs w:val="26"/>
               </w:rPr>
-              <w:instrText xml:space="preserve"> PAGEREF _Toc532543194 \h </w:instrText>
+              <w:instrText xml:space="preserve"> PAGEREF _Toc533358506 \h </w:instrText>
             </w:r>
             <w:r>
               <w:rPr>
@@ -5816,7 +5829,7 @@
                 <w:sz w:val="26"/>
                 <w:szCs w:val="26"/>
               </w:rPr>
-              <w:t>53</w:t>
+              <w:t>55</w:t>
             </w:r>
             <w:r>
               <w:rPr>
@@ -5833,6 +5846,9 @@
           <w:pPr>
             <w:spacing w:line="360" w:lineRule="auto"/>
             <w:rPr>
+              <w:b/>
+              <w:bCs/>
+              <w:noProof/>
               <w:sz w:val="26"/>
               <w:szCs w:val="26"/>
             </w:rPr>
@@ -5847,6 +5863,16 @@
             </w:rPr>
             <w:fldChar w:fldCharType="end"/>
           </w:r>
+          <w:r>
+            <w:rPr>
+              <w:b/>
+              <w:bCs/>
+              <w:noProof/>
+              <w:sz w:val="26"/>
+              <w:szCs w:val="26"/>
+            </w:rPr>
+            <w:br w:type="page"/>
+          </w:r>
         </w:p>
       </w:sdtContent>
     </w:sdt>
@@ -5863,7 +5889,7 @@
           <w:szCs w:val="26"/>
         </w:rPr>
       </w:pPr>
-      <w:bookmarkStart w:id="0" w:name="_Toc532543152"/>
+      <w:bookmarkStart w:id="0" w:name="_Toc533358463"/>
       <w:r>
         <w:rPr>
           <w:rFonts w:ascii="Times New Roman" w:hAnsi="Times New Roman" w:cs="Times New Roman"/>
@@ -5872,6 +5898,7 @@
           <w:sz w:val="26"/>
           <w:szCs w:val="26"/>
         </w:rPr>
+        <w:lastRenderedPageBreak/>
         <w:t xml:space="preserve">BẢNG DANH MỤC CÁC TỪ </w:t>
       </w:r>
       <w:r>
@@ -5886,6 +5913,7 @@
       </w:r>
       <w:bookmarkEnd w:id="0"/>
     </w:p>
+    <w:p/>
     <w:tbl>
       <w:tblPr>
         <w:tblStyle w:val="TableGrid"/>
@@ -6553,43 +6581,6 @@
     </w:tbl>
     <w:p>
       <w:pPr>
-        <w:tabs>
-          <w:tab w:val="left" w:pos="720"/>
-        </w:tabs>
-        <w:spacing w:line="360" w:lineRule="auto"/>
-        <w:rPr>
-          <w:b/>
-          <w:sz w:val="26"/>
-          <w:szCs w:val="26"/>
-        </w:rPr>
-      </w:pPr>
-      <w:r>
-        <w:rPr>
-          <w:b/>
-          <w:sz w:val="26"/>
-          <w:szCs w:val="26"/>
-        </w:rPr>
-        <w:tab/>
-      </w:r>
-      <w:r>
-        <w:rPr>
-          <w:b/>
-          <w:sz w:val="26"/>
-          <w:szCs w:val="26"/>
-        </w:rPr>
-        <w:tab/>
-      </w:r>
-      <w:r>
-        <w:rPr>
-          <w:b/>
-          <w:sz w:val="26"/>
-          <w:szCs w:val="26"/>
-        </w:rPr>
-        <w:tab/>
-      </w:r>
-    </w:p>
-    <w:p>
-      <w:pPr>
         <w:pStyle w:val="Heading1"/>
         <w:spacing w:before="0" w:line="360" w:lineRule="auto"/>
         <w:jc w:val="center"/>
@@ -6601,8 +6592,13 @@
           <w:szCs w:val="26"/>
         </w:rPr>
       </w:pPr>
-      <w:bookmarkStart w:id="1" w:name="_Toc532543153"/>
-      <w:r>
+      <w:bookmarkStart w:id="1" w:name="_Toc533358464"/>
+    </w:p>
+    <w:p>
+      <w:pPr>
+        <w:pStyle w:val="Heading1"/>
+        <w:spacing w:before="0" w:line="360" w:lineRule="auto"/>
+        <w:jc w:val="center"/>
         <w:rPr>
           <w:rFonts w:ascii="Times New Roman" w:hAnsi="Times New Roman" w:cs="Times New Roman"/>
           <w:b/>
@@ -6610,10 +6606,20 @@
           <w:sz w:val="26"/>
           <w:szCs w:val="26"/>
         </w:rPr>
+      </w:pPr>
+      <w:r>
+        <w:rPr>
+          <w:rFonts w:ascii="Times New Roman" w:hAnsi="Times New Roman" w:cs="Times New Roman"/>
+          <w:b/>
+          <w:color w:val="auto"/>
+          <w:sz w:val="26"/>
+          <w:szCs w:val="26"/>
+        </w:rPr>
         <w:t>DANH MỤC HÌNH VẼ</w:t>
       </w:r>
       <w:bookmarkEnd w:id="1"/>
     </w:p>
+    <w:p/>
     <w:p>
       <w:pPr>
         <w:pStyle w:val="TableofFigures"/>
@@ -6689,7 +6695,7 @@
         <w:rPr>
           <w:noProof/>
         </w:rPr>
-        <w:t>8</w:t>
+        <w:t>9</w:t>
       </w:r>
       <w:r>
         <w:rPr>
@@ -6752,7 +6758,7 @@
         <w:rPr>
           <w:noProof/>
         </w:rPr>
-        <w:t>9</w:t>
+        <w:t>10</w:t>
       </w:r>
       <w:r>
         <w:rPr>
@@ -6815,7 +6821,7 @@
         <w:rPr>
           <w:noProof/>
         </w:rPr>
-        <w:t>9</w:t>
+        <w:t>10</w:t>
       </w:r>
       <w:r>
         <w:rPr>
@@ -6878,7 +6884,7 @@
         <w:rPr>
           <w:noProof/>
         </w:rPr>
-        <w:t>10</w:t>
+        <w:t>11</w:t>
       </w:r>
       <w:r>
         <w:rPr>
@@ -6941,7 +6947,7 @@
         <w:rPr>
           <w:noProof/>
         </w:rPr>
-        <w:t>12</w:t>
+        <w:t>13</w:t>
       </w:r>
       <w:r>
         <w:rPr>
@@ -7004,7 +7010,7 @@
         <w:rPr>
           <w:noProof/>
         </w:rPr>
-        <w:t>13</w:t>
+        <w:t>14</w:t>
       </w:r>
       <w:r>
         <w:rPr>
@@ -7063,7 +7069,7 @@
         <w:rPr>
           <w:noProof/>
         </w:rPr>
-        <w:t>13</w:t>
+        <w:t>14</w:t>
       </w:r>
       <w:r>
         <w:rPr>
@@ -7154,7 +7160,7 @@
         <w:rPr>
           <w:noProof/>
         </w:rPr>
-        <w:t>16</w:t>
+        <w:t>17</w:t>
       </w:r>
       <w:r>
         <w:rPr>
@@ -7182,7 +7188,6 @@
         <w:rPr>
           <w:noProof/>
         </w:rPr>
-        <w:lastRenderedPageBreak/>
         <w:t>Hình 2.2: Ví dụ về kích cỡ ảnh số</w:t>
       </w:r>
       <w:r>
@@ -7218,7 +7223,7 @@
         <w:rPr>
           <w:noProof/>
         </w:rPr>
-        <w:t>17</w:t>
+        <w:t>18</w:t>
       </w:r>
       <w:r>
         <w:rPr>
@@ -7281,7 +7286,7 @@
         <w:rPr>
           <w:noProof/>
         </w:rPr>
-        <w:t>18</w:t>
+        <w:t>19</w:t>
       </w:r>
       <w:r>
         <w:rPr>
@@ -7344,7 +7349,7 @@
         <w:rPr>
           <w:noProof/>
         </w:rPr>
-        <w:t>19</w:t>
+        <w:t>20</w:t>
       </w:r>
       <w:r>
         <w:rPr>
@@ -7407,7 +7412,7 @@
         <w:rPr>
           <w:noProof/>
         </w:rPr>
-        <w:t>20</w:t>
+        <w:t>21</w:t>
       </w:r>
       <w:r>
         <w:rPr>
@@ -7470,7 +7475,7 @@
         <w:rPr>
           <w:noProof/>
         </w:rPr>
-        <w:t>25</w:t>
+        <w:t>26</w:t>
       </w:r>
       <w:r>
         <w:rPr>
@@ -7533,7 +7538,7 @@
         <w:rPr>
           <w:noProof/>
         </w:rPr>
-        <w:t>25</w:t>
+        <w:t>26</w:t>
       </w:r>
       <w:r>
         <w:rPr>
@@ -7596,7 +7601,7 @@
         <w:rPr>
           <w:noProof/>
         </w:rPr>
-        <w:t>27</w:t>
+        <w:t>28</w:t>
       </w:r>
       <w:r>
         <w:rPr>
@@ -7659,7 +7664,7 @@
         <w:rPr>
           <w:noProof/>
         </w:rPr>
-        <w:t>28</w:t>
+        <w:t>29</w:t>
       </w:r>
       <w:r>
         <w:rPr>
@@ -7722,7 +7727,7 @@
         <w:rPr>
           <w:noProof/>
         </w:rPr>
-        <w:t>29</w:t>
+        <w:t>30</w:t>
       </w:r>
       <w:r>
         <w:rPr>
@@ -7785,7 +7790,7 @@
         <w:rPr>
           <w:noProof/>
         </w:rPr>
-        <w:t>30</w:t>
+        <w:t>31</w:t>
       </w:r>
       <w:r>
         <w:rPr>
@@ -7813,6 +7818,7 @@
         <w:rPr>
           <w:noProof/>
         </w:rPr>
+        <w:lastRenderedPageBreak/>
         <w:t>Hình 2.12: Sơ đồ tổng quan quá trình nhúng thủy vân dựa trên kỹ thuật DCT</w:t>
       </w:r>
       <w:r>
@@ -7848,7 +7854,7 @@
         <w:rPr>
           <w:noProof/>
         </w:rPr>
-        <w:t>31</w:t>
+        <w:t>32</w:t>
       </w:r>
       <w:r>
         <w:rPr>
@@ -7907,7 +7913,7 @@
         <w:rPr>
           <w:noProof/>
         </w:rPr>
-        <w:t>31</w:t>
+        <w:t>32</w:t>
       </w:r>
       <w:r>
         <w:rPr>
@@ -7998,7 +8004,7 @@
         <w:rPr>
           <w:noProof/>
         </w:rPr>
-        <w:t>36</w:t>
+        <w:t>37</w:t>
       </w:r>
       <w:r>
         <w:rPr>
@@ -8070,7 +8076,7 @@
         <w:rPr>
           <w:noProof/>
         </w:rPr>
-        <w:t>36</w:t>
+        <w:t>37</w:t>
       </w:r>
       <w:r>
         <w:rPr>
@@ -8133,7 +8139,7 @@
         <w:rPr>
           <w:noProof/>
         </w:rPr>
-        <w:t>38</w:t>
+        <w:t>39</w:t>
       </w:r>
       <w:r>
         <w:rPr>
@@ -8196,7 +8202,7 @@
         <w:rPr>
           <w:noProof/>
         </w:rPr>
-        <w:t>39</w:t>
+        <w:t>40</w:t>
       </w:r>
       <w:r>
         <w:rPr>
@@ -8259,7 +8265,7 @@
         <w:rPr>
           <w:noProof/>
         </w:rPr>
-        <w:t>46</w:t>
+        <w:t>47</w:t>
       </w:r>
       <w:r>
         <w:rPr>
@@ -8322,7 +8328,7 @@
         <w:rPr>
           <w:noProof/>
         </w:rPr>
-        <w:t>47</w:t>
+        <w:t>48</w:t>
       </w:r>
       <w:r>
         <w:rPr>
@@ -8385,7 +8391,7 @@
         <w:rPr>
           <w:noProof/>
         </w:rPr>
-        <w:t>47</w:t>
+        <w:t>48</w:t>
       </w:r>
       <w:r>
         <w:rPr>
@@ -8402,11 +8408,7 @@
         </w:tabs>
         <w:spacing w:line="360" w:lineRule="auto"/>
         <w:rPr>
-          <w:rFonts w:asciiTheme="minorHAnsi" w:eastAsiaTheme="minorEastAsia" w:hAnsiTheme="minorHAnsi" w:cstheme="minorBidi"/>
-          <w:i w:val="0"/>
           <w:noProof/>
-          <w:sz w:val="22"/>
-          <w:szCs w:val="22"/>
         </w:rPr>
       </w:pPr>
       <w:r>
@@ -8448,7 +8450,7 @@
         <w:rPr>
           <w:noProof/>
         </w:rPr>
-        <w:t>48</w:t>
+        <w:t>49</w:t>
       </w:r>
       <w:r>
         <w:rPr>
@@ -8456,6 +8458,13 @@
         </w:rPr>
         <w:fldChar w:fldCharType="end"/>
       </w:r>
+    </w:p>
+    <w:p>
+      <w:pPr>
+        <w:rPr>
+          <w:noProof/>
+        </w:rPr>
+      </w:pPr>
     </w:p>
     <w:p>
       <w:pPr>
@@ -8478,7 +8487,7 @@
         </w:rPr>
         <w:fldChar w:fldCharType="end"/>
       </w:r>
-      <w:bookmarkStart w:id="2" w:name="_Toc532543154"/>
+      <w:bookmarkStart w:id="2" w:name="_Toc533358465"/>
       <w:r>
         <w:rPr>
           <w:rFonts w:ascii="Times New Roman" w:hAnsi="Times New Roman" w:cs="Times New Roman"/>
@@ -8491,6 +8500,7 @@
       </w:r>
       <w:bookmarkEnd w:id="2"/>
     </w:p>
+    <w:p/>
     <w:p>
       <w:pPr>
         <w:pStyle w:val="TableofFigures"/>
@@ -8580,7 +8590,7 @@
             <w:webHidden/>
             <w:szCs w:val="26"/>
           </w:rPr>
-          <w:t>33</w:t>
+          <w:t>34</w:t>
         </w:r>
         <w:r>
           <w:rPr>
@@ -8600,9 +8610,8 @@
         </w:tabs>
         <w:spacing w:line="360" w:lineRule="auto"/>
         <w:rPr>
-          <w:noProof/>
-          <w:sz w:val="2"/>
-          <w:szCs w:val="2"/>
+          <w:b/>
+          <w:szCs w:val="26"/>
         </w:rPr>
       </w:pPr>
       <w:hyperlink w:anchor="_Toc532220290" w:history="1">
@@ -8659,7 +8668,7 @@
             <w:webHidden/>
             <w:szCs w:val="26"/>
           </w:rPr>
-          <w:t>33</w:t>
+          <w:t>34</w:t>
         </w:r>
         <w:r>
           <w:rPr>
@@ -8677,27 +8686,6 @@
         </w:rPr>
         <w:fldChar w:fldCharType="end"/>
       </w:r>
-      <w:r>
-        <w:rPr>
-          <w:b/>
-          <w:szCs w:val="26"/>
-        </w:rPr>
-        <w:fldChar w:fldCharType="begin"/>
-      </w:r>
-      <w:r>
-        <w:rPr>
-          <w:b/>
-          <w:szCs w:val="26"/>
-        </w:rPr>
-        <w:instrText xml:space="preserve"> TOC \h \z \c "Bảng 3." </w:instrText>
-      </w:r>
-      <w:r>
-        <w:rPr>
-          <w:b/>
-          <w:szCs w:val="26"/>
-        </w:rPr>
-        <w:fldChar w:fldCharType="separate"/>
-      </w:r>
     </w:p>
     <w:p>
       <w:pPr>
@@ -8707,18 +8695,39 @@
         </w:tabs>
         <w:spacing w:line="360" w:lineRule="auto"/>
         <w:rPr>
-          <w:rFonts w:eastAsiaTheme="minorEastAsia"/>
+          <w:rFonts w:asciiTheme="minorHAnsi" w:eastAsiaTheme="minorEastAsia" w:hAnsiTheme="minorHAnsi" w:cstheme="minorBidi"/>
           <w:i w:val="0"/>
           <w:noProof/>
-          <w:szCs w:val="26"/>
-        </w:rPr>
-      </w:pPr>
-      <w:hyperlink w:anchor="_Toc532220675" w:history="1">
+          <w:sz w:val="22"/>
+          <w:szCs w:val="22"/>
+        </w:rPr>
+      </w:pPr>
+      <w:r>
+        <w:rPr>
+          <w:b/>
+          <w:szCs w:val="26"/>
+        </w:rPr>
+        <w:fldChar w:fldCharType="begin"/>
+      </w:r>
+      <w:r>
+        <w:rPr>
+          <w:b/>
+          <w:szCs w:val="26"/>
+        </w:rPr>
+        <w:instrText xml:space="preserve"> TOC \h \z \c "Bảng 3." </w:instrText>
+      </w:r>
+      <w:r>
+        <w:rPr>
+          <w:b/>
+          <w:szCs w:val="26"/>
+        </w:rPr>
+        <w:fldChar w:fldCharType="separate"/>
+      </w:r>
+      <w:hyperlink w:anchor="_Toc533431281" w:history="1">
         <w:r>
           <w:rPr>
             <w:rStyle w:val="Hyperlink"/>
             <w:noProof/>
-            <w:szCs w:val="26"/>
           </w:rPr>
           <w:t>Bảng 3.1: Kết quả mô phỏng sau khi thủy vân ảnh gốc</w:t>
         </w:r>
@@ -8726,7 +8735,6 @@
           <w:rPr>
             <w:noProof/>
             <w:webHidden/>
-            <w:szCs w:val="26"/>
           </w:rPr>
           <w:tab/>
         </w:r>
@@ -8734,7 +8742,6 @@
           <w:rPr>
             <w:noProof/>
             <w:webHidden/>
-            <w:szCs w:val="26"/>
           </w:rPr>
           <w:fldChar w:fldCharType="begin"/>
         </w:r>
@@ -8742,22 +8749,19 @@
           <w:rPr>
             <w:noProof/>
             <w:webHidden/>
-            <w:szCs w:val="26"/>
           </w:rPr>
-          <w:instrText xml:space="preserve"> PAGEREF _Toc532220675 \h </w:instrText>
+          <w:instrText xml:space="preserve"> PAGEREF _Toc533431281 \h </w:instrText>
         </w:r>
         <w:r>
           <w:rPr>
             <w:noProof/>
             <w:webHidden/>
-            <w:szCs w:val="26"/>
           </w:rPr>
         </w:r>
         <w:r>
           <w:rPr>
             <w:noProof/>
             <w:webHidden/>
-            <w:szCs w:val="26"/>
           </w:rPr>
           <w:fldChar w:fldCharType="separate"/>
         </w:r>
@@ -8765,23 +8769,13 @@
           <w:rPr>
             <w:noProof/>
             <w:webHidden/>
-            <w:szCs w:val="26"/>
           </w:rPr>
-          <w:t>5</w:t>
+          <w:t>51</w:t>
         </w:r>
         <w:r>
           <w:rPr>
             <w:noProof/>
             <w:webHidden/>
-            <w:szCs w:val="26"/>
-          </w:rPr>
-          <w:t>0</w:t>
-        </w:r>
-        <w:r>
-          <w:rPr>
-            <w:noProof/>
-            <w:webHidden/>
-            <w:szCs w:val="26"/>
           </w:rPr>
           <w:fldChar w:fldCharType="end"/>
         </w:r>
@@ -8795,18 +8789,18 @@
         </w:tabs>
         <w:spacing w:line="360" w:lineRule="auto"/>
         <w:rPr>
-          <w:rFonts w:eastAsiaTheme="minorEastAsia"/>
+          <w:rFonts w:asciiTheme="minorHAnsi" w:eastAsiaTheme="minorEastAsia" w:hAnsiTheme="minorHAnsi" w:cstheme="minorBidi"/>
           <w:i w:val="0"/>
           <w:noProof/>
-          <w:szCs w:val="26"/>
-        </w:rPr>
-      </w:pPr>
-      <w:hyperlink w:anchor="_Toc532220676" w:history="1">
+          <w:sz w:val="22"/>
+          <w:szCs w:val="22"/>
+        </w:rPr>
+      </w:pPr>
+      <w:hyperlink w:anchor="_Toc533431282" w:history="1">
         <w:r>
           <w:rPr>
             <w:rStyle w:val="Hyperlink"/>
             <w:noProof/>
-            <w:szCs w:val="26"/>
           </w:rPr>
           <w:t>Bảng 3.2: Kết quả sau khi tách thủy vân</w:t>
         </w:r>
@@ -8814,7 +8808,6 @@
           <w:rPr>
             <w:noProof/>
             <w:webHidden/>
-            <w:szCs w:val="26"/>
           </w:rPr>
           <w:tab/>
         </w:r>
@@ -8822,7 +8815,6 @@
           <w:rPr>
             <w:noProof/>
             <w:webHidden/>
-            <w:szCs w:val="26"/>
           </w:rPr>
           <w:fldChar w:fldCharType="begin"/>
         </w:r>
@@ -8830,22 +8822,19 @@
           <w:rPr>
             <w:noProof/>
             <w:webHidden/>
-            <w:szCs w:val="26"/>
           </w:rPr>
-          <w:instrText xml:space="preserve"> PAGEREF _Toc532220676 \h </w:instrText>
+          <w:instrText xml:space="preserve"> PAGEREF _Toc533431282 \h </w:instrText>
         </w:r>
         <w:r>
           <w:rPr>
             <w:noProof/>
             <w:webHidden/>
-            <w:szCs w:val="26"/>
           </w:rPr>
         </w:r>
         <w:r>
           <w:rPr>
             <w:noProof/>
             <w:webHidden/>
-            <w:szCs w:val="26"/>
           </w:rPr>
           <w:fldChar w:fldCharType="separate"/>
         </w:r>
@@ -8853,15 +8842,13 @@
           <w:rPr>
             <w:noProof/>
             <w:webHidden/>
-            <w:szCs w:val="26"/>
           </w:rPr>
-          <w:t>52</w:t>
+          <w:t>53</w:t>
         </w:r>
         <w:r>
           <w:rPr>
             <w:noProof/>
             <w:webHidden/>
-            <w:szCs w:val="26"/>
           </w:rPr>
           <w:fldChar w:fldCharType="end"/>
         </w:r>
@@ -8887,71 +8874,14 @@
         </w:rPr>
         <w:fldChar w:fldCharType="end"/>
       </w:r>
-    </w:p>
-    <w:p>
-      <w:pPr>
-        <w:tabs>
-          <w:tab w:val="left" w:pos="720"/>
-        </w:tabs>
-        <w:spacing w:line="360" w:lineRule="auto"/>
+      <w:r>
         <w:rPr>
           <w:b/>
           <w:sz w:val="26"/>
           <w:szCs w:val="26"/>
         </w:rPr>
-      </w:pPr>
-    </w:p>
-    <w:p>
-      <w:pPr>
-        <w:tabs>
-          <w:tab w:val="left" w:pos="720"/>
-        </w:tabs>
-        <w:spacing w:line="360" w:lineRule="auto"/>
-        <w:rPr>
-          <w:b/>
-          <w:sz w:val="26"/>
-          <w:szCs w:val="26"/>
-        </w:rPr>
-      </w:pPr>
-    </w:p>
-    <w:p>
-      <w:pPr>
-        <w:tabs>
-          <w:tab w:val="left" w:pos="720"/>
-        </w:tabs>
-        <w:spacing w:line="360" w:lineRule="auto"/>
-        <w:rPr>
-          <w:b/>
-          <w:sz w:val="26"/>
-          <w:szCs w:val="26"/>
-        </w:rPr>
-      </w:pPr>
-    </w:p>
-    <w:p>
-      <w:pPr>
-        <w:tabs>
-          <w:tab w:val="left" w:pos="720"/>
-        </w:tabs>
-        <w:spacing w:line="360" w:lineRule="auto"/>
-        <w:rPr>
-          <w:b/>
-          <w:sz w:val="26"/>
-          <w:szCs w:val="26"/>
-        </w:rPr>
-      </w:pPr>
-    </w:p>
-    <w:p>
-      <w:pPr>
-        <w:tabs>
-          <w:tab w:val="left" w:pos="720"/>
-        </w:tabs>
-        <w:spacing w:line="360" w:lineRule="auto"/>
-        <w:rPr>
-          <w:b/>
-          <w:sz w:val="26"/>
-          <w:szCs w:val="26"/>
-        </w:rPr>
-      </w:pPr>
+        <w:br w:type="page"/>
+      </w:r>
     </w:p>
     <w:p>
       <w:pPr>
@@ -8961,11 +8891,12 @@
         <w:rPr>
           <w:rFonts w:ascii="Times New Roman" w:hAnsi="Times New Roman" w:cs="Times New Roman"/>
           <w:b/>
-          <w:sz w:val="26"/>
-          <w:szCs w:val="26"/>
-        </w:rPr>
-      </w:pPr>
-      <w:bookmarkStart w:id="3" w:name="_Toc532543155"/>
+          <w:color w:val="auto"/>
+          <w:sz w:val="26"/>
+          <w:szCs w:val="26"/>
+        </w:rPr>
+      </w:pPr>
+      <w:bookmarkStart w:id="3" w:name="_Toc533358466"/>
       <w:r>
         <w:rPr>
           <w:rFonts w:ascii="Times New Roman" w:hAnsi="Times New Roman" w:cs="Times New Roman"/>
@@ -8979,6 +8910,7 @@
       </w:r>
       <w:bookmarkEnd w:id="3"/>
     </w:p>
+    <w:p/>
     <w:p>
       <w:pPr>
         <w:tabs>
@@ -9544,7 +9476,7 @@
           <w:szCs w:val="26"/>
         </w:rPr>
       </w:pPr>
-      <w:bookmarkStart w:id="4" w:name="_Toc532543156"/>
+      <w:bookmarkStart w:id="4" w:name="_Toc533358467"/>
       <w:r>
         <w:rPr>
           <w:rFonts w:ascii="Times New Roman" w:hAnsi="Times New Roman" w:cs="Times New Roman"/>
@@ -9568,6 +9500,7 @@
       </w:r>
       <w:bookmarkEnd w:id="4"/>
     </w:p>
+    <w:p/>
     <w:p>
       <w:pPr>
         <w:pStyle w:val="Heading2"/>
@@ -9582,7 +9515,7 @@
           <w:color w:val="auto"/>
         </w:rPr>
       </w:pPr>
-      <w:bookmarkStart w:id="5" w:name="_Toc532543157"/>
+      <w:bookmarkStart w:id="5" w:name="_Toc533358468"/>
       <w:r>
         <w:rPr>
           <w:rFonts w:ascii="Times New Roman" w:hAnsi="Times New Roman" w:cs="Times New Roman"/>
@@ -9654,7 +9587,7 @@
           <w:szCs w:val="26"/>
         </w:rPr>
       </w:pPr>
-      <w:bookmarkStart w:id="6" w:name="_Toc532543158"/>
+      <w:bookmarkStart w:id="6" w:name="_Toc533358469"/>
       <w:r>
         <w:rPr>
           <w:b/>
@@ -9685,7 +9618,7 @@
           <w:szCs w:val="26"/>
         </w:rPr>
       </w:pPr>
-      <w:bookmarkStart w:id="7" w:name="_Toc532543159"/>
+      <w:bookmarkStart w:id="7" w:name="_Toc533358470"/>
       <w:r>
         <w:rPr>
           <w:b/>
@@ -9715,7 +9648,7 @@
           <w:szCs w:val="26"/>
         </w:rPr>
         <w:tab/>
-        <w:t xml:space="preserve">Thủy vân thường là những ký hiệu hoặc thông tin mật được thêm vào chất liệu giấy trong quá trình sản xuất, các ký hiệu này được sử dụng để đại diện cho hãng sản xuất. Thủy vân bắt nguồn từ việc con người dùng một chất hóa học làm mực vô hình để viết lên trên giấy, loại mực này chỉ hiện lên khi hơ vào lửa hoặc nhúng xuống nước. Trong lịch sử thì thủy vân đầu tiên được ra đời ở Italia vào thế kỷ thứ 13. Đến </w:t>
+        <w:t xml:space="preserve">Thủy vân thường là những ký hiệu hoặc thông tin mật được thêm vào chất liệu giấy trong quá trình sản xuất, các ký hiệu này được sử dụng để đại diện cho hãng sản xuất. Thủy vân bắt nguồn từ việc con người dùng một chất hóa học làm mực vô hình để viết lên trên giấy, loại mực này chỉ hiện lên khi hơ vào lửa hoặc nhúng xuống </w:t>
       </w:r>
       <w:r>
         <w:rPr>
@@ -9723,7 +9656,7 @@
           <w:szCs w:val="26"/>
         </w:rPr>
         <w:lastRenderedPageBreak/>
-        <w:t xml:space="preserve">thế kỷ 18, thủy vân xuất hiện ở Mỹ và Châu Âu và được sử dụng trong lĩnh vực tiền tệ và giao dịch. Cho đến nay, thủy vân vẫn được sử dụng trong lĩnh vực in tiền giấy và bảo mật cho tiền tệ, chống làm tiền giả. </w:t>
+        <w:t xml:space="preserve">nước. Trong lịch sử thì thủy vân đầu tiên được ra đời ở Italia vào thế kỷ thứ 13. Đến thế kỷ 18, thủy vân xuất hiện ở Mỹ và Châu Âu và được sử dụng trong lĩnh vực tiền tệ và giao dịch. Cho đến nay, thủy vân vẫn được sử dụng trong lĩnh vực in tiền giấy và bảo mật cho tiền tệ, chống làm tiền giả. </w:t>
       </w:r>
     </w:p>
     <w:p>
@@ -11764,7 +11697,7 @@
           <w:szCs w:val="26"/>
         </w:rPr>
       </w:pPr>
-      <w:bookmarkStart w:id="16" w:name="_Toc532543160"/>
+      <w:bookmarkStart w:id="16" w:name="_Toc533358471"/>
       <w:r>
         <w:rPr>
           <w:b/>
@@ -12478,7 +12411,7 @@
           <w:szCs w:val="26"/>
         </w:rPr>
       </w:pPr>
-      <w:bookmarkStart w:id="23" w:name="_Toc532543161"/>
+      <w:bookmarkStart w:id="23" w:name="_Toc533358472"/>
       <w:r>
         <w:rPr>
           <w:b/>
@@ -12509,7 +12442,7 @@
           <w:szCs w:val="26"/>
         </w:rPr>
       </w:pPr>
-      <w:bookmarkStart w:id="24" w:name="_Toc532543162"/>
+      <w:bookmarkStart w:id="24" w:name="_Toc533358473"/>
       <w:r>
         <w:rPr>
           <w:b/>
@@ -12570,7 +12503,7 @@
           <w:szCs w:val="26"/>
         </w:rPr>
       </w:pPr>
-      <w:bookmarkStart w:id="25" w:name="_Toc532543163"/>
+      <w:bookmarkStart w:id="25" w:name="_Toc533358474"/>
       <w:r>
         <w:rPr>
           <w:b/>
@@ -12623,7 +12556,7 @@
           <w:szCs w:val="26"/>
         </w:rPr>
       </w:pPr>
-      <w:bookmarkStart w:id="26" w:name="_Toc532543164"/>
+      <w:bookmarkStart w:id="26" w:name="_Toc533358475"/>
       <w:r>
         <w:rPr>
           <w:b/>
@@ -12676,7 +12609,7 @@
           <w:szCs w:val="26"/>
         </w:rPr>
       </w:pPr>
-      <w:bookmarkStart w:id="27" w:name="_Toc532543165"/>
+      <w:bookmarkStart w:id="27" w:name="_Toc533358476"/>
       <w:r>
         <w:rPr>
           <w:b/>
@@ -12726,6 +12659,7 @@
         <w:spacing w:line="360" w:lineRule="auto"/>
         <w:jc w:val="both"/>
         <w:rPr>
+          <w:b/>
           <w:sz w:val="26"/>
           <w:szCs w:val="26"/>
         </w:rPr>
@@ -12736,27 +12670,6 @@
           <w:szCs w:val="26"/>
         </w:rPr>
         <w:tab/>
-      </w:r>
-      <w:r>
-        <w:rPr>
-          <w:b/>
-          <w:sz w:val="26"/>
-          <w:szCs w:val="26"/>
-        </w:rPr>
-        <w:t>KẾT LUẬN</w:t>
-      </w:r>
-      <w:r>
-        <w:rPr>
-          <w:sz w:val="26"/>
-          <w:szCs w:val="26"/>
-        </w:rPr>
-        <w:t xml:space="preserve">: </w:t>
-      </w:r>
-      <w:r>
-        <w:rPr>
-          <w:sz w:val="26"/>
-          <w:szCs w:val="26"/>
-        </w:rPr>
         <w:t xml:space="preserve">Như vậy, ở chương </w:t>
       </w:r>
       <w:r>
@@ -12771,7 +12684,7 @@
           <w:sz w:val="26"/>
           <w:szCs w:val="26"/>
         </w:rPr>
-        <w:t xml:space="preserve"> này, em đã trình bày về các vấn đề liên quan đến bản quyền số hiện nay. Đồng thời, em cũng giới thiệu tổng quan về kỹ thuật thủy vân số nói chung với mục tiêu giải quyết được các vấn đề về bảo vệ bản quyền tác giả trong thời đại kỹ thuật số và đề cập đến việc phát triển ứng dụng mở rộng của thủy vân có thể được áp dụng vào thực tế. Chi tiết về các kỹ thuật được sử dụng trong </w:t>
+        <w:t xml:space="preserve"> này, em đã trình bày về các vấn đề liên quan đến bản quyền số hiện nay. Đồng thời, em cũng giới thiệu tổng quan về kỹ thuật thủy vân số nói chung với mục tiêu giải quyết được các vấn đề về bảo vệ bản quyền tác giả trong thời đại kỹ thuật số và đề cập đến việc phát triển ứng dụng mở rộng của thủy vân có thể được áp dụng vào thực tế. Chi tiết về các kỹ thuật được sử dụng trong quá trình </w:t>
       </w:r>
       <w:r>
         <w:rPr>
@@ -12779,7 +12692,7 @@
           <w:szCs w:val="26"/>
         </w:rPr>
         <w:lastRenderedPageBreak/>
-        <w:t xml:space="preserve">quá trình nhúng thủy vân số vào sản phẩm kỹ thuật số sẽ được trình bày cụ thể hơn ở chương </w:t>
+        <w:t xml:space="preserve">nhúng thủy vân số vào sản phẩm kỹ thuật số sẽ được trình bày cụ thể hơn ở chương </w:t>
       </w:r>
       <w:r>
         <w:rPr>
@@ -13136,17 +13049,18 @@
     </w:p>
     <w:p>
       <w:pPr>
-        <w:tabs>
-          <w:tab w:val="left" w:pos="720"/>
-        </w:tabs>
-        <w:spacing w:line="360" w:lineRule="auto"/>
-        <w:jc w:val="both"/>
-        <w:rPr>
-          <w:sz w:val="26"/>
-          <w:szCs w:val="26"/>
-        </w:rPr>
-      </w:pPr>
-    </w:p>
+        <w:pStyle w:val="Heading1"/>
+        <w:spacing w:before="0" w:line="360" w:lineRule="auto"/>
+        <w:rPr>
+          <w:rFonts w:ascii="Times New Roman" w:eastAsia="Times New Roman" w:hAnsi="Times New Roman" w:cs="Times New Roman"/>
+          <w:color w:val="auto"/>
+          <w:sz w:val="26"/>
+          <w:szCs w:val="26"/>
+        </w:rPr>
+      </w:pPr>
+      <w:bookmarkStart w:id="28" w:name="_Toc533358477"/>
+    </w:p>
+    <w:p/>
     <w:p>
       <w:pPr>
         <w:pStyle w:val="Heading1"/>
@@ -13160,7 +13074,6 @@
           <w:szCs w:val="26"/>
         </w:rPr>
       </w:pPr>
-      <w:bookmarkStart w:id="28" w:name="_Toc532543166"/>
       <w:r>
         <w:rPr>
           <w:rFonts w:ascii="Times New Roman" w:hAnsi="Times New Roman" w:cs="Times New Roman"/>
@@ -13174,6 +13087,7 @@
       </w:r>
       <w:bookmarkEnd w:id="28"/>
     </w:p>
+    <w:p/>
     <w:p>
       <w:pPr>
         <w:tabs>
@@ -13192,6 +13106,12 @@
           <w:szCs w:val="26"/>
         </w:rPr>
         <w:tab/>
+      </w:r>
+      <w:r>
+        <w:rPr>
+          <w:sz w:val="26"/>
+          <w:szCs w:val="26"/>
+        </w:rPr>
         <w:t xml:space="preserve">Ở chương </w:t>
       </w:r>
       <w:r>
@@ -13229,7 +13149,16 @@
           <w:sz w:val="26"/>
           <w:szCs w:val="26"/>
         </w:rPr>
-        <w:t xml:space="preserve">chi tiết các bước của thuật toán cũng như cách thực hiện còn đối với các thuật toán phức tạp hơn như DWT, DCT và DFT, </w:t>
+        <w:t>chi tiết các bư</w:t>
+      </w:r>
+      <w:bookmarkStart w:id="29" w:name="_GoBack"/>
+      <w:bookmarkEnd w:id="29"/>
+      <w:r>
+        <w:rPr>
+          <w:sz w:val="26"/>
+          <w:szCs w:val="26"/>
+        </w:rPr>
+        <w:t xml:space="preserve">ớc của thuật toán cũng như cách thực hiện còn đối với các thuật toán phức tạp hơn như DWT, DCT và DFT, </w:t>
       </w:r>
       <w:r>
         <w:rPr>
@@ -13267,7 +13196,7 @@
           <w:szCs w:val="26"/>
         </w:rPr>
       </w:pPr>
-      <w:bookmarkStart w:id="29" w:name="_Toc532543167"/>
+      <w:bookmarkStart w:id="30" w:name="_Toc533358478"/>
       <w:r>
         <w:rPr>
           <w:b/>
@@ -13276,7 +13205,7 @@
         </w:rPr>
         <w:t>Tổng quan về ảnh số</w:t>
       </w:r>
-      <w:bookmarkEnd w:id="29"/>
+      <w:bookmarkEnd w:id="30"/>
     </w:p>
     <w:p>
       <w:pPr>
@@ -13328,20 +13257,6 @@
         </w:rPr>
         <w:t>và ảnh số còn được gọi là ảnh bit-maps. Ảnh có thể được biểu diễn dưới dạng ma trận hai chiều, mỗi phần tử của ma trận tương ứng với một điểm ảnh khác nhau. Số hàng của ma trận tương ứng với chiều dài của ảnh và số cột của ma trận tương ứng với chiều rộng của ảnh.</w:t>
       </w:r>
-    </w:p>
-    <w:p>
-      <w:pPr>
-        <w:tabs>
-          <w:tab w:val="left" w:pos="720"/>
-        </w:tabs>
-        <w:spacing w:line="360" w:lineRule="auto"/>
-        <w:ind w:firstLine="426"/>
-        <w:jc w:val="both"/>
-        <w:rPr>
-          <w:sz w:val="26"/>
-          <w:szCs w:val="26"/>
-        </w:rPr>
-      </w:pPr>
     </w:p>
     <w:p>
       <w:pPr>
@@ -13410,7 +13325,7 @@
           <w:szCs w:val="26"/>
         </w:rPr>
       </w:pPr>
-      <w:bookmarkStart w:id="30" w:name="_Toc532389336"/>
+      <w:bookmarkStart w:id="31" w:name="_Toc532389336"/>
       <w:r>
         <w:rPr>
           <w:color w:val="auto"/>
@@ -13468,7 +13383,7 @@
         </w:rPr>
         <w:t>: Ví dụ về biểu diễn ảnh số dưới dạng các ô vuông điểm ảnh</w:t>
       </w:r>
-      <w:bookmarkEnd w:id="30"/>
+      <w:bookmarkEnd w:id="31"/>
     </w:p>
     <w:p>
       <w:pPr>
@@ -13548,7 +13463,7 @@
           <w:szCs w:val="26"/>
         </w:rPr>
       </w:pPr>
-      <w:bookmarkStart w:id="31" w:name="_Toc532543168"/>
+      <w:bookmarkStart w:id="32" w:name="_Toc533358479"/>
       <w:r>
         <w:rPr>
           <w:b/>
@@ -13558,7 +13473,7 @@
         </w:rPr>
         <w:t>Các khái niệm về ảnh số</w:t>
       </w:r>
-      <w:bookmarkEnd w:id="31"/>
+      <w:bookmarkEnd w:id="32"/>
     </w:p>
     <w:p>
       <w:pPr>
@@ -13705,7 +13620,7 @@
           <w:szCs w:val="26"/>
         </w:rPr>
       </w:pPr>
-      <w:bookmarkStart w:id="32" w:name="_Toc532389337"/>
+      <w:bookmarkStart w:id="33" w:name="_Toc532389337"/>
       <w:r>
         <w:rPr>
           <w:color w:val="auto"/>
@@ -13763,7 +13678,7 @@
         </w:rPr>
         <w:t>: Ví dụ về kích cỡ ảnh số</w:t>
       </w:r>
-      <w:bookmarkEnd w:id="32"/>
+      <w:bookmarkEnd w:id="33"/>
     </w:p>
     <w:p>
       <w:pPr>
@@ -13921,7 +13836,7 @@
           <w:szCs w:val="26"/>
         </w:rPr>
       </w:pPr>
-      <w:bookmarkStart w:id="33" w:name="_Toc532543169"/>
+      <w:bookmarkStart w:id="34" w:name="_Toc533358480"/>
       <w:r>
         <w:rPr>
           <w:b/>
@@ -13931,7 +13846,7 @@
         </w:rPr>
         <w:t>Phân loại ảnh số</w:t>
       </w:r>
-      <w:bookmarkEnd w:id="33"/>
+      <w:bookmarkEnd w:id="34"/>
     </w:p>
     <w:p>
       <w:pPr>
@@ -14116,7 +14031,7 @@
           <w:szCs w:val="26"/>
         </w:rPr>
       </w:pPr>
-      <w:bookmarkStart w:id="34" w:name="_Toc532389338"/>
+      <w:bookmarkStart w:id="35" w:name="_Toc532389338"/>
       <w:r>
         <w:rPr>
           <w:color w:val="auto"/>
@@ -14174,7 +14089,7 @@
         </w:rPr>
         <w:t>: Ảnh nhị phân</w:t>
       </w:r>
-      <w:bookmarkEnd w:id="34"/>
+      <w:bookmarkEnd w:id="35"/>
     </w:p>
     <w:p>
       <w:pPr>
@@ -14314,7 +14229,7 @@
           <w:szCs w:val="26"/>
         </w:rPr>
       </w:pPr>
-      <w:bookmarkStart w:id="35" w:name="_Toc532389339"/>
+      <w:bookmarkStart w:id="36" w:name="_Toc532389339"/>
       <w:r>
         <w:rPr>
           <w:color w:val="auto"/>
@@ -14372,7 +14287,7 @@
         </w:rPr>
         <w:t>: Ảnh xám</w:t>
       </w:r>
-      <w:bookmarkEnd w:id="35"/>
+      <w:bookmarkEnd w:id="36"/>
     </w:p>
     <w:p>
       <w:pPr>
@@ -14535,7 +14450,7 @@
           <w:szCs w:val="26"/>
         </w:rPr>
       </w:pPr>
-      <w:bookmarkStart w:id="36" w:name="_Toc532389340"/>
+      <w:bookmarkStart w:id="37" w:name="_Toc532389340"/>
       <w:r>
         <w:rPr>
           <w:color w:val="auto"/>
@@ -14593,7 +14508,7 @@
         </w:rPr>
         <w:t>: Ảnh màu RGB</w:t>
       </w:r>
-      <w:bookmarkEnd w:id="36"/>
+      <w:bookmarkEnd w:id="37"/>
     </w:p>
     <w:p>
       <w:pPr>
@@ -14616,7 +14531,7 @@
           <w:szCs w:val="26"/>
         </w:rPr>
       </w:pPr>
-      <w:bookmarkStart w:id="37" w:name="_Toc532543170"/>
+      <w:bookmarkStart w:id="38" w:name="_Toc533358481"/>
       <w:r>
         <w:rPr>
           <w:rFonts w:eastAsiaTheme="minorEastAsia"/>
@@ -14626,7 +14541,7 @@
         </w:rPr>
         <w:t>Thủy vân số trong miền không gian</w:t>
       </w:r>
-      <w:bookmarkEnd w:id="37"/>
+      <w:bookmarkEnd w:id="38"/>
     </w:p>
     <w:p>
       <w:pPr>
@@ -14649,7 +14564,7 @@
           <w:szCs w:val="26"/>
         </w:rPr>
       </w:pPr>
-      <w:bookmarkStart w:id="38" w:name="_Toc532543171"/>
+      <w:bookmarkStart w:id="39" w:name="_Toc533358482"/>
       <w:r>
         <w:rPr>
           <w:rFonts w:eastAsiaTheme="minorEastAsia"/>
@@ -14660,7 +14575,7 @@
         </w:rPr>
         <w:t>Giới thiệu chung</w:t>
       </w:r>
-      <w:bookmarkEnd w:id="38"/>
+      <w:bookmarkEnd w:id="39"/>
     </w:p>
     <w:p>
       <w:pPr>
@@ -14706,7 +14621,7 @@
           <w:szCs w:val="26"/>
         </w:rPr>
       </w:pPr>
-      <w:bookmarkStart w:id="39" w:name="_Toc532543172"/>
+      <w:bookmarkStart w:id="40" w:name="_Toc533358483"/>
       <w:r>
         <w:rPr>
           <w:rFonts w:eastAsiaTheme="minorEastAsia"/>
@@ -14717,7 +14632,7 @@
         </w:rPr>
         <w:t>Kỹ thuật LSB trong miền không gian</w:t>
       </w:r>
-      <w:bookmarkEnd w:id="39"/>
+      <w:bookmarkEnd w:id="40"/>
     </w:p>
     <w:p>
       <w:pPr>
@@ -16625,7 +16540,7 @@
           <w:szCs w:val="26"/>
         </w:rPr>
       </w:pPr>
-      <w:bookmarkStart w:id="40" w:name="_Toc532543173"/>
+      <w:bookmarkStart w:id="41" w:name="_Toc533358484"/>
       <w:r>
         <w:rPr>
           <w:rFonts w:eastAsiaTheme="minorEastAsia"/>
@@ -16636,7 +16551,7 @@
         </w:rPr>
         <w:t>Ưu và nhược điểm của kỹ thuật thủy vân trong miền không gian</w:t>
       </w:r>
-      <w:bookmarkEnd w:id="40"/>
+      <w:bookmarkEnd w:id="41"/>
     </w:p>
     <w:p>
       <w:pPr>
@@ -16901,7 +16816,7 @@
           <w:szCs w:val="26"/>
         </w:rPr>
       </w:pPr>
-      <w:bookmarkStart w:id="41" w:name="_Toc532543174"/>
+      <w:bookmarkStart w:id="42" w:name="_Toc533358485"/>
       <w:r>
         <w:rPr>
           <w:rFonts w:eastAsiaTheme="minorEastAsia"/>
@@ -16911,7 +16826,7 @@
         </w:rPr>
         <w:t>Thủy vân số trong miền tần số</w:t>
       </w:r>
-      <w:bookmarkEnd w:id="41"/>
+      <w:bookmarkEnd w:id="42"/>
     </w:p>
     <w:p>
       <w:pPr>
@@ -16934,7 +16849,7 @@
           <w:szCs w:val="26"/>
         </w:rPr>
       </w:pPr>
-      <w:bookmarkStart w:id="42" w:name="_Toc532543175"/>
+      <w:bookmarkStart w:id="43" w:name="_Toc533358486"/>
       <w:r>
         <w:rPr>
           <w:rFonts w:eastAsiaTheme="minorEastAsia"/>
@@ -16945,7 +16860,7 @@
         </w:rPr>
         <w:t>Giới thiệu chung</w:t>
       </w:r>
-      <w:bookmarkEnd w:id="42"/>
+      <w:bookmarkEnd w:id="43"/>
     </w:p>
     <w:p>
       <w:pPr>
@@ -17000,7 +16915,7 @@
           <w:szCs w:val="26"/>
         </w:rPr>
       </w:pPr>
-      <w:bookmarkStart w:id="43" w:name="_Toc532543176"/>
+      <w:bookmarkStart w:id="44" w:name="_Toc533358487"/>
       <w:r>
         <w:rPr>
           <w:rFonts w:eastAsiaTheme="minorEastAsia"/>
@@ -17011,7 +16926,7 @@
         </w:rPr>
         <w:t>Kỹ thuật DFT</w:t>
       </w:r>
-      <w:bookmarkEnd w:id="43"/>
+      <w:bookmarkEnd w:id="44"/>
     </w:p>
     <w:p>
       <w:pPr>
@@ -18977,7 +18892,7 @@
           <w:szCs w:val="26"/>
         </w:rPr>
       </w:pPr>
-      <w:bookmarkStart w:id="44" w:name="_Toc532389341"/>
+      <w:bookmarkStart w:id="45" w:name="_Toc532389341"/>
       <w:r>
         <w:rPr>
           <w:color w:val="auto"/>
@@ -19043,7 +18958,7 @@
         </w:rPr>
         <w:t>: Đồ thị hàm số trong miền thời gian</w:t>
       </w:r>
-      <w:bookmarkEnd w:id="44"/>
+      <w:bookmarkEnd w:id="45"/>
     </w:p>
     <w:p>
       <w:pPr>
@@ -19113,7 +19028,7 @@
           <w:szCs w:val="26"/>
         </w:rPr>
       </w:pPr>
-      <w:bookmarkStart w:id="45" w:name="_Toc532389342"/>
+      <w:bookmarkStart w:id="46" w:name="_Toc532389342"/>
       <w:r>
         <w:rPr>
           <w:color w:val="auto"/>
@@ -19187,7 +19102,7 @@
         </w:rPr>
         <w:t>trong miền tần số</w:t>
       </w:r>
-      <w:bookmarkEnd w:id="45"/>
+      <w:bookmarkEnd w:id="46"/>
     </w:p>
     <w:p>
       <w:pPr>
@@ -20083,7 +19998,7 @@
           <w:szCs w:val="26"/>
         </w:rPr>
       </w:pPr>
-      <w:bookmarkStart w:id="46" w:name="_Toc532543177"/>
+      <w:bookmarkStart w:id="47" w:name="_Toc533358488"/>
       <w:r>
         <w:rPr>
           <w:rFonts w:eastAsiaTheme="minorEastAsia"/>
@@ -20094,7 +20009,7 @@
         </w:rPr>
         <w:t>Kỹ thuật DWT</w:t>
       </w:r>
-      <w:bookmarkEnd w:id="46"/>
+      <w:bookmarkEnd w:id="47"/>
       <w:r>
         <w:rPr>
           <w:rFonts w:eastAsiaTheme="minorEastAsia"/>
@@ -20476,7 +20391,6 @@
           <w:szCs w:val="26"/>
         </w:rPr>
       </w:pPr>
-      <w:bookmarkStart w:id="47" w:name="_GoBack"/>
       <w:r>
         <w:rPr>
           <w:noProof/>
@@ -20519,7 +20433,6 @@
           </wp:inline>
         </w:drawing>
       </w:r>
-      <w:bookmarkEnd w:id="47"/>
     </w:p>
     <w:p>
       <w:pPr>
@@ -21366,7 +21279,7 @@
           <w:szCs w:val="26"/>
         </w:rPr>
       </w:pPr>
-      <w:bookmarkStart w:id="51" w:name="_Toc532543178"/>
+      <w:bookmarkStart w:id="51" w:name="_Toc533358489"/>
       <w:r>
         <w:rPr>
           <w:rFonts w:eastAsiaTheme="minorEastAsia"/>
@@ -21715,6 +21628,7 @@
       </w:pPr>
       <w:r>
         <w:rPr>
+          <w:noProof/>
           <w:sz w:val="26"/>
           <w:szCs w:val="26"/>
         </w:rPr>
@@ -21933,6 +21847,7 @@
       </w:pPr>
       <w:r>
         <w:rPr>
+          <w:noProof/>
           <w:sz w:val="26"/>
           <w:szCs w:val="26"/>
         </w:rPr>
@@ -22215,7 +22130,7 @@
           <w:szCs w:val="26"/>
         </w:rPr>
       </w:pPr>
-      <w:bookmarkStart w:id="55" w:name="_Toc532543179"/>
+      <w:bookmarkStart w:id="55" w:name="_Toc533358490"/>
       <w:r>
         <w:rPr>
           <w:rFonts w:eastAsiaTheme="minorEastAsia"/>
@@ -22484,7 +22399,7 @@
           <w:szCs w:val="26"/>
         </w:rPr>
       </w:pPr>
-      <w:bookmarkStart w:id="56" w:name="_Toc532543180"/>
+      <w:bookmarkStart w:id="56" w:name="_Toc533358491"/>
       <w:r>
         <w:rPr>
           <w:rFonts w:eastAsiaTheme="minorEastAsia"/>
@@ -22517,7 +22432,7 @@
           <w:szCs w:val="26"/>
         </w:rPr>
       </w:pPr>
-      <w:bookmarkStart w:id="57" w:name="_Toc532543181"/>
+      <w:bookmarkStart w:id="57" w:name="_Toc533358492"/>
       <w:r>
         <w:rPr>
           <w:rFonts w:eastAsiaTheme="minorEastAsia"/>
@@ -22970,7 +22885,7 @@
           <w:szCs w:val="26"/>
         </w:rPr>
       </w:pPr>
-      <w:bookmarkStart w:id="59" w:name="_Toc532543182"/>
+      <w:bookmarkStart w:id="59" w:name="_Toc533358493"/>
       <w:r>
         <w:rPr>
           <w:rFonts w:eastAsiaTheme="minorEastAsia"/>
@@ -23837,19 +23752,10 @@
       <w:r>
         <w:rPr>
           <w:rFonts w:eastAsiaTheme="minorEastAsia"/>
-          <w:b/>
-          <w:sz w:val="26"/>
-          <w:szCs w:val="26"/>
-        </w:rPr>
-        <w:t>KẾT LUẬN</w:t>
-      </w:r>
-      <w:r>
-        <w:rPr>
-          <w:rFonts w:eastAsiaTheme="minorEastAsia"/>
-          <w:sz w:val="26"/>
-          <w:szCs w:val="26"/>
-        </w:rPr>
-        <w:t xml:space="preserve">: Như vậy trong chương </w:t>
+          <w:sz w:val="26"/>
+          <w:szCs w:val="26"/>
+        </w:rPr>
+        <w:t xml:space="preserve">Như vậy trong chương </w:t>
       </w:r>
       <w:r>
         <w:rPr>
@@ -24112,18 +24018,18 @@
     </w:p>
     <w:p>
       <w:pPr>
-        <w:tabs>
-          <w:tab w:val="left" w:pos="720"/>
-        </w:tabs>
-        <w:spacing w:line="360" w:lineRule="auto"/>
-        <w:jc w:val="both"/>
-        <w:rPr>
-          <w:rFonts w:eastAsiaTheme="minorEastAsia"/>
-          <w:sz w:val="26"/>
-          <w:szCs w:val="26"/>
-        </w:rPr>
-      </w:pPr>
-    </w:p>
+        <w:pStyle w:val="Heading1"/>
+        <w:spacing w:before="0" w:line="360" w:lineRule="auto"/>
+        <w:rPr>
+          <w:rFonts w:ascii="Times New Roman" w:eastAsiaTheme="minorEastAsia" w:hAnsi="Times New Roman" w:cs="Times New Roman"/>
+          <w:color w:val="auto"/>
+          <w:sz w:val="26"/>
+          <w:szCs w:val="26"/>
+        </w:rPr>
+      </w:pPr>
+      <w:bookmarkStart w:id="61" w:name="_Toc533358494"/>
+    </w:p>
+    <w:p/>
     <w:p>
       <w:pPr>
         <w:pStyle w:val="Heading1"/>
@@ -24137,7 +24043,6 @@
           <w:szCs w:val="26"/>
         </w:rPr>
       </w:pPr>
-      <w:bookmarkStart w:id="61" w:name="_Toc532543183"/>
       <w:r>
         <w:rPr>
           <w:rFonts w:ascii="Times New Roman" w:hAnsi="Times New Roman" w:cs="Times New Roman"/>
@@ -24201,6 +24106,7 @@
       </w:r>
       <w:bookmarkEnd w:id="61"/>
     </w:p>
+    <w:p/>
     <w:p>
       <w:pPr>
         <w:tabs>
@@ -24255,7 +24161,7 @@
           <w:szCs w:val="26"/>
         </w:rPr>
       </w:pPr>
-      <w:bookmarkStart w:id="62" w:name="_Toc532543184"/>
+      <w:bookmarkStart w:id="62" w:name="_Toc533358495"/>
       <w:r>
         <w:rPr>
           <w:b/>
@@ -24307,7 +24213,7 @@
           <w:szCs w:val="26"/>
         </w:rPr>
       </w:pPr>
-      <w:bookmarkStart w:id="63" w:name="_Toc532543185"/>
+      <w:bookmarkStart w:id="63" w:name="_Toc533358496"/>
       <w:r>
         <w:rPr>
           <w:b/>
@@ -27232,7 +27138,7 @@
           <w:szCs w:val="26"/>
         </w:rPr>
       </w:pPr>
-      <w:bookmarkStart w:id="66" w:name="_Toc532543186"/>
+      <w:bookmarkStart w:id="66" w:name="_Toc533358497"/>
       <w:r>
         <w:rPr>
           <w:b/>
@@ -27536,7 +27442,7 @@
           <w:szCs w:val="26"/>
         </w:rPr>
       </w:pPr>
-      <w:bookmarkStart w:id="68" w:name="_Toc532543187"/>
+      <w:bookmarkStart w:id="68" w:name="_Toc533358498"/>
       <w:r>
         <w:rPr>
           <w:b/>
@@ -27632,7 +27538,7 @@
           <w:szCs w:val="26"/>
         </w:rPr>
       </w:pPr>
-      <w:bookmarkStart w:id="69" w:name="_Toc532543188"/>
+      <w:bookmarkStart w:id="69" w:name="_Toc533358499"/>
       <w:r>
         <w:rPr>
           <w:b/>
@@ -29840,7 +29746,7 @@
           <w:szCs w:val="26"/>
         </w:rPr>
       </w:pPr>
-      <w:bookmarkStart w:id="71" w:name="_Toc532543189"/>
+      <w:bookmarkStart w:id="71" w:name="_Toc533358500"/>
       <w:r>
         <w:rPr>
           <w:b/>
@@ -30920,7 +30826,7 @@
           <w:szCs w:val="26"/>
         </w:rPr>
       </w:pPr>
-      <w:bookmarkStart w:id="72" w:name="_Toc532543190"/>
+      <w:bookmarkStart w:id="72" w:name="_Toc533358501"/>
       <w:r>
         <w:rPr>
           <w:b/>
@@ -31739,7 +31645,7 @@
           <w:szCs w:val="26"/>
         </w:rPr>
       </w:pPr>
-      <w:bookmarkStart w:id="73" w:name="_Toc532543191"/>
+      <w:bookmarkStart w:id="73" w:name="_Toc533358502"/>
       <w:r>
         <w:rPr>
           <w:b/>
@@ -31798,7 +31704,7 @@
           <w:szCs w:val="26"/>
         </w:rPr>
       </w:pPr>
-      <w:bookmarkStart w:id="74" w:name="_Toc532543192"/>
+      <w:bookmarkStart w:id="74" w:name="_Toc533358503"/>
       <w:r>
         <w:rPr>
           <w:b/>
@@ -33639,6 +33545,7 @@
         </w:rPr>
       </w:pPr>
       <w:bookmarkStart w:id="79" w:name="_Toc532220675"/>
+      <w:bookmarkStart w:id="80" w:name="_Toc533431281"/>
       <w:r>
         <w:rPr>
           <w:color w:val="auto"/>
@@ -33697,6 +33604,7 @@
         <w:t>: Kết quả mô phỏng sau khi thủy vân ảnh gốc</w:t>
       </w:r>
       <w:bookmarkEnd w:id="79"/>
+      <w:bookmarkEnd w:id="80"/>
     </w:p>
     <w:p>
       <w:pPr>
@@ -34334,8 +34242,8 @@
                 <w:szCs w:val="26"/>
               </w:rPr>
               <w:drawing>
-                <wp:inline distT="0" distB="0" distL="0" distR="0" wp14:anchorId="2F4F5785" wp14:editId="13449DFD">
-                  <wp:extent cx="2028825" cy="1724025"/>
+                <wp:inline distT="0" distB="0" distL="0" distR="0" wp14:anchorId="2F4F5785" wp14:editId="5204B10D">
+                  <wp:extent cx="1990725" cy="1724025"/>
                   <wp:effectExtent l="0" t="0" r="9525" b="9525"/>
                   <wp:docPr id="63" name="Picture 63"/>
                   <wp:cNvGraphicFramePr>
@@ -34357,7 +34265,7 @@
                         <pic:spPr>
                           <a:xfrm>
                             <a:off x="0" y="0"/>
-                            <a:ext cx="2028825" cy="1724025"/>
+                            <a:ext cx="1990725" cy="1724025"/>
                           </a:xfrm>
                           <a:prstGeom prst="rect">
                             <a:avLst/>
@@ -34652,8 +34560,8 @@
                 <w:szCs w:val="26"/>
               </w:rPr>
               <w:drawing>
-                <wp:inline distT="0" distB="0" distL="0" distR="0" wp14:anchorId="120EE4C9" wp14:editId="604FB9C9">
-                  <wp:extent cx="2124075" cy="2066925"/>
+                <wp:inline distT="0" distB="0" distL="0" distR="0" wp14:anchorId="120EE4C9" wp14:editId="3A4B0DE4">
+                  <wp:extent cx="1990725" cy="2066925"/>
                   <wp:effectExtent l="0" t="0" r="9525" b="9525"/>
                   <wp:docPr id="65" name="Picture 65"/>
                   <wp:cNvGraphicFramePr>
@@ -34675,7 +34583,7 @@
                         <pic:spPr>
                           <a:xfrm>
                             <a:off x="0" y="0"/>
-                            <a:ext cx="2124075" cy="2066925"/>
+                            <a:ext cx="1990725" cy="2066925"/>
                           </a:xfrm>
                           <a:prstGeom prst="rect">
                             <a:avLst/>
@@ -34862,7 +34770,8 @@
           <w:szCs w:val="26"/>
         </w:rPr>
       </w:pPr>
-      <w:bookmarkStart w:id="80" w:name="_Toc532220676"/>
+      <w:bookmarkStart w:id="81" w:name="_Toc532220676"/>
+      <w:bookmarkStart w:id="82" w:name="_Toc533431282"/>
       <w:r>
         <w:rPr>
           <w:color w:val="auto"/>
@@ -34928,7 +34837,8 @@
         </w:rPr>
         <w:t>Kết quả sau khi tách thủy vân</w:t>
       </w:r>
-      <w:bookmarkEnd w:id="80"/>
+      <w:bookmarkEnd w:id="81"/>
+      <w:bookmarkEnd w:id="82"/>
     </w:p>
     <w:p>
       <w:pPr>
@@ -34950,7 +34860,7 @@
           <w:szCs w:val="26"/>
         </w:rPr>
       </w:pPr>
-      <w:bookmarkStart w:id="81" w:name="_Toc532543193"/>
+      <w:bookmarkStart w:id="83" w:name="_Toc533358504"/>
       <w:r>
         <w:rPr>
           <w:b/>
@@ -34960,7 +34870,7 @@
         </w:rPr>
         <w:t>Nhận xét</w:t>
       </w:r>
-      <w:bookmarkEnd w:id="81"/>
+      <w:bookmarkEnd w:id="83"/>
     </w:p>
     <w:p>
       <w:pPr>
@@ -35242,14 +35152,6 @@
       </w:r>
       <w:r>
         <w:rPr>
-          <w:b/>
-          <w:sz w:val="26"/>
-          <w:szCs w:val="26"/>
-        </w:rPr>
-        <w:t xml:space="preserve">KẾT LUẬN: </w:t>
-      </w:r>
-      <w:r>
-        <w:rPr>
           <w:sz w:val="26"/>
           <w:szCs w:val="26"/>
         </w:rPr>
@@ -35292,11 +35194,25 @@
     </w:p>
     <w:p>
       <w:pPr>
+        <w:spacing w:after="160" w:line="259" w:lineRule="auto"/>
+        <w:rPr>
+          <w:sz w:val="26"/>
+          <w:szCs w:val="26"/>
+        </w:rPr>
+      </w:pPr>
+      <w:r>
+        <w:rPr>
+          <w:sz w:val="26"/>
+          <w:szCs w:val="26"/>
+        </w:rPr>
+        <w:br w:type="page"/>
+      </w:r>
+    </w:p>
+    <w:p>
+      <w:pPr>
         <w:pStyle w:val="Heading1"/>
-        <w:tabs>
-          <w:tab w:val="left" w:pos="5007"/>
-        </w:tabs>
         <w:spacing w:before="0" w:line="360" w:lineRule="auto"/>
+        <w:jc w:val="center"/>
         <w:rPr>
           <w:rFonts w:ascii="Times New Roman" w:hAnsi="Times New Roman" w:cs="Times New Roman"/>
           <w:b/>
@@ -35305,7 +35221,7 @@
           <w:szCs w:val="26"/>
         </w:rPr>
       </w:pPr>
-      <w:bookmarkStart w:id="82" w:name="_Toc532543194"/>
+      <w:bookmarkStart w:id="84" w:name="_Toc533358505"/>
       <w:r>
         <w:rPr>
           <w:rFonts w:ascii="Times New Roman" w:hAnsi="Times New Roman" w:cs="Times New Roman"/>
@@ -35315,10 +35231,127 @@
           <w:szCs w:val="26"/>
         </w:rPr>
         <w:lastRenderedPageBreak/>
-        <w:t>TÀI LIỆU THAM KHẢO</w:t>
-      </w:r>
-      <w:bookmarkEnd w:id="82"/>
-      <w:r>
+        <w:t>KẾT LUẬN</w:t>
+      </w:r>
+      <w:bookmarkEnd w:id="84"/>
+    </w:p>
+    <w:p/>
+    <w:p>
+      <w:pPr>
+        <w:spacing w:line="360" w:lineRule="auto"/>
+        <w:jc w:val="both"/>
+        <w:rPr>
+          <w:sz w:val="26"/>
+          <w:szCs w:val="26"/>
+        </w:rPr>
+      </w:pPr>
+      <w:r>
+        <w:rPr>
+          <w:sz w:val="26"/>
+          <w:szCs w:val="26"/>
+        </w:rPr>
+        <w:tab/>
+      </w:r>
+      <w:r>
+        <w:rPr>
+          <w:sz w:val="26"/>
+          <w:szCs w:val="26"/>
+        </w:rPr>
+        <w:t>Như vậy</w:t>
+      </w:r>
+      <w:r>
+        <w:rPr>
+          <w:sz w:val="26"/>
+          <w:szCs w:val="26"/>
+        </w:rPr>
+        <w:t>, trong phạm vi của đồ án, em đã trình bày</w:t>
+      </w:r>
+      <w:r>
+        <w:rPr>
+          <w:sz w:val="26"/>
+          <w:szCs w:val="26"/>
+        </w:rPr>
+        <w:t xml:space="preserve"> theo hướng nghiên cứu tổng quan về hệ thủy vân số, các hướng ứng dụng của thủy vân số</w:t>
+      </w:r>
+      <w:r>
+        <w:rPr>
+          <w:sz w:val="26"/>
+          <w:szCs w:val="26"/>
+        </w:rPr>
+        <w:t xml:space="preserve"> đặc biệt là ứng dụng bảo vệ bản quyền ảnh số</w:t>
+      </w:r>
+      <w:r>
+        <w:rPr>
+          <w:sz w:val="26"/>
+          <w:szCs w:val="26"/>
+        </w:rPr>
+        <w:t xml:space="preserve">. </w:t>
+      </w:r>
+      <w:r>
+        <w:rPr>
+          <w:sz w:val="26"/>
+          <w:szCs w:val="26"/>
+        </w:rPr>
+        <w:t>Dựa vào các ưu điểm của kỹ thuật DCT, em đã</w:t>
+      </w:r>
+      <w:r>
+        <w:rPr>
+          <w:sz w:val="26"/>
+          <w:szCs w:val="26"/>
+        </w:rPr>
+        <w:t xml:space="preserve"> chọn kỹ thuật DCT là kỹ thuật chính để đi sâu vào nghiên cứu chi tiết</w:t>
+      </w:r>
+      <w:r>
+        <w:rPr>
+          <w:sz w:val="26"/>
+          <w:szCs w:val="26"/>
+        </w:rPr>
+        <w:t xml:space="preserve">. </w:t>
+      </w:r>
+      <w:r>
+        <w:rPr>
+          <w:sz w:val="26"/>
+          <w:szCs w:val="26"/>
+        </w:rPr>
+        <w:t>Cuối cùng, em đã xây dựng chương trình thử nghiệm để cài đặt thuật toán thủy vân DCT</w:t>
+      </w:r>
+      <w:r>
+        <w:rPr>
+          <w:sz w:val="26"/>
+          <w:szCs w:val="26"/>
+        </w:rPr>
+        <w:t xml:space="preserve"> </w:t>
+      </w:r>
+      <w:r>
+        <w:rPr>
+          <w:sz w:val="26"/>
+          <w:szCs w:val="26"/>
+        </w:rPr>
+        <w:t>nhằm ứng dụng xác thực thông tin để bảo vệ bản quyền cho dữ liệu ảnh số</w:t>
+      </w:r>
+      <w:r>
+        <w:rPr>
+          <w:sz w:val="26"/>
+          <w:szCs w:val="26"/>
+        </w:rPr>
+        <w:t>.</w:t>
+      </w:r>
+      <w:r>
+        <w:rPr>
+          <w:sz w:val="26"/>
+          <w:szCs w:val="26"/>
+        </w:rPr>
+        <w:br w:type="page"/>
+      </w:r>
+    </w:p>
+    <w:p>
+      <w:pPr>
+        <w:pStyle w:val="Heading1"/>
+        <w:tabs>
+          <w:tab w:val="left" w:pos="5007"/>
+        </w:tabs>
+        <w:spacing w:before="0" w:line="360" w:lineRule="auto"/>
+        <w:jc w:val="center"/>
         <w:rPr>
           <w:rFonts w:ascii="Times New Roman" w:hAnsi="Times New Roman" w:cs="Times New Roman"/>
           <w:b/>
@@ -35326,8 +35359,20 @@
           <w:sz w:val="26"/>
           <w:szCs w:val="26"/>
         </w:rPr>
-        <w:tab/>
-      </w:r>
+      </w:pPr>
+      <w:bookmarkStart w:id="85" w:name="_Toc533358506"/>
+      <w:r>
+        <w:rPr>
+          <w:rFonts w:ascii="Times New Roman" w:hAnsi="Times New Roman" w:cs="Times New Roman"/>
+          <w:b/>
+          <w:color w:val="auto"/>
+          <w:sz w:val="26"/>
+          <w:szCs w:val="26"/>
+        </w:rPr>
+        <w:lastRenderedPageBreak/>
+        <w:t>TÀI LIỆU THAM KHẢO</w:t>
+      </w:r>
+      <w:bookmarkEnd w:id="85"/>
     </w:p>
     <w:p>
       <w:pPr>
@@ -35335,34 +35380,34 @@
           <w:tab w:val="left" w:pos="720"/>
         </w:tabs>
         <w:spacing w:line="360" w:lineRule="auto"/>
-        <w:rPr>
-          <w:sz w:val="26"/>
-          <w:szCs w:val="26"/>
-        </w:rPr>
-      </w:pPr>
-      <w:r>
-        <w:rPr>
-          <w:sz w:val="26"/>
-          <w:szCs w:val="26"/>
-        </w:rPr>
-        <w:t xml:space="preserve">1. </w:t>
-      </w:r>
-      <w:r>
-        <w:rPr>
-          <w:sz w:val="26"/>
-          <w:szCs w:val="26"/>
-        </w:rPr>
-        <w:t xml:space="preserve">Saraju </w:t>
-      </w:r>
-      <w:proofErr w:type="gramStart"/>
-      <w:r>
-        <w:rPr>
-          <w:sz w:val="26"/>
-          <w:szCs w:val="26"/>
-        </w:rPr>
-        <w:t>P.Mohanty</w:t>
-      </w:r>
-      <w:proofErr w:type="gramEnd"/>
+        <w:jc w:val="both"/>
+        <w:rPr>
+          <w:sz w:val="26"/>
+          <w:szCs w:val="26"/>
+        </w:rPr>
+      </w:pPr>
+      <w:r>
+        <w:rPr>
+          <w:sz w:val="26"/>
+          <w:szCs w:val="26"/>
+        </w:rPr>
+        <w:t xml:space="preserve">[1] </w:t>
+      </w:r>
+      <w:r>
+        <w:rPr>
+          <w:sz w:val="26"/>
+          <w:szCs w:val="26"/>
+        </w:rPr>
+        <w:t>Trần Thị Tú Uyên</w:t>
+      </w:r>
+      <w:r>
+        <w:rPr>
+          <w:i/>
+          <w:sz w:val="26"/>
+          <w:szCs w:val="26"/>
+        </w:rPr>
+        <w:t>, Hệ thống thủy vân số và ứng dụng thủy vân số trong việc bảo vệ bản quyền ảnh số</w:t>
+      </w:r>
       <w:r>
         <w:rPr>
           <w:sz w:val="26"/>
@@ -35372,18 +35417,77 @@
       </w:r>
       <w:r>
         <w:rPr>
+          <w:sz w:val="26"/>
+          <w:szCs w:val="26"/>
+        </w:rPr>
+        <w:t xml:space="preserve">Luận văn thạc sĩ công nghệ thông tin, Trường Đại Học Công Nghệ, ĐHQGHN, </w:t>
+      </w:r>
+      <w:r>
+        <w:rPr>
+          <w:sz w:val="26"/>
+          <w:szCs w:val="26"/>
+        </w:rPr>
+        <w:t>2017.</w:t>
+      </w:r>
+      <w:r>
+        <w:rPr>
+          <w:rStyle w:val="Hyperlink"/>
+          <w:sz w:val="26"/>
+          <w:szCs w:val="26"/>
+        </w:rPr>
+        <w:t xml:space="preserve"> </w:t>
+      </w:r>
+    </w:p>
+    <w:p>
+      <w:pPr>
+        <w:tabs>
+          <w:tab w:val="left" w:pos="720"/>
+        </w:tabs>
+        <w:spacing w:line="360" w:lineRule="auto"/>
+        <w:jc w:val="both"/>
+        <w:rPr>
           <w:i/>
           <w:sz w:val="26"/>
           <w:szCs w:val="26"/>
         </w:rPr>
-        <w:t>Watermarking of Digital Images</w:t>
-      </w:r>
-      <w:r>
-        <w:rPr>
-          <w:sz w:val="26"/>
-          <w:szCs w:val="26"/>
-        </w:rPr>
-        <w:t>, 2004.</w:t>
+      </w:pPr>
+      <w:r>
+        <w:rPr>
+          <w:sz w:val="26"/>
+          <w:szCs w:val="26"/>
+        </w:rPr>
+        <w:t xml:space="preserve">[2] </w:t>
+      </w:r>
+      <w:r>
+        <w:rPr>
+          <w:i/>
+          <w:sz w:val="26"/>
+          <w:szCs w:val="26"/>
+        </w:rPr>
+        <w:t>Ảnh s</w:t>
+      </w:r>
+      <w:r>
+        <w:rPr>
+          <w:i/>
+          <w:sz w:val="26"/>
+          <w:szCs w:val="26"/>
+        </w:rPr>
+        <w:t xml:space="preserve">ố, </w:t>
+      </w:r>
+      <w:r>
+        <w:rPr>
+          <w:sz w:val="26"/>
+          <w:szCs w:val="26"/>
+        </w:rPr>
+        <w:t>trang web:</w:t>
+      </w:r>
+      <w:r>
+        <w:rPr>
+          <w:i/>
+          <w:sz w:val="26"/>
+          <w:szCs w:val="26"/>
+        </w:rPr>
+        <w:t xml:space="preserve"> </w:t>
       </w:r>
     </w:p>
     <w:p>
@@ -35392,54 +35496,52 @@
           <w:tab w:val="left" w:pos="720"/>
         </w:tabs>
         <w:spacing w:line="360" w:lineRule="auto"/>
-        <w:rPr>
-          <w:sz w:val="26"/>
-          <w:szCs w:val="26"/>
-        </w:rPr>
-      </w:pPr>
-      <w:r>
-        <w:rPr>
-          <w:sz w:val="26"/>
-          <w:szCs w:val="26"/>
-        </w:rPr>
-        <w:t xml:space="preserve">2. </w:t>
-      </w:r>
-      <w:r>
-        <w:rPr>
-          <w:sz w:val="26"/>
-          <w:szCs w:val="26"/>
-        </w:rPr>
-        <w:t>Upasana Yadav, J.</w:t>
-      </w:r>
-      <w:proofErr w:type="gramStart"/>
-      <w:r>
-        <w:rPr>
-          <w:sz w:val="26"/>
-          <w:szCs w:val="26"/>
-        </w:rPr>
-        <w:t>P.Sharma</w:t>
-      </w:r>
-      <w:proofErr w:type="gramEnd"/>
-      <w:r>
-        <w:rPr>
-          <w:sz w:val="26"/>
-          <w:szCs w:val="26"/>
-        </w:rPr>
-        <w:t>, Dinesh.Sharma</w:t>
-      </w:r>
-      <w:r>
-        <w:rPr>
-          <w:sz w:val="26"/>
-          <w:szCs w:val="26"/>
-        </w:rPr>
-        <w:t xml:space="preserve"> &amp;</w:t>
-      </w:r>
-      <w:r>
-        <w:rPr>
-          <w:sz w:val="26"/>
-          <w:szCs w:val="26"/>
-        </w:rPr>
-        <w:t xml:space="preserve"> Purnima K Sharma, </w:t>
+        <w:jc w:val="both"/>
+        <w:rPr>
+          <w:sz w:val="26"/>
+          <w:szCs w:val="26"/>
+        </w:rPr>
+      </w:pPr>
+      <w:r>
+        <w:rPr>
+          <w:sz w:val="26"/>
+          <w:szCs w:val="26"/>
+          <w:u w:val="single"/>
+        </w:rPr>
+        <w:t>http://forum.dohoafx.com/threads/anh-so-la-gi.24401/#.W-4ri-gza00, 2008</w:t>
+      </w:r>
+      <w:r>
+        <w:rPr>
+          <w:sz w:val="26"/>
+          <w:szCs w:val="26"/>
+        </w:rPr>
+        <w:t>.</w:t>
+      </w:r>
+    </w:p>
+    <w:p>
+      <w:pPr>
+        <w:tabs>
+          <w:tab w:val="left" w:pos="720"/>
+        </w:tabs>
+        <w:spacing w:line="360" w:lineRule="auto"/>
+        <w:rPr>
+          <w:sz w:val="26"/>
+          <w:szCs w:val="26"/>
+        </w:rPr>
+      </w:pPr>
+      <w:r>
+        <w:rPr>
+          <w:sz w:val="26"/>
+          <w:szCs w:val="26"/>
+        </w:rPr>
+        <w:t>[3]</w:t>
+      </w:r>
+      <w:r>
+        <w:rPr>
+          <w:sz w:val="26"/>
+          <w:szCs w:val="26"/>
+        </w:rPr>
+        <w:t xml:space="preserve"> </w:t>
       </w:r>
       <w:r>
         <w:rPr>
@@ -35447,14 +35549,38 @@
           <w:sz w:val="26"/>
           <w:szCs w:val="26"/>
         </w:rPr>
-        <w:t>Different Watermarking Techniques &amp; its Applications: A Review</w:t>
-      </w:r>
-      <w:r>
-        <w:rPr>
-          <w:sz w:val="26"/>
-          <w:szCs w:val="26"/>
-        </w:rPr>
-        <w:t>, 2014</w:t>
+        <w:t>Bài</w:t>
+      </w:r>
+      <w:r>
+        <w:rPr>
+          <w:i/>
+          <w:sz w:val="26"/>
+          <w:szCs w:val="26"/>
+        </w:rPr>
+        <w:t xml:space="preserve"> </w:t>
+      </w:r>
+      <w:r>
+        <w:rPr>
+          <w:i/>
+          <w:sz w:val="26"/>
+          <w:szCs w:val="26"/>
+        </w:rPr>
+        <w:t>1- Giới thiệu khái quát về ảnh số</w:t>
+      </w:r>
+      <w:r>
+        <w:rPr>
+          <w:sz w:val="26"/>
+          <w:szCs w:val="26"/>
+        </w:rPr>
+        <w:t xml:space="preserve">, trang web: </w:t>
+      </w:r>
+      <w:r>
+        <w:rPr>
+          <w:sz w:val="26"/>
+          <w:szCs w:val="26"/>
+          <w:u w:val="single"/>
+        </w:rPr>
+        <w:t>http://www.matlabthayhai.info/2015/11/bai-1-gioi-thieu-khai-quat-ve-anh-so.html.</w:t>
       </w:r>
     </w:p>
     <w:p>
@@ -35463,283 +35589,49 @@
           <w:tab w:val="left" w:pos="720"/>
         </w:tabs>
         <w:spacing w:line="360" w:lineRule="auto"/>
-        <w:rPr>
-          <w:sz w:val="26"/>
-          <w:szCs w:val="26"/>
-        </w:rPr>
-      </w:pPr>
-      <w:r>
-        <w:rPr>
-          <w:sz w:val="26"/>
-          <w:szCs w:val="26"/>
-        </w:rPr>
-        <w:t xml:space="preserve">3. </w:t>
-      </w:r>
-      <w:r>
-        <w:rPr>
-          <w:sz w:val="26"/>
-          <w:szCs w:val="26"/>
-        </w:rPr>
-        <w:t>Hebah H.</w:t>
-      </w:r>
-      <w:proofErr w:type="gramStart"/>
-      <w:r>
-        <w:rPr>
-          <w:sz w:val="26"/>
-          <w:szCs w:val="26"/>
-        </w:rPr>
-        <w:t>O.Nasereddin</w:t>
-      </w:r>
-      <w:proofErr w:type="gramEnd"/>
-      <w:r>
-        <w:rPr>
-          <w:sz w:val="26"/>
-          <w:szCs w:val="26"/>
-        </w:rPr>
-        <w:t xml:space="preserve">, </w:t>
-      </w:r>
-      <w:r>
-        <w:rPr>
-          <w:i/>
-          <w:sz w:val="26"/>
-          <w:szCs w:val="26"/>
-        </w:rPr>
-        <w:t>Digital watermarking a technology overview</w:t>
-      </w:r>
-      <w:r>
-        <w:rPr>
-          <w:sz w:val="26"/>
-          <w:szCs w:val="26"/>
-        </w:rPr>
-        <w:t>, 2011.</w:t>
-      </w:r>
-    </w:p>
-    <w:p>
-      <w:pPr>
-        <w:tabs>
-          <w:tab w:val="left" w:pos="720"/>
-        </w:tabs>
-        <w:spacing w:line="360" w:lineRule="auto"/>
-        <w:rPr>
-          <w:sz w:val="26"/>
-          <w:szCs w:val="26"/>
-        </w:rPr>
-      </w:pPr>
-      <w:r>
-        <w:rPr>
-          <w:sz w:val="26"/>
-          <w:szCs w:val="26"/>
-        </w:rPr>
-        <w:t xml:space="preserve">4. </w:t>
-      </w:r>
-      <w:r>
-        <w:rPr>
-          <w:sz w:val="26"/>
-          <w:szCs w:val="26"/>
-        </w:rPr>
-        <w:t>Shahid Bashir Dar</w:t>
-      </w:r>
-      <w:r>
-        <w:rPr>
-          <w:sz w:val="26"/>
-          <w:szCs w:val="26"/>
-        </w:rPr>
-        <w:t xml:space="preserve"> &amp; </w:t>
-      </w:r>
-      <w:r>
-        <w:rPr>
-          <w:sz w:val="26"/>
-          <w:szCs w:val="26"/>
-        </w:rPr>
-        <w:t xml:space="preserve">Aasif Bashir Dar, </w:t>
-      </w:r>
-      <w:r>
-        <w:rPr>
-          <w:i/>
-          <w:sz w:val="26"/>
-          <w:szCs w:val="26"/>
-        </w:rPr>
-        <w:t>Watermarking in Frequency Domain A Review</w:t>
-      </w:r>
-      <w:r>
-        <w:rPr>
-          <w:sz w:val="26"/>
-          <w:szCs w:val="26"/>
-        </w:rPr>
-        <w:t>, 2014.</w:t>
-      </w:r>
-    </w:p>
-    <w:p>
-      <w:pPr>
-        <w:tabs>
-          <w:tab w:val="left" w:pos="720"/>
-        </w:tabs>
-        <w:spacing w:line="360" w:lineRule="auto"/>
-        <w:rPr>
-          <w:sz w:val="26"/>
-          <w:szCs w:val="26"/>
-        </w:rPr>
-      </w:pPr>
-      <w:r>
-        <w:rPr>
-          <w:sz w:val="26"/>
-          <w:szCs w:val="26"/>
-        </w:rPr>
-        <w:t xml:space="preserve">5. </w:t>
-      </w:r>
-      <w:r>
-        <w:rPr>
-          <w:sz w:val="26"/>
-          <w:szCs w:val="26"/>
-        </w:rPr>
-        <w:t xml:space="preserve">Ze-Nian Li </w:t>
-      </w:r>
-      <w:r>
-        <w:rPr>
-          <w:sz w:val="26"/>
-          <w:szCs w:val="26"/>
-        </w:rPr>
-        <w:t>&amp;</w:t>
-      </w:r>
-      <w:r>
-        <w:rPr>
-          <w:sz w:val="26"/>
-          <w:szCs w:val="26"/>
-        </w:rPr>
-        <w:t xml:space="preserve"> Mark S. Drew</w:t>
-      </w:r>
-      <w:r>
-        <w:rPr>
-          <w:i/>
-          <w:sz w:val="26"/>
-          <w:szCs w:val="26"/>
-        </w:rPr>
-        <w:t xml:space="preserve">- </w:t>
-      </w:r>
-      <w:r>
-        <w:rPr>
-          <w:i/>
-          <w:sz w:val="26"/>
-          <w:szCs w:val="26"/>
-        </w:rPr>
-        <w:t>Fundamental of Multimedia</w:t>
-      </w:r>
-      <w:r>
-        <w:rPr>
-          <w:i/>
-          <w:sz w:val="26"/>
-          <w:szCs w:val="26"/>
-        </w:rPr>
-        <w:t>.</w:t>
-      </w:r>
-    </w:p>
-    <w:p>
-      <w:pPr>
-        <w:tabs>
-          <w:tab w:val="left" w:pos="720"/>
-        </w:tabs>
-        <w:spacing w:line="360" w:lineRule="auto"/>
-        <w:ind w:right="-113"/>
-        <w:rPr>
-          <w:sz w:val="26"/>
-          <w:szCs w:val="26"/>
-        </w:rPr>
-      </w:pPr>
-      <w:r>
-        <w:rPr>
-          <w:sz w:val="26"/>
-          <w:szCs w:val="26"/>
-        </w:rPr>
-        <w:t xml:space="preserve">6. </w:t>
-      </w:r>
-      <w:r>
-        <w:rPr>
-          <w:sz w:val="26"/>
-          <w:szCs w:val="26"/>
-        </w:rPr>
-        <w:t>Walaa M. Abd-Elhafiez</w:t>
-      </w:r>
-      <w:r>
-        <w:rPr>
-          <w:sz w:val="26"/>
-          <w:szCs w:val="26"/>
-        </w:rPr>
-        <w:t xml:space="preserve"> &amp;</w:t>
-      </w:r>
-      <w:r>
-        <w:rPr>
-          <w:sz w:val="26"/>
-          <w:szCs w:val="26"/>
-        </w:rPr>
-        <w:t xml:space="preserve"> Wajeb Gharibi, </w:t>
-      </w:r>
-      <w:r>
-        <w:rPr>
-          <w:i/>
-          <w:sz w:val="26"/>
-          <w:szCs w:val="26"/>
-        </w:rPr>
-        <w:t>Color Image Compression Algorithm Based on the DCT Blocks.</w:t>
-      </w:r>
-      <w:r>
-        <w:rPr>
-          <w:sz w:val="26"/>
-          <w:szCs w:val="26"/>
-        </w:rPr>
-        <w:t xml:space="preserve"> </w:t>
-      </w:r>
-    </w:p>
-    <w:p>
-      <w:pPr>
-        <w:tabs>
-          <w:tab w:val="left" w:pos="720"/>
-        </w:tabs>
-        <w:spacing w:line="360" w:lineRule="auto"/>
-        <w:ind w:right="567"/>
-        <w:rPr>
-          <w:sz w:val="26"/>
-          <w:szCs w:val="26"/>
-        </w:rPr>
-      </w:pPr>
-      <w:r>
-        <w:rPr>
-          <w:sz w:val="26"/>
-          <w:szCs w:val="26"/>
-        </w:rPr>
-        <w:t xml:space="preserve">7. </w:t>
-      </w:r>
-      <w:r>
-        <w:rPr>
-          <w:rFonts w:eastAsiaTheme="minorHAnsi"/>
-          <w:sz w:val="26"/>
-          <w:szCs w:val="26"/>
-        </w:rPr>
-        <w:t xml:space="preserve">Ken Cabeen </w:t>
-      </w:r>
-      <w:r>
-        <w:rPr>
-          <w:rFonts w:eastAsiaTheme="minorHAnsi"/>
-          <w:sz w:val="26"/>
-          <w:szCs w:val="26"/>
-        </w:rPr>
-        <w:t>&amp;</w:t>
-      </w:r>
-      <w:r>
-        <w:rPr>
-          <w:rFonts w:eastAsiaTheme="minorHAnsi"/>
-          <w:sz w:val="26"/>
-          <w:szCs w:val="26"/>
-        </w:rPr>
-        <w:t xml:space="preserve"> Peter Gent, </w:t>
-      </w:r>
-      <w:r>
         <w:rPr>
           <w:rFonts w:eastAsiaTheme="minorHAnsi"/>
           <w:i/>
           <w:sz w:val="26"/>
           <w:szCs w:val="26"/>
         </w:rPr>
-        <w:t xml:space="preserve">Image Compression and the Discrete Cosine Transform. </w:t>
+      </w:pPr>
+      <w:r>
+        <w:rPr>
+          <w:sz w:val="26"/>
+          <w:szCs w:val="26"/>
+        </w:rPr>
+        <w:t>[4]</w:t>
+      </w:r>
+      <w:r>
+        <w:rPr>
+          <w:sz w:val="26"/>
+          <w:szCs w:val="26"/>
+        </w:rPr>
+        <w:t xml:space="preserve"> </w:t>
+      </w:r>
+      <w:r>
+        <w:rPr>
+          <w:i/>
+          <w:sz w:val="26"/>
+          <w:szCs w:val="26"/>
+        </w:rPr>
+        <w:t>Matlab cơ bản, chuỗi Fourier, biến đổi Fourier</w:t>
+      </w:r>
+      <w:r>
+        <w:rPr>
+          <w:sz w:val="26"/>
+          <w:szCs w:val="26"/>
+        </w:rPr>
+        <w:t xml:space="preserve">, trang web: </w:t>
+      </w:r>
+      <w:r>
+        <w:rPr>
+          <w:sz w:val="26"/>
+          <w:szCs w:val="26"/>
+          <w:u w:val="single"/>
+        </w:rPr>
+        <w:t>http://vimach.net/threads/matlab-co-ban-chuoi-fourier-bien-doi-fourier.163/</w:t>
       </w:r>
     </w:p>
     <w:p>
@@ -35749,42 +35641,57 @@
         </w:tabs>
         <w:spacing w:line="360" w:lineRule="auto"/>
         <w:rPr>
-          <w:sz w:val="26"/>
-          <w:szCs w:val="26"/>
-        </w:rPr>
-      </w:pPr>
-      <w:r>
-        <w:rPr>
-          <w:sz w:val="26"/>
-          <w:szCs w:val="26"/>
-        </w:rPr>
-        <w:t xml:space="preserve">8. </w:t>
-      </w:r>
-      <w:r>
-        <w:rPr>
           <w:i/>
           <w:sz w:val="26"/>
           <w:szCs w:val="26"/>
         </w:rPr>
-        <w:t>Ảnh số</w:t>
-      </w:r>
-      <w:r>
-        <w:rPr>
-          <w:sz w:val="26"/>
-          <w:szCs w:val="26"/>
-        </w:rPr>
-        <w:t xml:space="preserve"> - </w:t>
-      </w:r>
-      <w:hyperlink r:id="rId59" w:anchor=".W-4ri-gza00" w:history="1">
-        <w:r>
-          <w:rPr>
-            <w:rStyle w:val="Hyperlink"/>
-            <w:sz w:val="26"/>
-            <w:szCs w:val="26"/>
-          </w:rPr>
-          <w:t>http://forum.dohoafx.com/threads/anh-so-la-gi.24401/#.W-4ri-gza00</w:t>
-        </w:r>
-      </w:hyperlink>
+      </w:pPr>
+      <w:r>
+        <w:rPr>
+          <w:sz w:val="26"/>
+          <w:szCs w:val="26"/>
+        </w:rPr>
+        <w:t>[5]</w:t>
+      </w:r>
+      <w:r>
+        <w:rPr>
+          <w:i/>
+          <w:sz w:val="26"/>
+          <w:szCs w:val="26"/>
+        </w:rPr>
+        <w:t xml:space="preserve"> </w:t>
+      </w:r>
+      <w:r>
+        <w:rPr>
+          <w:sz w:val="26"/>
+          <w:szCs w:val="26"/>
+        </w:rPr>
+        <w:t>Tỉ số tín hiệu cực đại trên nhiễu</w:t>
+      </w:r>
+      <w:r>
+        <w:rPr>
+          <w:i/>
+          <w:sz w:val="26"/>
+          <w:szCs w:val="26"/>
+        </w:rPr>
+        <w:t xml:space="preserve"> – </w:t>
+      </w:r>
+      <w:r>
+        <w:rPr>
+          <w:sz w:val="26"/>
+          <w:szCs w:val="26"/>
+        </w:rPr>
+        <w:t xml:space="preserve">trang web: </w:t>
+      </w:r>
+      <w:r>
+        <w:rPr>
+          <w:i/>
+          <w:sz w:val="26"/>
+          <w:szCs w:val="26"/>
+          <w:u w:val="single"/>
+        </w:rPr>
+        <w:t>https://vi.wikipedia.org/wiki/T%E1%BB%89_s%E1%BB%91_t%C3%ADn_hi%E1%BB%87u_c%E1%BB%B1c_%C4%91%E1%BA%A1i_tr%C3%AAn_nhi%E1%BB%85u</w:t>
+      </w:r>
     </w:p>
     <w:p>
       <w:pPr>
@@ -35792,17 +35699,37 @@
           <w:tab w:val="left" w:pos="720"/>
         </w:tabs>
         <w:spacing w:line="360" w:lineRule="auto"/>
-        <w:rPr>
-          <w:sz w:val="26"/>
-          <w:szCs w:val="26"/>
-        </w:rPr>
-      </w:pPr>
-      <w:r>
-        <w:rPr>
-          <w:sz w:val="26"/>
-          <w:szCs w:val="26"/>
-        </w:rPr>
-        <w:t>9.</w:t>
+        <w:jc w:val="both"/>
+        <w:rPr>
+          <w:sz w:val="26"/>
+          <w:szCs w:val="26"/>
+        </w:rPr>
+      </w:pPr>
+      <w:r>
+        <w:t xml:space="preserve">[6] </w:t>
+      </w:r>
+      <w:r>
+        <w:rPr>
+          <w:sz w:val="26"/>
+          <w:szCs w:val="26"/>
+        </w:rPr>
+        <w:t>Hebah H.</w:t>
+      </w:r>
+      <w:proofErr w:type="gramStart"/>
+      <w:r>
+        <w:rPr>
+          <w:sz w:val="26"/>
+          <w:szCs w:val="26"/>
+        </w:rPr>
+        <w:t>O.Nasereddin</w:t>
+      </w:r>
+      <w:proofErr w:type="gramEnd"/>
+      <w:r>
+        <w:rPr>
+          <w:sz w:val="26"/>
+          <w:szCs w:val="26"/>
+        </w:rPr>
+        <w:t xml:space="preserve">, </w:t>
       </w:r>
       <w:r>
         <w:rPr>
@@ -35810,165 +35737,167 @@
           <w:sz w:val="26"/>
           <w:szCs w:val="26"/>
         </w:rPr>
+        <w:t>Digital watermarking a technology overview</w:t>
+      </w:r>
+      <w:r>
+        <w:rPr>
+          <w:sz w:val="26"/>
+          <w:szCs w:val="26"/>
+        </w:rPr>
+        <w:t xml:space="preserve">, </w:t>
+      </w:r>
+      <w:r>
+        <w:rPr>
+          <w:sz w:val="26"/>
+          <w:szCs w:val="26"/>
+        </w:rPr>
+        <w:t>Middle East University</w:t>
+      </w:r>
+      <w:r>
+        <w:rPr>
+          <w:sz w:val="26"/>
+          <w:szCs w:val="26"/>
+        </w:rPr>
+        <w:t xml:space="preserve">, </w:t>
+      </w:r>
+      <w:r>
+        <w:rPr>
+          <w:sz w:val="26"/>
+          <w:szCs w:val="26"/>
+        </w:rPr>
+        <w:t>2011</w:t>
+      </w:r>
+      <w:r>
+        <w:rPr>
+          <w:sz w:val="26"/>
+          <w:szCs w:val="26"/>
+        </w:rPr>
+        <w:t>, pp. 89-9</w:t>
+      </w:r>
+      <w:r>
+        <w:rPr>
+          <w:sz w:val="26"/>
+          <w:szCs w:val="26"/>
+        </w:rPr>
+        <w:t>2</w:t>
+      </w:r>
+      <w:r>
+        <w:rPr>
+          <w:sz w:val="26"/>
+          <w:szCs w:val="26"/>
+        </w:rPr>
+        <w:t>.</w:t>
+      </w:r>
+    </w:p>
+    <w:p>
+      <w:pPr>
+        <w:tabs>
+          <w:tab w:val="left" w:pos="720"/>
+        </w:tabs>
+        <w:spacing w:line="360" w:lineRule="auto"/>
+        <w:jc w:val="both"/>
+        <w:rPr>
+          <w:sz w:val="26"/>
+          <w:szCs w:val="26"/>
+        </w:rPr>
+      </w:pPr>
+      <w:r>
+        <w:rPr>
+          <w:sz w:val="26"/>
+          <w:szCs w:val="26"/>
+        </w:rPr>
+        <w:t>[7]</w:t>
+      </w:r>
+      <w:r>
+        <w:rPr>
+          <w:sz w:val="26"/>
+          <w:szCs w:val="26"/>
+        </w:rPr>
         <w:t xml:space="preserve"> </w:t>
       </w:r>
       <w:r>
         <w:rPr>
-          <w:sz w:val="26"/>
-          <w:szCs w:val="26"/>
-        </w:rPr>
-        <w:t>Trần Thị Tú Uyên</w:t>
-      </w:r>
-      <w:r>
-        <w:rPr>
-          <w:i/>
-          <w:sz w:val="26"/>
-          <w:szCs w:val="26"/>
-        </w:rPr>
-        <w:t>, Hệ thống thủy vân số và ứng dụng thủy vân số trong việc bảo vệ bản quyền ảnh số</w:t>
-      </w:r>
-      <w:r>
-        <w:rPr>
-          <w:sz w:val="26"/>
-          <w:szCs w:val="26"/>
-        </w:rPr>
-        <w:t>, 2017.</w:t>
-      </w:r>
-    </w:p>
-    <w:p>
-      <w:pPr>
-        <w:tabs>
-          <w:tab w:val="left" w:pos="720"/>
-        </w:tabs>
-        <w:spacing w:line="360" w:lineRule="auto"/>
-        <w:rPr>
-          <w:sz w:val="26"/>
-          <w:szCs w:val="26"/>
-        </w:rPr>
-      </w:pPr>
-      <w:r>
-        <w:rPr>
-          <w:sz w:val="26"/>
-          <w:szCs w:val="26"/>
-        </w:rPr>
-        <w:t>10.</w:t>
-      </w:r>
-      <w:r>
-        <w:rPr>
-          <w:sz w:val="26"/>
-          <w:szCs w:val="26"/>
-        </w:rPr>
-        <w:t xml:space="preserve"> </w:t>
-      </w:r>
-      <w:r>
-        <w:rPr>
-          <w:i/>
-          <w:sz w:val="26"/>
-          <w:szCs w:val="26"/>
-        </w:rPr>
-        <w:t>Tỉ số tín hiệu cực đại trên nhiễu</w:t>
-      </w:r>
-      <w:r>
-        <w:rPr>
-          <w:sz w:val="26"/>
-          <w:szCs w:val="26"/>
-        </w:rPr>
-        <w:t xml:space="preserve"> - </w:t>
-      </w:r>
-      <w:hyperlink r:id="rId60" w:history="1">
-        <w:r>
-          <w:rPr>
-            <w:rStyle w:val="Hyperlink"/>
-            <w:sz w:val="26"/>
-            <w:szCs w:val="26"/>
-          </w:rPr>
-          <w:t>https://vi.wikipedia.org/wiki/T%E1%BB%89_s%E1%BB%91_t%C3%ADn_hi%E1%BB%87u_c%E1%BB%B1c_%C4%91%E1%BA%A1i_tr%C3%AAn_nhi%E1%BB%85u</w:t>
-        </w:r>
-      </w:hyperlink>
-    </w:p>
-    <w:p>
-      <w:pPr>
-        <w:tabs>
-          <w:tab w:val="left" w:pos="720"/>
-        </w:tabs>
-        <w:spacing w:line="360" w:lineRule="auto"/>
+          <w:rFonts w:eastAsiaTheme="minorHAnsi"/>
+          <w:sz w:val="26"/>
+          <w:szCs w:val="26"/>
+        </w:rPr>
+        <w:t xml:space="preserve">Ken Cabeen </w:t>
+      </w:r>
+      <w:r>
+        <w:rPr>
+          <w:rFonts w:eastAsiaTheme="minorHAnsi"/>
+          <w:sz w:val="26"/>
+          <w:szCs w:val="26"/>
+        </w:rPr>
+        <w:t>&amp;</w:t>
+      </w:r>
+      <w:r>
+        <w:rPr>
+          <w:rFonts w:eastAsiaTheme="minorHAnsi"/>
+          <w:sz w:val="26"/>
+          <w:szCs w:val="26"/>
+        </w:rPr>
+        <w:t xml:space="preserve"> Peter Gent, </w:t>
+      </w:r>
+      <w:r>
         <w:rPr>
           <w:rFonts w:eastAsiaTheme="minorHAnsi"/>
           <w:i/>
           <w:sz w:val="26"/>
           <w:szCs w:val="26"/>
         </w:rPr>
-      </w:pPr>
-      <w:r>
-        <w:rPr>
-          <w:sz w:val="26"/>
-          <w:szCs w:val="26"/>
-        </w:rPr>
-        <w:t xml:space="preserve">11. </w:t>
-      </w:r>
-      <w:r>
-        <w:rPr>
+        <w:t>Image Compression and the Discrete Cosine Transform</w:t>
+      </w:r>
+      <w:r>
+        <w:rPr>
+          <w:rFonts w:eastAsiaTheme="minorHAnsi"/>
           <w:i/>
           <w:sz w:val="26"/>
           <w:szCs w:val="26"/>
         </w:rPr>
-        <w:t>Matlab cơ bản, chuỗi Fourier, biến đổi Fourier</w:t>
-      </w:r>
-      <w:r>
-        <w:rPr>
-          <w:sz w:val="26"/>
-          <w:szCs w:val="26"/>
-        </w:rPr>
-        <w:t>-</w:t>
-      </w:r>
-      <w:hyperlink r:id="rId61" w:history="1">
-        <w:r>
-          <w:rPr>
-            <w:rStyle w:val="Hyperlink"/>
-            <w:sz w:val="26"/>
-            <w:szCs w:val="26"/>
-          </w:rPr>
-          <w:t>http://vimach.net/threads/matlab-co-ban-chuoi-fourier-bien-doi-fourier.163/</w:t>
-        </w:r>
-      </w:hyperlink>
-    </w:p>
-    <w:p>
-      <w:pPr>
-        <w:tabs>
-          <w:tab w:val="left" w:pos="720"/>
-        </w:tabs>
-        <w:spacing w:line="360" w:lineRule="auto"/>
-        <w:rPr>
+        <w:t xml:space="preserve">, </w:t>
+      </w:r>
+      <w:r>
+        <w:rPr>
+          <w:rFonts w:eastAsiaTheme="minorHAnsi"/>
+          <w:sz w:val="26"/>
+          <w:szCs w:val="26"/>
+        </w:rPr>
+        <w:t>College of the Red</w:t>
+      </w:r>
+      <w:r>
+        <w:rPr>
+          <w:rFonts w:eastAsiaTheme="minorHAnsi"/>
+          <w:sz w:val="26"/>
+          <w:szCs w:val="26"/>
+        </w:rPr>
+        <w:t>w</w:t>
+      </w:r>
+      <w:r>
+        <w:rPr>
+          <w:rFonts w:eastAsiaTheme="minorHAnsi"/>
+          <w:sz w:val="26"/>
+          <w:szCs w:val="26"/>
+        </w:rPr>
+        <w:t>ood</w:t>
+      </w:r>
+      <w:r>
+        <w:rPr>
+          <w:rFonts w:eastAsiaTheme="minorHAnsi"/>
+          <w:sz w:val="26"/>
+          <w:szCs w:val="26"/>
+        </w:rPr>
+        <w:t>s</w:t>
+      </w:r>
+      <w:r>
+        <w:rPr>
+          <w:rFonts w:eastAsiaTheme="minorHAnsi"/>
           <w:i/>
           <w:sz w:val="26"/>
           <w:szCs w:val="26"/>
         </w:rPr>
-      </w:pPr>
-      <w:r>
-        <w:rPr>
-          <w:sz w:val="26"/>
-          <w:szCs w:val="26"/>
-        </w:rPr>
-        <w:t xml:space="preserve">12. </w:t>
-      </w:r>
-      <w:r>
-        <w:rPr>
-          <w:i/>
-          <w:sz w:val="26"/>
-          <w:szCs w:val="26"/>
-        </w:rPr>
-        <w:t xml:space="preserve">Bài 1- Giới thiệu khái quát về ảnh số- </w:t>
-      </w:r>
-      <w:hyperlink r:id="rId62" w:history="1">
-        <w:r>
-          <w:rPr>
-            <w:rStyle w:val="Hyperlink"/>
-            <w:sz w:val="26"/>
-            <w:szCs w:val="26"/>
-          </w:rPr>
-          <w:t>http://www.matlabthayhai.info/2015/11/bai-1-gioi-thieu-khai-quat-ve-anh-so.html</w:t>
-        </w:r>
-      </w:hyperlink>
+        <w:t>.</w:t>
+      </w:r>
     </w:p>
     <w:p>
       <w:pPr>
@@ -35978,11 +35907,69 @@
         <w:spacing w:line="360" w:lineRule="auto"/>
         <w:jc w:val="both"/>
         <w:rPr>
+          <w:sz w:val="26"/>
+          <w:szCs w:val="26"/>
+        </w:rPr>
+      </w:pPr>
+      <w:r>
+        <w:rPr>
+          <w:sz w:val="26"/>
+          <w:szCs w:val="26"/>
+        </w:rPr>
+        <w:t xml:space="preserve">[8] </w:t>
+      </w:r>
+      <w:r>
+        <w:rPr>
+          <w:sz w:val="26"/>
+          <w:szCs w:val="26"/>
+        </w:rPr>
+        <w:t xml:space="preserve">Saraju </w:t>
+      </w:r>
+      <w:proofErr w:type="gramStart"/>
+      <w:r>
+        <w:rPr>
+          <w:sz w:val="26"/>
+          <w:szCs w:val="26"/>
+        </w:rPr>
+        <w:t>P.Mohanty</w:t>
+      </w:r>
+      <w:proofErr w:type="gramEnd"/>
+      <w:r>
+        <w:rPr>
+          <w:sz w:val="26"/>
+          <w:szCs w:val="26"/>
+        </w:rPr>
+        <w:t xml:space="preserve">, </w:t>
+      </w:r>
+      <w:r>
+        <w:rPr>
           <w:i/>
           <w:sz w:val="26"/>
           <w:szCs w:val="26"/>
         </w:rPr>
-      </w:pPr>
+        <w:t>Watermarking of Digital Images</w:t>
+      </w:r>
+      <w:r>
+        <w:rPr>
+          <w:sz w:val="26"/>
+          <w:szCs w:val="26"/>
+        </w:rPr>
+        <w:t xml:space="preserve">, </w:t>
+      </w:r>
+      <w:r>
+        <w:rPr>
+          <w:sz w:val="26"/>
+          <w:szCs w:val="26"/>
+        </w:rPr>
+        <w:t xml:space="preserve">University of North Texas, </w:t>
+      </w:r>
+      <w:r>
+        <w:rPr>
+          <w:sz w:val="26"/>
+          <w:szCs w:val="26"/>
+        </w:rPr>
+        <w:t>2004.</w:t>
+      </w:r>
     </w:p>
     <w:p>
       <w:pPr>
@@ -35996,10 +35983,378 @@
           <w:szCs w:val="26"/>
         </w:rPr>
       </w:pPr>
+      <w:r>
+        <w:rPr>
+          <w:sz w:val="26"/>
+          <w:szCs w:val="26"/>
+        </w:rPr>
+        <w:t xml:space="preserve">[9] </w:t>
+      </w:r>
+      <w:r>
+        <w:rPr>
+          <w:sz w:val="26"/>
+          <w:szCs w:val="26"/>
+        </w:rPr>
+        <w:t>Shahid Bashir Dar</w:t>
+      </w:r>
+      <w:r>
+        <w:rPr>
+          <w:sz w:val="26"/>
+          <w:szCs w:val="26"/>
+        </w:rPr>
+        <w:t xml:space="preserve"> &amp; </w:t>
+      </w:r>
+      <w:r>
+        <w:rPr>
+          <w:sz w:val="26"/>
+          <w:szCs w:val="26"/>
+        </w:rPr>
+        <w:t xml:space="preserve">Aasif Bashir Dar, </w:t>
+      </w:r>
+      <w:r>
+        <w:rPr>
+          <w:i/>
+          <w:sz w:val="26"/>
+          <w:szCs w:val="26"/>
+        </w:rPr>
+        <w:t>Watermarking in Frequency Domain A Review</w:t>
+      </w:r>
+      <w:r>
+        <w:rPr>
+          <w:sz w:val="26"/>
+          <w:szCs w:val="26"/>
+        </w:rPr>
+        <w:t xml:space="preserve">, </w:t>
+      </w:r>
+      <w:r>
+        <w:rPr>
+          <w:sz w:val="26"/>
+          <w:szCs w:val="26"/>
+        </w:rPr>
+        <w:t xml:space="preserve">International Journal </w:t>
+      </w:r>
+      <w:proofErr w:type="gramStart"/>
+      <w:r>
+        <w:rPr>
+          <w:sz w:val="26"/>
+          <w:szCs w:val="26"/>
+        </w:rPr>
+        <w:t>Of</w:t>
+      </w:r>
+      <w:proofErr w:type="gramEnd"/>
+      <w:r>
+        <w:rPr>
+          <w:sz w:val="26"/>
+          <w:szCs w:val="26"/>
+        </w:rPr>
+        <w:t xml:space="preserve"> Engineering And Computer Science ISSN:2319-7242</w:t>
+      </w:r>
+      <w:r>
+        <w:rPr>
+          <w:sz w:val="26"/>
+          <w:szCs w:val="26"/>
+        </w:rPr>
+        <w:t xml:space="preserve">, </w:t>
+      </w:r>
+      <w:r>
+        <w:rPr>
+          <w:sz w:val="26"/>
+          <w:szCs w:val="26"/>
+        </w:rPr>
+        <w:t>2014</w:t>
+      </w:r>
+      <w:r>
+        <w:rPr>
+          <w:sz w:val="26"/>
+          <w:szCs w:val="26"/>
+        </w:rPr>
+        <w:t>, pp</w:t>
+      </w:r>
+      <w:r>
+        <w:rPr>
+          <w:sz w:val="26"/>
+          <w:szCs w:val="26"/>
+        </w:rPr>
+        <w:t>. 9215-9218</w:t>
+      </w:r>
+      <w:r>
+        <w:rPr>
+          <w:sz w:val="26"/>
+          <w:szCs w:val="26"/>
+        </w:rPr>
+        <w:t>.</w:t>
+      </w:r>
+    </w:p>
+    <w:p>
+      <w:pPr>
+        <w:tabs>
+          <w:tab w:val="left" w:pos="720"/>
+        </w:tabs>
+        <w:spacing w:line="360" w:lineRule="auto"/>
+        <w:jc w:val="both"/>
+        <w:rPr>
+          <w:sz w:val="26"/>
+          <w:szCs w:val="26"/>
+        </w:rPr>
+      </w:pPr>
+      <w:r>
+        <w:rPr>
+          <w:sz w:val="26"/>
+          <w:szCs w:val="26"/>
+        </w:rPr>
+        <w:t xml:space="preserve">[10] </w:t>
+      </w:r>
+      <w:r>
+        <w:rPr>
+          <w:sz w:val="26"/>
+          <w:szCs w:val="26"/>
+        </w:rPr>
+        <w:t>Upasana Yadav, J.</w:t>
+      </w:r>
+      <w:proofErr w:type="gramStart"/>
+      <w:r>
+        <w:rPr>
+          <w:sz w:val="26"/>
+          <w:szCs w:val="26"/>
+        </w:rPr>
+        <w:t>P.Sharma</w:t>
+      </w:r>
+      <w:proofErr w:type="gramEnd"/>
+      <w:r>
+        <w:rPr>
+          <w:sz w:val="26"/>
+          <w:szCs w:val="26"/>
+        </w:rPr>
+        <w:t>, Dinesh.Sharma</w:t>
+      </w:r>
+      <w:r>
+        <w:rPr>
+          <w:sz w:val="26"/>
+          <w:szCs w:val="26"/>
+        </w:rPr>
+        <w:t xml:space="preserve"> &amp;</w:t>
+      </w:r>
+      <w:r>
+        <w:rPr>
+          <w:sz w:val="26"/>
+          <w:szCs w:val="26"/>
+        </w:rPr>
+        <w:t xml:space="preserve"> Purnima K Sharma, </w:t>
+      </w:r>
+      <w:r>
+        <w:rPr>
+          <w:i/>
+          <w:sz w:val="26"/>
+          <w:szCs w:val="26"/>
+        </w:rPr>
+        <w:t>Different Watermarking Techniques &amp; its Applications: A Review</w:t>
+      </w:r>
+      <w:r>
+        <w:rPr>
+          <w:sz w:val="26"/>
+          <w:szCs w:val="26"/>
+        </w:rPr>
+        <w:t>,</w:t>
+      </w:r>
+      <w:r>
+        <w:rPr>
+          <w:sz w:val="26"/>
+          <w:szCs w:val="26"/>
+        </w:rPr>
+        <w:t xml:space="preserve"> </w:t>
+      </w:r>
+      <w:r>
+        <w:rPr>
+          <w:sz w:val="26"/>
+          <w:szCs w:val="26"/>
+        </w:rPr>
+        <w:t>International Journal of Scientific &amp; Engineering Research, Volume 5, Issue 4, April-201</w:t>
+      </w:r>
+      <w:r>
+        <w:rPr>
+          <w:sz w:val="26"/>
+          <w:szCs w:val="26"/>
+        </w:rPr>
+        <w:t>4, pp. 1288-1294.</w:t>
+      </w:r>
+      <w:r>
+        <w:rPr>
+          <w:rFonts w:eastAsiaTheme="minorHAnsi"/>
+          <w:i/>
+          <w:sz w:val="26"/>
+          <w:szCs w:val="26"/>
+        </w:rPr>
+        <w:t xml:space="preserve"> </w:t>
+      </w:r>
+    </w:p>
+    <w:p>
+      <w:pPr>
+        <w:tabs>
+          <w:tab w:val="left" w:pos="720"/>
+        </w:tabs>
+        <w:spacing w:line="360" w:lineRule="auto"/>
+        <w:jc w:val="both"/>
+        <w:rPr>
+          <w:sz w:val="26"/>
+          <w:szCs w:val="26"/>
+        </w:rPr>
+      </w:pPr>
+      <w:r>
+        <w:rPr>
+          <w:sz w:val="26"/>
+          <w:szCs w:val="26"/>
+        </w:rPr>
+        <w:t xml:space="preserve">[11] </w:t>
+      </w:r>
+      <w:r>
+        <w:rPr>
+          <w:sz w:val="26"/>
+          <w:szCs w:val="26"/>
+        </w:rPr>
+        <w:t>Walaa M. Abd-Elhafiez</w:t>
+      </w:r>
+      <w:r>
+        <w:rPr>
+          <w:sz w:val="26"/>
+          <w:szCs w:val="26"/>
+        </w:rPr>
+        <w:t xml:space="preserve"> &amp;</w:t>
+      </w:r>
+      <w:r>
+        <w:rPr>
+          <w:sz w:val="26"/>
+          <w:szCs w:val="26"/>
+        </w:rPr>
+        <w:t xml:space="preserve"> Wajeb Gharibi, </w:t>
+      </w:r>
+      <w:r>
+        <w:rPr>
+          <w:i/>
+          <w:sz w:val="26"/>
+          <w:szCs w:val="26"/>
+        </w:rPr>
+        <w:t>Color Image Compression Algorithm Based on the DCT Blocks</w:t>
+      </w:r>
+      <w:r>
+        <w:rPr>
+          <w:i/>
+          <w:sz w:val="26"/>
+          <w:szCs w:val="26"/>
+        </w:rPr>
+        <w:t>,</w:t>
+      </w:r>
+      <w:r>
+        <w:rPr>
+          <w:i/>
+          <w:sz w:val="26"/>
+          <w:szCs w:val="26"/>
+        </w:rPr>
+        <w:t xml:space="preserve"> </w:t>
+      </w:r>
+      <w:r>
+        <w:rPr>
+          <w:sz w:val="26"/>
+          <w:szCs w:val="26"/>
+        </w:rPr>
+        <w:t>pp</w:t>
+      </w:r>
+      <w:r>
+        <w:rPr>
+          <w:sz w:val="26"/>
+          <w:szCs w:val="26"/>
+        </w:rPr>
+        <w:t>.</w:t>
+      </w:r>
+      <w:r>
+        <w:rPr>
+          <w:sz w:val="26"/>
+          <w:szCs w:val="26"/>
+        </w:rPr>
+        <w:t xml:space="preserve"> 1-5</w:t>
+      </w:r>
+      <w:r>
+        <w:rPr>
+          <w:i/>
+          <w:sz w:val="26"/>
+          <w:szCs w:val="26"/>
+        </w:rPr>
+        <w:t>.</w:t>
+      </w:r>
+      <w:r>
+        <w:rPr>
+          <w:sz w:val="26"/>
+          <w:szCs w:val="26"/>
+        </w:rPr>
+        <w:t xml:space="preserve"> </w:t>
+      </w:r>
+    </w:p>
+    <w:p>
+      <w:pPr>
+        <w:tabs>
+          <w:tab w:val="left" w:pos="720"/>
+        </w:tabs>
+        <w:spacing w:line="360" w:lineRule="auto"/>
+        <w:jc w:val="both"/>
+        <w:rPr>
+          <w:sz w:val="26"/>
+          <w:szCs w:val="26"/>
+        </w:rPr>
+      </w:pPr>
+      <w:r>
+        <w:rPr>
+          <w:sz w:val="26"/>
+          <w:szCs w:val="26"/>
+        </w:rPr>
+        <w:t xml:space="preserve">[12] </w:t>
+      </w:r>
+      <w:r>
+        <w:rPr>
+          <w:sz w:val="26"/>
+          <w:szCs w:val="26"/>
+        </w:rPr>
+        <w:t xml:space="preserve">Ze-Nian Li </w:t>
+      </w:r>
+      <w:r>
+        <w:rPr>
+          <w:sz w:val="26"/>
+          <w:szCs w:val="26"/>
+        </w:rPr>
+        <w:t>&amp;</w:t>
+      </w:r>
+      <w:r>
+        <w:rPr>
+          <w:sz w:val="26"/>
+          <w:szCs w:val="26"/>
+        </w:rPr>
+        <w:t xml:space="preserve"> Mark S. Drew</w:t>
+      </w:r>
+      <w:r>
+        <w:rPr>
+          <w:i/>
+          <w:sz w:val="26"/>
+          <w:szCs w:val="26"/>
+        </w:rPr>
+        <w:t>- Fundamental of Multimedia</w:t>
+      </w:r>
+      <w:r>
+        <w:rPr>
+          <w:sz w:val="26"/>
+          <w:szCs w:val="26"/>
+        </w:rPr>
+        <w:t>, School of Computing Science Simon Fraser University, 2004</w:t>
+      </w:r>
+      <w:r>
+        <w:rPr>
+          <w:i/>
+          <w:sz w:val="26"/>
+          <w:szCs w:val="26"/>
+        </w:rPr>
+        <w:t>.</w:t>
+      </w:r>
     </w:p>
     <w:sectPr>
-      <w:headerReference w:type="default" r:id="rId63"/>
-      <w:footerReference w:type="default" r:id="rId64"/>
+      <w:headerReference w:type="default" r:id="rId59"/>
+      <w:footerReference w:type="default" r:id="rId60"/>
       <w:pgSz w:w="11907" w:h="16840" w:code="9"/>
       <w:pgMar w:top="1418" w:right="1134" w:bottom="1418" w:left="1985" w:header="720" w:footer="720" w:gutter="0"/>
       <w:cols w:space="720"/>
@@ -39992,6 +40347,7 @@
   <w:style w:type="character" w:default="1" w:styleId="DefaultParagraphFont">
     <w:name w:val="Default Paragraph Font"/>
     <w:uiPriority w:val="1"/>
+    <w:semiHidden/>
     <w:unhideWhenUsed/>
   </w:style>
   <w:style w:type="table" w:default="1" w:styleId="TableNormal">
@@ -40350,6 +40706,85 @@
       <w:color w:val="808080"/>
     </w:rPr>
   </w:style>
+  <w:style w:type="character" w:styleId="FollowedHyperlink">
+    <w:name w:val="FollowedHyperlink"/>
+    <w:basedOn w:val="DefaultParagraphFont"/>
+    <w:uiPriority w:val="99"/>
+    <w:semiHidden/>
+    <w:unhideWhenUsed/>
+    <w:rsid w:val="00831914"/>
+    <w:rPr>
+      <w:color w:val="954F72" w:themeColor="followedHyperlink"/>
+      <w:u w:val="single"/>
+    </w:rPr>
+  </w:style>
+  <w:style w:type="character" w:styleId="CommentReference">
+    <w:name w:val="annotation reference"/>
+    <w:basedOn w:val="DefaultParagraphFont"/>
+    <w:uiPriority w:val="99"/>
+    <w:semiHidden/>
+    <w:unhideWhenUsed/>
+    <w:rsid w:val="007E4C9E"/>
+    <w:rPr>
+      <w:sz w:val="16"/>
+      <w:szCs w:val="16"/>
+    </w:rPr>
+  </w:style>
+  <w:style w:type="paragraph" w:styleId="CommentText">
+    <w:name w:val="annotation text"/>
+    <w:basedOn w:val="Normal"/>
+    <w:link w:val="CommentTextChar"/>
+    <w:uiPriority w:val="99"/>
+    <w:semiHidden/>
+    <w:unhideWhenUsed/>
+    <w:rsid w:val="007E4C9E"/>
+    <w:rPr>
+      <w:sz w:val="20"/>
+      <w:szCs w:val="20"/>
+    </w:rPr>
+  </w:style>
+  <w:style w:type="character" w:customStyle="1" w:styleId="CommentTextChar">
+    <w:name w:val="Comment Text Char"/>
+    <w:basedOn w:val="DefaultParagraphFont"/>
+    <w:link w:val="CommentText"/>
+    <w:uiPriority w:val="99"/>
+    <w:semiHidden/>
+    <w:rsid w:val="007E4C9E"/>
+    <w:rPr>
+      <w:rFonts w:eastAsia="Times New Roman" w:cs="Times New Roman"/>
+      <w:sz w:val="20"/>
+      <w:szCs w:val="20"/>
+    </w:rPr>
+  </w:style>
+  <w:style w:type="paragraph" w:styleId="CommentSubject">
+    <w:name w:val="annotation subject"/>
+    <w:basedOn w:val="CommentText"/>
+    <w:next w:val="CommentText"/>
+    <w:link w:val="CommentSubjectChar"/>
+    <w:uiPriority w:val="99"/>
+    <w:semiHidden/>
+    <w:unhideWhenUsed/>
+    <w:rsid w:val="007E4C9E"/>
+    <w:rPr>
+      <w:b/>
+      <w:bCs/>
+    </w:rPr>
+  </w:style>
+  <w:style w:type="character" w:customStyle="1" w:styleId="CommentSubjectChar">
+    <w:name w:val="Comment Subject Char"/>
+    <w:basedOn w:val="CommentTextChar"/>
+    <w:link w:val="CommentSubject"/>
+    <w:uiPriority w:val="99"/>
+    <w:semiHidden/>
+    <w:rsid w:val="007E4C9E"/>
+    <w:rPr>
+      <w:rFonts w:eastAsia="Times New Roman" w:cs="Times New Roman"/>
+      <w:b/>
+      <w:bCs/>
+      <w:sz w:val="20"/>
+      <w:szCs w:val="20"/>
+    </w:rPr>
+  </w:style>
 </w:styles>
 </file>
 
@@ -40619,7 +41054,7 @@
 </file>
 
 <file path=customXml/itemProps1.xml><?xml version="1.0" encoding="utf-8"?>
-<ds:datastoreItem xmlns:ds="http://schemas.openxmlformats.org/officeDocument/2006/customXml" ds:itemID="{EF162A85-84D0-417B-80D3-6014342AE455}">
+<ds:datastoreItem xmlns:ds="http://schemas.openxmlformats.org/officeDocument/2006/customXml" ds:itemID="{3AA5FD7D-88F7-4BC0-A8BF-CE63D5FDB3D4}">
   <ds:schemaRefs>
     <ds:schemaRef ds:uri="http://schemas.openxmlformats.org/officeDocument/2006/bibliography"/>
   </ds:schemaRefs>

--- a/Chua duyet/final-TrungNV-D9DTVT.docx
+++ b/Chua duyet/final-TrungNV-D9DTVT.docx
@@ -1341,7 +1341,7 @@
                 <w:sz w:val="26"/>
                 <w:szCs w:val="26"/>
               </w:rPr>
-              <w:t>5</w:t>
+              <w:t>6</w:t>
             </w:r>
             <w:r>
               <w:rPr>
@@ -1430,7 +1430,7 @@
                 <w:sz w:val="26"/>
                 <w:szCs w:val="26"/>
               </w:rPr>
-              <w:t>6</w:t>
+              <w:t>7</w:t>
             </w:r>
             <w:r>
               <w:rPr>
@@ -1519,7 +1519,7 @@
                 <w:sz w:val="26"/>
                 <w:szCs w:val="26"/>
               </w:rPr>
-              <w:t>7</w:t>
+              <w:t>8</w:t>
             </w:r>
             <w:r>
               <w:rPr>
@@ -1608,7 +1608,7 @@
                 <w:sz w:val="26"/>
                 <w:szCs w:val="26"/>
               </w:rPr>
-              <w:t>8</w:t>
+              <w:t>9</w:t>
             </w:r>
             <w:r>
               <w:rPr>
@@ -1717,7 +1717,7 @@
                 <w:sz w:val="26"/>
                 <w:szCs w:val="26"/>
               </w:rPr>
-              <w:t>8</w:t>
+              <w:t>9</w:t>
             </w:r>
             <w:r>
               <w:rPr>
@@ -1826,7 +1826,7 @@
                 <w:sz w:val="26"/>
                 <w:szCs w:val="26"/>
               </w:rPr>
-              <w:t>8</w:t>
+              <w:t>9</w:t>
             </w:r>
             <w:r>
               <w:rPr>
@@ -1937,7 +1937,7 @@
                 <w:sz w:val="26"/>
                 <w:szCs w:val="26"/>
               </w:rPr>
-              <w:t>8</w:t>
+              <w:t>9</w:t>
             </w:r>
             <w:r>
               <w:rPr>
@@ -2048,7 +2048,7 @@
                 <w:sz w:val="26"/>
                 <w:szCs w:val="26"/>
               </w:rPr>
-              <w:t>13</w:t>
+              <w:t>14</w:t>
             </w:r>
             <w:r>
               <w:rPr>
@@ -2157,7 +2157,7 @@
                 <w:sz w:val="26"/>
                 <w:szCs w:val="26"/>
               </w:rPr>
-              <w:t>14</w:t>
+              <w:t>15</w:t>
             </w:r>
             <w:r>
               <w:rPr>
@@ -2268,7 +2268,7 @@
                 <w:sz w:val="26"/>
                 <w:szCs w:val="26"/>
               </w:rPr>
-              <w:t>14</w:t>
+              <w:t>15</w:t>
             </w:r>
             <w:r>
               <w:rPr>
@@ -2379,7 +2379,7 @@
                 <w:sz w:val="26"/>
                 <w:szCs w:val="26"/>
               </w:rPr>
-              <w:t>15</w:t>
+              <w:t>16</w:t>
             </w:r>
             <w:r>
               <w:rPr>
@@ -2490,7 +2490,7 @@
                 <w:sz w:val="26"/>
                 <w:szCs w:val="26"/>
               </w:rPr>
-              <w:t>15</w:t>
+              <w:t>16</w:t>
             </w:r>
             <w:r>
               <w:rPr>
@@ -2601,7 +2601,7 @@
                 <w:sz w:val="26"/>
                 <w:szCs w:val="26"/>
               </w:rPr>
-              <w:t>15</w:t>
+              <w:t>16</w:t>
             </w:r>
             <w:r>
               <w:rPr>
@@ -2690,7 +2690,7 @@
                 <w:sz w:val="26"/>
                 <w:szCs w:val="26"/>
               </w:rPr>
-              <w:t>17</w:t>
+              <w:t>18</w:t>
             </w:r>
             <w:r>
               <w:rPr>
@@ -2799,7 +2799,7 @@
                 <w:sz w:val="26"/>
                 <w:szCs w:val="26"/>
               </w:rPr>
-              <w:t>17</w:t>
+              <w:t>18</w:t>
             </w:r>
             <w:r>
               <w:rPr>
@@ -2910,7 +2910,7 @@
                 <w:sz w:val="26"/>
                 <w:szCs w:val="26"/>
               </w:rPr>
-              <w:t>18</w:t>
+              <w:t>19</w:t>
             </w:r>
             <w:r>
               <w:rPr>
@@ -3021,7 +3021,7 @@
                 <w:sz w:val="26"/>
                 <w:szCs w:val="26"/>
               </w:rPr>
-              <w:t>19</w:t>
+              <w:t>20</w:t>
             </w:r>
             <w:r>
               <w:rPr>
@@ -3130,7 +3130,7 @@
                 <w:sz w:val="26"/>
                 <w:szCs w:val="26"/>
               </w:rPr>
-              <w:t>21</w:t>
+              <w:t>22</w:t>
             </w:r>
             <w:r>
               <w:rPr>
@@ -3241,7 +3241,7 @@
                 <w:sz w:val="26"/>
                 <w:szCs w:val="26"/>
               </w:rPr>
-              <w:t>21</w:t>
+              <w:t>22</w:t>
             </w:r>
             <w:r>
               <w:rPr>
@@ -3352,7 +3352,7 @@
                 <w:sz w:val="26"/>
                 <w:szCs w:val="26"/>
               </w:rPr>
-              <w:t>21</w:t>
+              <w:t>22</w:t>
             </w:r>
             <w:r>
               <w:rPr>
@@ -3463,7 +3463,7 @@
                 <w:sz w:val="26"/>
                 <w:szCs w:val="26"/>
               </w:rPr>
-              <w:t>23</w:t>
+              <w:t>24</w:t>
             </w:r>
             <w:r>
               <w:rPr>
@@ -3572,7 +3572,7 @@
                 <w:sz w:val="26"/>
                 <w:szCs w:val="26"/>
               </w:rPr>
-              <w:t>24</w:t>
+              <w:t>25</w:t>
             </w:r>
             <w:r>
               <w:rPr>
@@ -3683,7 +3683,7 @@
                 <w:sz w:val="26"/>
                 <w:szCs w:val="26"/>
               </w:rPr>
-              <w:t>24</w:t>
+              <w:t>25</w:t>
             </w:r>
             <w:r>
               <w:rPr>
@@ -3794,7 +3794,7 @@
                 <w:sz w:val="26"/>
                 <w:szCs w:val="26"/>
               </w:rPr>
-              <w:t>25</w:t>
+              <w:t>26</w:t>
             </w:r>
             <w:r>
               <w:rPr>
@@ -3905,7 +3905,7 @@
                 <w:sz w:val="26"/>
                 <w:szCs w:val="26"/>
               </w:rPr>
-              <w:t>27</w:t>
+              <w:t>28</w:t>
             </w:r>
             <w:r>
               <w:rPr>
@@ -4016,7 +4016,7 @@
                 <w:sz w:val="26"/>
                 <w:szCs w:val="26"/>
               </w:rPr>
-              <w:t>30</w:t>
+              <w:t>31</w:t>
             </w:r>
             <w:r>
               <w:rPr>
@@ -4127,7 +4127,7 @@
                 <w:sz w:val="26"/>
                 <w:szCs w:val="26"/>
               </w:rPr>
-              <w:t>33</w:t>
+              <w:t>34</w:t>
             </w:r>
             <w:r>
               <w:rPr>
@@ -4236,7 +4236,7 @@
                 <w:sz w:val="26"/>
                 <w:szCs w:val="26"/>
               </w:rPr>
-              <w:t>33</w:t>
+              <w:t>34</w:t>
             </w:r>
             <w:r>
               <w:rPr>
@@ -4347,7 +4347,7 @@
                 <w:sz w:val="26"/>
                 <w:szCs w:val="26"/>
               </w:rPr>
-              <w:t>33</w:t>
+              <w:t>34</w:t>
             </w:r>
             <w:r>
               <w:rPr>
@@ -4458,7 +4458,7 @@
                 <w:sz w:val="26"/>
                 <w:szCs w:val="26"/>
               </w:rPr>
-              <w:t>34</w:t>
+              <w:t>35</w:t>
             </w:r>
             <w:r>
               <w:rPr>
@@ -4547,7 +4547,7 @@
                 <w:sz w:val="26"/>
                 <w:szCs w:val="26"/>
               </w:rPr>
-              <w:t>36</w:t>
+              <w:t>37</w:t>
             </w:r>
             <w:r>
               <w:rPr>
@@ -4656,7 +4656,7 @@
                 <w:sz w:val="26"/>
                 <w:szCs w:val="26"/>
               </w:rPr>
-              <w:t>36</w:t>
+              <w:t>37</w:t>
             </w:r>
             <w:r>
               <w:rPr>
@@ -4767,7 +4767,7 @@
                 <w:sz w:val="26"/>
                 <w:szCs w:val="26"/>
               </w:rPr>
-              <w:t>36</w:t>
+              <w:t>37</w:t>
             </w:r>
             <w:r>
               <w:rPr>
@@ -4878,7 +4878,7 @@
                 <w:sz w:val="26"/>
                 <w:szCs w:val="26"/>
               </w:rPr>
-              <w:t>39</w:t>
+              <w:t>40</w:t>
             </w:r>
             <w:r>
               <w:rPr>
@@ -4989,7 +4989,7 @@
                 <w:sz w:val="26"/>
                 <w:szCs w:val="26"/>
               </w:rPr>
-              <w:t>39</w:t>
+              <w:t>40</w:t>
             </w:r>
             <w:r>
               <w:rPr>
@@ -5100,7 +5100,7 @@
                 <w:sz w:val="26"/>
                 <w:szCs w:val="26"/>
               </w:rPr>
-              <w:t>40</w:t>
+              <w:t>41</w:t>
             </w:r>
             <w:r>
               <w:rPr>
@@ -5211,7 +5211,7 @@
                 <w:sz w:val="26"/>
                 <w:szCs w:val="26"/>
               </w:rPr>
-              <w:t>45</w:t>
+              <w:t>46</w:t>
             </w:r>
             <w:r>
               <w:rPr>
@@ -5320,7 +5320,7 @@
                 <w:sz w:val="26"/>
                 <w:szCs w:val="26"/>
               </w:rPr>
-              <w:t>46</w:t>
+              <w:t>47</w:t>
             </w:r>
             <w:r>
               <w:rPr>
@@ -5429,7 +5429,7 @@
                 <w:sz w:val="26"/>
                 <w:szCs w:val="26"/>
               </w:rPr>
-              <w:t>46</w:t>
+              <w:t>47</w:t>
             </w:r>
             <w:r>
               <w:rPr>
@@ -5540,7 +5540,7 @@
                 <w:sz w:val="26"/>
                 <w:szCs w:val="26"/>
               </w:rPr>
-              <w:t>47</w:t>
+              <w:t>48</w:t>
             </w:r>
             <w:r>
               <w:rPr>
@@ -5651,7 +5651,7 @@
                 <w:sz w:val="26"/>
                 <w:szCs w:val="26"/>
               </w:rPr>
-              <w:t>53</w:t>
+              <w:t>54</w:t>
             </w:r>
             <w:r>
               <w:rPr>
@@ -5740,7 +5740,7 @@
                 <w:sz w:val="26"/>
                 <w:szCs w:val="26"/>
               </w:rPr>
-              <w:t>54</w:t>
+              <w:t>55</w:t>
             </w:r>
             <w:r>
               <w:rPr>
@@ -5829,7 +5829,7 @@
                 <w:sz w:val="26"/>
                 <w:szCs w:val="26"/>
               </w:rPr>
-              <w:t>55</w:t>
+              <w:t>56</w:t>
             </w:r>
             <w:r>
               <w:rPr>
@@ -6582,8 +6582,10 @@
     <w:p>
       <w:pPr>
         <w:pStyle w:val="Heading1"/>
+        <w:tabs>
+          <w:tab w:val="left" w:pos="2921"/>
+        </w:tabs>
         <w:spacing w:before="0" w:line="360" w:lineRule="auto"/>
-        <w:jc w:val="center"/>
         <w:rPr>
           <w:rFonts w:ascii="Times New Roman" w:hAnsi="Times New Roman" w:cs="Times New Roman"/>
           <w:b/>
@@ -6593,6 +6595,16 @@
         </w:rPr>
       </w:pPr>
       <w:bookmarkStart w:id="1" w:name="_Toc533358464"/>
+      <w:r>
+        <w:rPr>
+          <w:rFonts w:ascii="Times New Roman" w:hAnsi="Times New Roman" w:cs="Times New Roman"/>
+          <w:b/>
+          <w:color w:val="auto"/>
+          <w:sz w:val="26"/>
+          <w:szCs w:val="26"/>
+        </w:rPr>
+        <w:br w:type="page"/>
+      </w:r>
     </w:p>
     <w:p>
       <w:pPr>
@@ -6615,6 +6627,7 @@
           <w:sz w:val="26"/>
           <w:szCs w:val="26"/>
         </w:rPr>
+        <w:lastRenderedPageBreak/>
         <w:t>DANH MỤC HÌNH VẼ</w:t>
       </w:r>
       <w:bookmarkEnd w:id="1"/>
@@ -6695,7 +6708,7 @@
         <w:rPr>
           <w:noProof/>
         </w:rPr>
-        <w:t>9</w:t>
+        <w:t>10</w:t>
       </w:r>
       <w:r>
         <w:rPr>
@@ -6758,7 +6771,7 @@
         <w:rPr>
           <w:noProof/>
         </w:rPr>
-        <w:t>10</w:t>
+        <w:t>11</w:t>
       </w:r>
       <w:r>
         <w:rPr>
@@ -6821,7 +6834,7 @@
         <w:rPr>
           <w:noProof/>
         </w:rPr>
-        <w:t>10</w:t>
+        <w:t>11</w:t>
       </w:r>
       <w:r>
         <w:rPr>
@@ -6884,7 +6897,7 @@
         <w:rPr>
           <w:noProof/>
         </w:rPr>
-        <w:t>11</w:t>
+        <w:t>12</w:t>
       </w:r>
       <w:r>
         <w:rPr>
@@ -6947,7 +6960,7 @@
         <w:rPr>
           <w:noProof/>
         </w:rPr>
-        <w:t>13</w:t>
+        <w:t>14</w:t>
       </w:r>
       <w:r>
         <w:rPr>
@@ -7010,7 +7023,7 @@
         <w:rPr>
           <w:noProof/>
         </w:rPr>
-        <w:t>14</w:t>
+        <w:t>15</w:t>
       </w:r>
       <w:r>
         <w:rPr>
@@ -7069,7 +7082,7 @@
         <w:rPr>
           <w:noProof/>
         </w:rPr>
-        <w:t>14</w:t>
+        <w:t>15</w:t>
       </w:r>
       <w:r>
         <w:rPr>
@@ -7160,7 +7173,7 @@
         <w:rPr>
           <w:noProof/>
         </w:rPr>
-        <w:t>17</w:t>
+        <w:t>18</w:t>
       </w:r>
       <w:r>
         <w:rPr>
@@ -7223,7 +7236,7 @@
         <w:rPr>
           <w:noProof/>
         </w:rPr>
-        <w:t>18</w:t>
+        <w:t>19</w:t>
       </w:r>
       <w:r>
         <w:rPr>
@@ -7286,7 +7299,7 @@
         <w:rPr>
           <w:noProof/>
         </w:rPr>
-        <w:t>19</w:t>
+        <w:t>20</w:t>
       </w:r>
       <w:r>
         <w:rPr>
@@ -7349,7 +7362,7 @@
         <w:rPr>
           <w:noProof/>
         </w:rPr>
-        <w:t>20</w:t>
+        <w:t>21</w:t>
       </w:r>
       <w:r>
         <w:rPr>
@@ -7412,7 +7425,7 @@
         <w:rPr>
           <w:noProof/>
         </w:rPr>
-        <w:t>21</w:t>
+        <w:t>22</w:t>
       </w:r>
       <w:r>
         <w:rPr>
@@ -7475,7 +7488,7 @@
         <w:rPr>
           <w:noProof/>
         </w:rPr>
-        <w:t>26</w:t>
+        <w:t>27</w:t>
       </w:r>
       <w:r>
         <w:rPr>
@@ -7538,7 +7551,7 @@
         <w:rPr>
           <w:noProof/>
         </w:rPr>
-        <w:t>26</w:t>
+        <w:t>27</w:t>
       </w:r>
       <w:r>
         <w:rPr>
@@ -7601,7 +7614,7 @@
         <w:rPr>
           <w:noProof/>
         </w:rPr>
-        <w:t>28</w:t>
+        <w:t>29</w:t>
       </w:r>
       <w:r>
         <w:rPr>
@@ -7664,7 +7677,7 @@
         <w:rPr>
           <w:noProof/>
         </w:rPr>
-        <w:t>29</w:t>
+        <w:t>30</w:t>
       </w:r>
       <w:r>
         <w:rPr>
@@ -7727,7 +7740,7 @@
         <w:rPr>
           <w:noProof/>
         </w:rPr>
-        <w:t>30</w:t>
+        <w:t>31</w:t>
       </w:r>
       <w:r>
         <w:rPr>
@@ -7790,7 +7803,7 @@
         <w:rPr>
           <w:noProof/>
         </w:rPr>
-        <w:t>31</w:t>
+        <w:t>32</w:t>
       </w:r>
       <w:r>
         <w:rPr>
@@ -7818,7 +7831,6 @@
         <w:rPr>
           <w:noProof/>
         </w:rPr>
-        <w:lastRenderedPageBreak/>
         <w:t>Hình 2.12: Sơ đồ tổng quan quá trình nhúng thủy vân dựa trên kỹ thuật DCT</w:t>
       </w:r>
       <w:r>
@@ -7854,7 +7866,7 @@
         <w:rPr>
           <w:noProof/>
         </w:rPr>
-        <w:t>32</w:t>
+        <w:t>33</w:t>
       </w:r>
       <w:r>
         <w:rPr>
@@ -7913,7 +7925,7 @@
         <w:rPr>
           <w:noProof/>
         </w:rPr>
-        <w:t>32</w:t>
+        <w:t>33</w:t>
       </w:r>
       <w:r>
         <w:rPr>
@@ -8004,7 +8016,7 @@
         <w:rPr>
           <w:noProof/>
         </w:rPr>
-        <w:t>37</w:t>
+        <w:t>38</w:t>
       </w:r>
       <w:r>
         <w:rPr>
@@ -8076,7 +8088,7 @@
         <w:rPr>
           <w:noProof/>
         </w:rPr>
-        <w:t>37</w:t>
+        <w:t>38</w:t>
       </w:r>
       <w:r>
         <w:rPr>
@@ -8139,7 +8151,7 @@
         <w:rPr>
           <w:noProof/>
         </w:rPr>
-        <w:t>39</w:t>
+        <w:t>40</w:t>
       </w:r>
       <w:r>
         <w:rPr>
@@ -8202,7 +8214,7 @@
         <w:rPr>
           <w:noProof/>
         </w:rPr>
-        <w:t>40</w:t>
+        <w:t>41</w:t>
       </w:r>
       <w:r>
         <w:rPr>
@@ -8265,7 +8277,7 @@
         <w:rPr>
           <w:noProof/>
         </w:rPr>
-        <w:t>47</w:t>
+        <w:t>48</w:t>
       </w:r>
       <w:r>
         <w:rPr>
@@ -8328,7 +8340,7 @@
         <w:rPr>
           <w:noProof/>
         </w:rPr>
-        <w:t>48</w:t>
+        <w:t>49</w:t>
       </w:r>
       <w:r>
         <w:rPr>
@@ -8391,7 +8403,7 @@
         <w:rPr>
           <w:noProof/>
         </w:rPr>
-        <w:t>48</w:t>
+        <w:t>49</w:t>
       </w:r>
       <w:r>
         <w:rPr>
@@ -8450,7 +8462,7 @@
         <w:rPr>
           <w:noProof/>
         </w:rPr>
-        <w:t>49</w:t>
+        <w:t>50</w:t>
       </w:r>
       <w:r>
         <w:rPr>
@@ -8465,6 +8477,12 @@
           <w:noProof/>
         </w:rPr>
       </w:pPr>
+      <w:r>
+        <w:rPr>
+          <w:noProof/>
+        </w:rPr>
+        <w:br w:type="page"/>
+      </w:r>
     </w:p>
     <w:p>
       <w:pPr>
@@ -8485,6 +8503,7 @@
           <w:sz w:val="26"/>
           <w:szCs w:val="26"/>
         </w:rPr>
+        <w:lastRenderedPageBreak/>
         <w:fldChar w:fldCharType="end"/>
       </w:r>
       <w:bookmarkStart w:id="2" w:name="_Toc533358465"/>
@@ -8590,7 +8609,7 @@
             <w:webHidden/>
             <w:szCs w:val="26"/>
           </w:rPr>
-          <w:t>34</w:t>
+          <w:t>35</w:t>
         </w:r>
         <w:r>
           <w:rPr>
@@ -8668,7 +8687,7 @@
             <w:webHidden/>
             <w:szCs w:val="26"/>
           </w:rPr>
-          <w:t>34</w:t>
+          <w:t>35</w:t>
         </w:r>
         <w:r>
           <w:rPr>
@@ -8770,7 +8789,7 @@
             <w:noProof/>
             <w:webHidden/>
           </w:rPr>
-          <w:t>51</w:t>
+          <w:t>52</w:t>
         </w:r>
         <w:r>
           <w:rPr>
@@ -8843,7 +8862,7 @@
             <w:noProof/>
             <w:webHidden/>
           </w:rPr>
-          <w:t>53</w:t>
+          <w:t>54</w:t>
         </w:r>
         <w:r>
           <w:rPr>
@@ -8906,7 +8925,19 @@
           <w:szCs w:val="26"/>
         </w:rPr>
         <w:lastRenderedPageBreak/>
-        <w:t>LỜI MỞ ĐẦU</w:t>
+        <w:t xml:space="preserve">LỜI </w:t>
+      </w:r>
+      <w:bookmarkStart w:id="4" w:name="_GoBack"/>
+      <w:bookmarkEnd w:id="4"/>
+      <w:r>
+        <w:rPr>
+          <w:rFonts w:ascii="Times New Roman" w:hAnsi="Times New Roman" w:cs="Times New Roman"/>
+          <w:b/>
+          <w:color w:val="auto"/>
+          <w:sz w:val="26"/>
+          <w:szCs w:val="26"/>
+        </w:rPr>
+        <w:t>MỞ ĐẦU</w:t>
       </w:r>
       <w:bookmarkEnd w:id="3"/>
     </w:p>
@@ -9476,7 +9507,7 @@
           <w:szCs w:val="26"/>
         </w:rPr>
       </w:pPr>
-      <w:bookmarkStart w:id="4" w:name="_Toc533358467"/>
+      <w:bookmarkStart w:id="5" w:name="_Toc533358467"/>
       <w:r>
         <w:rPr>
           <w:rFonts w:ascii="Times New Roman" w:hAnsi="Times New Roman" w:cs="Times New Roman"/>
@@ -9498,7 +9529,7 @@
         </w:rPr>
         <w:t>HƯƠNG I: TỔNG QUAN VỀ THỦY VÂN SỐ</w:t>
       </w:r>
-      <w:bookmarkEnd w:id="4"/>
+      <w:bookmarkEnd w:id="5"/>
     </w:p>
     <w:p/>
     <w:p>
@@ -9515,7 +9546,7 @@
           <w:color w:val="auto"/>
         </w:rPr>
       </w:pPr>
-      <w:bookmarkStart w:id="5" w:name="_Toc533358468"/>
+      <w:bookmarkStart w:id="6" w:name="_Toc533358468"/>
       <w:r>
         <w:rPr>
           <w:rFonts w:ascii="Times New Roman" w:hAnsi="Times New Roman" w:cs="Times New Roman"/>
@@ -9524,7 +9555,7 @@
         </w:rPr>
         <w:t>Vấn đề về bản quyền số hiện nay</w:t>
       </w:r>
-      <w:bookmarkEnd w:id="5"/>
+      <w:bookmarkEnd w:id="6"/>
     </w:p>
     <w:p>
       <w:pPr>
@@ -9587,7 +9618,7 @@
           <w:szCs w:val="26"/>
         </w:rPr>
       </w:pPr>
-      <w:bookmarkStart w:id="6" w:name="_Toc533358469"/>
+      <w:bookmarkStart w:id="7" w:name="_Toc533358469"/>
       <w:r>
         <w:rPr>
           <w:b/>
@@ -9596,7 +9627,7 @@
         </w:rPr>
         <w:t>Tổng quan về kỹ thuật giấu tin và thủy vân số</w:t>
       </w:r>
-      <w:bookmarkEnd w:id="6"/>
+      <w:bookmarkEnd w:id="7"/>
     </w:p>
     <w:p>
       <w:pPr>
@@ -9618,7 +9649,7 @@
           <w:szCs w:val="26"/>
         </w:rPr>
       </w:pPr>
-      <w:bookmarkStart w:id="7" w:name="_Toc533358470"/>
+      <w:bookmarkStart w:id="8" w:name="_Toc533358470"/>
       <w:r>
         <w:rPr>
           <w:b/>
@@ -9628,7 +9659,7 @@
         </w:rPr>
         <w:t>Giới thiệu về thủy vân số</w:t>
       </w:r>
-      <w:bookmarkEnd w:id="7"/>
+      <w:bookmarkEnd w:id="8"/>
     </w:p>
     <w:p>
       <w:pPr>
@@ -9757,8 +9788,8 @@
           <w:szCs w:val="26"/>
         </w:rPr>
       </w:pPr>
-      <w:bookmarkStart w:id="8" w:name="_Toc532216565"/>
-      <w:bookmarkStart w:id="9" w:name="_Toc532389292"/>
+      <w:bookmarkStart w:id="9" w:name="_Toc532216565"/>
+      <w:bookmarkStart w:id="10" w:name="_Toc532389292"/>
       <w:r>
         <w:rPr>
           <w:color w:val="auto"/>
@@ -9816,8 +9847,8 @@
         </w:rPr>
         <w:t>.1: Sơ đồ tổng quan về hệ thống thủy vân số</w:t>
       </w:r>
-      <w:bookmarkEnd w:id="8"/>
       <w:bookmarkEnd w:id="9"/>
+      <w:bookmarkEnd w:id="10"/>
     </w:p>
     <w:p>
       <w:pPr>
@@ -10150,8 +10181,8 @@
           <w:szCs w:val="26"/>
         </w:rPr>
       </w:pPr>
-      <w:bookmarkStart w:id="10" w:name="_Toc532216566"/>
-      <w:bookmarkStart w:id="11" w:name="_Toc532389293"/>
+      <w:bookmarkStart w:id="11" w:name="_Toc532216566"/>
+      <w:bookmarkStart w:id="12" w:name="_Toc532389293"/>
       <w:r>
         <w:rPr>
           <w:color w:val="auto"/>
@@ -10209,8 +10240,8 @@
         </w:rPr>
         <w:t>: Sơ đồ quá trình nhúng thủy vân</w:t>
       </w:r>
-      <w:bookmarkEnd w:id="10"/>
       <w:bookmarkEnd w:id="11"/>
+      <w:bookmarkEnd w:id="12"/>
     </w:p>
     <w:p>
       <w:pPr>
@@ -10303,8 +10334,8 @@
           <w:szCs w:val="26"/>
         </w:rPr>
       </w:pPr>
-      <w:bookmarkStart w:id="12" w:name="_Toc532216567"/>
-      <w:bookmarkStart w:id="13" w:name="_Toc532389294"/>
+      <w:bookmarkStart w:id="13" w:name="_Toc532216567"/>
+      <w:bookmarkStart w:id="14" w:name="_Toc532389294"/>
       <w:r>
         <w:rPr>
           <w:color w:val="auto"/>
@@ -10370,8 +10401,8 @@
         </w:rPr>
         <w:t>tách thủy vân</w:t>
       </w:r>
-      <w:bookmarkEnd w:id="12"/>
       <w:bookmarkEnd w:id="13"/>
+      <w:bookmarkEnd w:id="14"/>
     </w:p>
     <w:p>
       <w:pPr>
@@ -11280,8 +11311,8 @@
           <w:szCs w:val="26"/>
         </w:rPr>
       </w:pPr>
-      <w:bookmarkStart w:id="14" w:name="_Toc532216568"/>
-      <w:bookmarkStart w:id="15" w:name="_Toc532389295"/>
+      <w:bookmarkStart w:id="15" w:name="_Toc532216568"/>
+      <w:bookmarkStart w:id="16" w:name="_Toc532389295"/>
       <w:r>
         <w:rPr>
           <w:color w:val="auto"/>
@@ -11355,8 +11386,8 @@
         </w:rPr>
         <w:t>’</w:t>
       </w:r>
-      <w:bookmarkEnd w:id="14"/>
       <w:bookmarkEnd w:id="15"/>
+      <w:bookmarkEnd w:id="16"/>
     </w:p>
     <w:p>
       <w:pPr>
@@ -11697,7 +11728,7 @@
           <w:szCs w:val="26"/>
         </w:rPr>
       </w:pPr>
-      <w:bookmarkStart w:id="16" w:name="_Toc533358471"/>
+      <w:bookmarkStart w:id="17" w:name="_Toc533358471"/>
       <w:r>
         <w:rPr>
           <w:b/>
@@ -11707,7 +11738,7 @@
         </w:rPr>
         <w:t>Phân loại thủy vân số</w:t>
       </w:r>
-      <w:bookmarkEnd w:id="16"/>
+      <w:bookmarkEnd w:id="17"/>
     </w:p>
     <w:p>
       <w:pPr>
@@ -11799,8 +11830,8 @@
           <w:szCs w:val="26"/>
         </w:rPr>
       </w:pPr>
-      <w:bookmarkStart w:id="17" w:name="_Toc532216569"/>
-      <w:bookmarkStart w:id="18" w:name="_Toc532389296"/>
+      <w:bookmarkStart w:id="18" w:name="_Toc532216569"/>
+      <w:bookmarkStart w:id="19" w:name="_Toc532389296"/>
       <w:r>
         <w:rPr>
           <w:color w:val="auto"/>
@@ -11858,8 +11889,8 @@
         </w:rPr>
         <w:t>: Phân loại thủy vân số</w:t>
       </w:r>
-      <w:bookmarkEnd w:id="17"/>
       <w:bookmarkEnd w:id="18"/>
+      <w:bookmarkEnd w:id="19"/>
     </w:p>
     <w:p>
       <w:pPr>
@@ -12132,8 +12163,8 @@
           <w:szCs w:val="26"/>
         </w:rPr>
       </w:pPr>
-      <w:bookmarkStart w:id="19" w:name="_Toc532216570"/>
-      <w:bookmarkStart w:id="20" w:name="_Toc532389297"/>
+      <w:bookmarkStart w:id="20" w:name="_Toc532216570"/>
+      <w:bookmarkStart w:id="21" w:name="_Toc532389297"/>
       <w:r>
         <w:rPr>
           <w:color w:val="auto"/>
@@ -12191,8 +12222,8 @@
         </w:rPr>
         <w:t>: Ví dụ về thủy vân hiện</w:t>
       </w:r>
-      <w:bookmarkEnd w:id="19"/>
       <w:bookmarkEnd w:id="20"/>
+      <w:bookmarkEnd w:id="21"/>
     </w:p>
     <w:p>
       <w:pPr>
@@ -12261,8 +12292,8 @@
           <w:szCs w:val="26"/>
         </w:rPr>
       </w:pPr>
-      <w:bookmarkStart w:id="21" w:name="_Toc532216571"/>
-      <w:bookmarkStart w:id="22" w:name="_Toc532389298"/>
+      <w:bookmarkStart w:id="22" w:name="_Toc532216571"/>
+      <w:bookmarkStart w:id="23" w:name="_Toc532389298"/>
       <w:r>
         <w:rPr>
           <w:color w:val="auto"/>
@@ -12320,8 +12351,8 @@
         </w:rPr>
         <w:t>: Ví dụ về thủy vân ẩn</w:t>
       </w:r>
-      <w:bookmarkEnd w:id="21"/>
       <w:bookmarkEnd w:id="22"/>
+      <w:bookmarkEnd w:id="23"/>
     </w:p>
     <w:p>
       <w:pPr>
@@ -12411,7 +12442,7 @@
           <w:szCs w:val="26"/>
         </w:rPr>
       </w:pPr>
-      <w:bookmarkStart w:id="23" w:name="_Toc533358472"/>
+      <w:bookmarkStart w:id="24" w:name="_Toc533358472"/>
       <w:r>
         <w:rPr>
           <w:b/>
@@ -12420,7 +12451,7 @@
         </w:rPr>
         <w:t>Khả năng phát triển ứng dụng của thủy vân số</w:t>
       </w:r>
-      <w:bookmarkEnd w:id="23"/>
+      <w:bookmarkEnd w:id="24"/>
     </w:p>
     <w:p>
       <w:pPr>
@@ -12442,7 +12473,7 @@
           <w:szCs w:val="26"/>
         </w:rPr>
       </w:pPr>
-      <w:bookmarkStart w:id="24" w:name="_Toc533358473"/>
+      <w:bookmarkStart w:id="25" w:name="_Toc533358473"/>
       <w:r>
         <w:rPr>
           <w:b/>
@@ -12452,7 +12483,7 @@
         </w:rPr>
         <w:t>Theo dõi phát sóng</w:t>
       </w:r>
-      <w:bookmarkEnd w:id="24"/>
+      <w:bookmarkEnd w:id="25"/>
     </w:p>
     <w:p>
       <w:pPr>
@@ -12503,7 +12534,7 @@
           <w:szCs w:val="26"/>
         </w:rPr>
       </w:pPr>
-      <w:bookmarkStart w:id="25" w:name="_Toc533358474"/>
+      <w:bookmarkStart w:id="26" w:name="_Toc533358474"/>
       <w:r>
         <w:rPr>
           <w:b/>
@@ -12513,7 +12544,7 @@
         </w:rPr>
         <w:t>Xác nhận nội dung</w:t>
       </w:r>
-      <w:bookmarkEnd w:id="25"/>
+      <w:bookmarkEnd w:id="26"/>
     </w:p>
     <w:p>
       <w:pPr>
@@ -12556,7 +12587,7 @@
           <w:szCs w:val="26"/>
         </w:rPr>
       </w:pPr>
-      <w:bookmarkStart w:id="26" w:name="_Toc533358475"/>
+      <w:bookmarkStart w:id="27" w:name="_Toc533358475"/>
       <w:r>
         <w:rPr>
           <w:b/>
@@ -12566,7 +12597,7 @@
         </w:rPr>
         <w:t>Dấu vân tay và dán nhãn</w:t>
       </w:r>
-      <w:bookmarkEnd w:id="26"/>
+      <w:bookmarkEnd w:id="27"/>
     </w:p>
     <w:p>
       <w:pPr>
@@ -12609,7 +12640,7 @@
           <w:szCs w:val="26"/>
         </w:rPr>
       </w:pPr>
-      <w:bookmarkStart w:id="27" w:name="_Toc533358476"/>
+      <w:bookmarkStart w:id="28" w:name="_Toc533358476"/>
       <w:r>
         <w:rPr>
           <w:b/>
@@ -12619,7 +12650,7 @@
         </w:rPr>
         <w:t>Giấu tin</w:t>
       </w:r>
-      <w:bookmarkEnd w:id="27"/>
+      <w:bookmarkEnd w:id="28"/>
       <w:r>
         <w:rPr>
           <w:b/>
@@ -13058,7 +13089,7 @@
           <w:szCs w:val="26"/>
         </w:rPr>
       </w:pPr>
-      <w:bookmarkStart w:id="28" w:name="_Toc533358477"/>
+      <w:bookmarkStart w:id="29" w:name="_Toc533358477"/>
     </w:p>
     <w:p/>
     <w:p>
@@ -13085,7 +13116,7 @@
         <w:lastRenderedPageBreak/>
         <w:t>CHƯƠNG II: CÁC KỸ THUẬT THỦY VÂN CHO ẢNH SỐ</w:t>
       </w:r>
-      <w:bookmarkEnd w:id="28"/>
+      <w:bookmarkEnd w:id="29"/>
     </w:p>
     <w:p/>
     <w:p>
@@ -13149,16 +13180,7 @@
           <w:sz w:val="26"/>
           <w:szCs w:val="26"/>
         </w:rPr>
-        <w:t>chi tiết các bư</w:t>
-      </w:r>
-      <w:bookmarkStart w:id="29" w:name="_GoBack"/>
-      <w:bookmarkEnd w:id="29"/>
-      <w:r>
-        <w:rPr>
-          <w:sz w:val="26"/>
-          <w:szCs w:val="26"/>
-        </w:rPr>
-        <w:t xml:space="preserve">ớc của thuật toán cũng như cách thực hiện còn đối với các thuật toán phức tạp hơn như DWT, DCT và DFT, </w:t>
+        <w:t xml:space="preserve">chi tiết các bước của thuật toán cũng như cách thực hiện còn đối với các thuật toán phức tạp hơn như DWT, DCT và DFT, </w:t>
       </w:r>
       <w:r>
         <w:rPr>
@@ -22802,7 +22824,6 @@
           <w:sz w:val="26"/>
           <w:szCs w:val="26"/>
         </w:rPr>
-        <w:lastRenderedPageBreak/>
         <w:t>Bảng 2.</w:t>
       </w:r>
       <w:r>
@@ -41054,7 +41075,7 @@
 </file>
 
 <file path=customXml/itemProps1.xml><?xml version="1.0" encoding="utf-8"?>
-<ds:datastoreItem xmlns:ds="http://schemas.openxmlformats.org/officeDocument/2006/customXml" ds:itemID="{3AA5FD7D-88F7-4BC0-A8BF-CE63D5FDB3D4}">
+<ds:datastoreItem xmlns:ds="http://schemas.openxmlformats.org/officeDocument/2006/customXml" ds:itemID="{461D9BF5-CD68-4131-9272-F3F38D61BDC3}">
   <ds:schemaRefs>
     <ds:schemaRef ds:uri="http://schemas.openxmlformats.org/officeDocument/2006/bibliography"/>
   </ds:schemaRefs>
